--- a/4_Other/面试/肖强 C#高级开发工程师 11年 简历.docx
+++ b/4_Other/面试/肖强 C#高级开发工程师 11年 简历.docx
@@ -1,19 +1,19 @@
 
 <file path=word/document.xml><?xml version="1.0" encoding="utf-8"?>
-<w:document xmlns:wpc="http://schemas.microsoft.com/office/word/2010/wordprocessingCanvas" xmlns:mc="http://schemas.openxmlformats.org/markup-compatibility/2006" xmlns:o="urn:schemas-microsoft-com:office:office" xmlns:r="http://schemas.openxmlformats.org/officeDocument/2006/relationships" xmlns:m="http://schemas.openxmlformats.org/officeDocument/2006/math" xmlns:v="urn:schemas-microsoft-com:vml" xmlns:wp14="http://schemas.microsoft.com/office/word/2010/wordprocessingDrawing" xmlns:wp="http://schemas.openxmlformats.org/drawingml/2006/wordprocessingDrawing" xmlns:w="http://schemas.openxmlformats.org/wordprocessingml/2006/main" xmlns:w14="http://schemas.microsoft.com/office/word/2010/wordml" xmlns:w10="urn:schemas-microsoft-com:office:word" xmlns:w15="http://schemas.microsoft.com/office/word/2012/wordml" xmlns:wpg="http://schemas.microsoft.com/office/word/2010/wordprocessingGroup" xmlns:wpi="http://schemas.microsoft.com/office/word/2010/wordprocessingInk" xmlns:wne="http://schemas.microsoft.com/office/word/2006/wordml" xmlns:wps="http://schemas.microsoft.com/office/word/2010/wordprocessingShape" xmlns:wpsCustomData="http://www.wps.cn/officeDocument/2013/wpsCustomData" mc:Ignorable="w14 w15 wp14">
+<w:document xmlns:wpc="http://schemas.microsoft.com/office/word/2010/wordprocessingCanvas" xmlns:cx="http://schemas.microsoft.com/office/drawing/2014/chartex" xmlns:cx1="http://schemas.microsoft.com/office/drawing/2015/9/8/chartex" xmlns:cx2="http://schemas.microsoft.com/office/drawing/2015/10/21/chartex" xmlns:cx3="http://schemas.microsoft.com/office/drawing/2016/5/9/chartex" xmlns:cx4="http://schemas.microsoft.com/office/drawing/2016/5/10/chartex" xmlns:cx5="http://schemas.microsoft.com/office/drawing/2016/5/11/chartex" xmlns:cx6="http://schemas.microsoft.com/office/drawing/2016/5/12/chartex" xmlns:cx7="http://schemas.microsoft.com/office/drawing/2016/5/13/chartex" xmlns:cx8="http://schemas.microsoft.com/office/drawing/2016/5/14/chartex" xmlns:mc="http://schemas.openxmlformats.org/markup-compatibility/2006" xmlns:aink="http://schemas.microsoft.com/office/drawing/2016/ink" xmlns:am3d="http://schemas.microsoft.com/office/drawing/2017/model3d" xmlns:o="urn:schemas-microsoft-com:office:office" xmlns:oel="http://schemas.microsoft.com/office/2019/extlst" xmlns:r="http://schemas.openxmlformats.org/officeDocument/2006/relationships" xmlns:m="http://schemas.openxmlformats.org/officeDocument/2006/math" xmlns:v="urn:schemas-microsoft-com:vml" xmlns:wp14="http://schemas.microsoft.com/office/word/2010/wordprocessingDrawing" xmlns:wp="http://schemas.openxmlformats.org/drawingml/2006/wordprocessingDrawing" xmlns:w10="urn:schemas-microsoft-com:office:word" xmlns:w="http://schemas.openxmlformats.org/wordprocessingml/2006/main" xmlns:w14="http://schemas.microsoft.com/office/word/2010/wordml" xmlns:w15="http://schemas.microsoft.com/office/word/2012/wordml" xmlns:w16cex="http://schemas.microsoft.com/office/word/2018/wordml/cex" xmlns:w16cid="http://schemas.microsoft.com/office/word/2016/wordml/cid" xmlns:w16="http://schemas.microsoft.com/office/word/2018/wordml" xmlns:w16du="http://schemas.microsoft.com/office/word/2023/wordml/word16du" xmlns:w16sdtdh="http://schemas.microsoft.com/office/word/2020/wordml/sdtdatahash" xmlns:w16sdtfl="http://schemas.microsoft.com/office/word/2024/wordml/sdtformatlock" xmlns:w16se="http://schemas.microsoft.com/office/word/2015/wordml/symex" xmlns:wpg="http://schemas.microsoft.com/office/word/2010/wordprocessingGroup" xmlns:wpi="http://schemas.microsoft.com/office/word/2010/wordprocessingInk" xmlns:wne="http://schemas.microsoft.com/office/word/2006/wordml" xmlns:wps="http://schemas.microsoft.com/office/word/2010/wordprocessingShape" mc:Ignorable="w14 w15 w16se w16cid w16 w16cex w16sdtdh w16sdtfl w16du wp14">
   <w:body>
     <w:p>
       <w:pPr>
         <w:jc w:val="center"/>
         <w:rPr>
-          <w:rFonts w:ascii="Times New Roman" w:hAnsi="Times New Roman" w:eastAsia="Times New Roman" w:cs="Times New Roman"/>
+          <w:rFonts w:ascii="Times New Roman" w:eastAsia="Times New Roman" w:hAnsi="Times New Roman" w:cs="Times New Roman"/>
           <w:b/>
           <w:sz w:val="44"/>
         </w:rPr>
       </w:pPr>
       <w:r>
         <w:rPr>
-          <w:rFonts w:ascii="宋体" w:hAnsi="宋体" w:eastAsia="宋体" w:cs="宋体"/>
+          <w:rFonts w:ascii="宋体" w:eastAsia="宋体" w:hAnsi="宋体" w:cs="宋体"/>
           <w:b/>
           <w:sz w:val="44"/>
         </w:rPr>
@@ -22,16 +22,13 @@
     </w:p>
     <w:tbl>
       <w:tblPr>
-        <w:tblStyle w:val="2"/>
         <w:tblW w:w="0" w:type="auto"/>
         <w:tblInd w:w="98" w:type="dxa"/>
-        <w:tblLayout w:type="autofit"/>
         <w:tblCellMar>
-          <w:top w:w="0" w:type="dxa"/>
           <w:left w:w="10" w:type="dxa"/>
-          <w:bottom w:w="0" w:type="dxa"/>
           <w:right w:w="10" w:type="dxa"/>
         </w:tblCellMar>
+        <w:tblLook w:val="04A0" w:firstRow="1" w:lastRow="0" w:firstColumn="1" w:lastColumn="0" w:noHBand="0" w:noVBand="1"/>
       </w:tblPr>
       <w:tblGrid>
         <w:gridCol w:w="2690"/>
@@ -40,26 +37,18 @@
         <w:gridCol w:w="2178"/>
       </w:tblGrid>
       <w:tr>
-        <w:tblPrEx>
-          <w:tblCellMar>
-            <w:top w:w="0" w:type="dxa"/>
-            <w:left w:w="10" w:type="dxa"/>
-            <w:bottom w:w="0" w:type="dxa"/>
-            <w:right w:w="10" w:type="dxa"/>
-          </w:tblCellMar>
-        </w:tblPrEx>
         <w:trPr>
-          <w:trHeight w:val="306" w:hRule="atLeast"/>
+          <w:trHeight w:val="306"/>
         </w:trPr>
         <w:tc>
           <w:tcPr>
             <w:tcW w:w="8424" w:type="dxa"/>
             <w:gridSpan w:val="4"/>
             <w:tcBorders>
-              <w:top w:val="single" w:color="000000" w:sz="6" w:space="0"/>
-              <w:left w:val="single" w:color="000000" w:sz="6" w:space="0"/>
-              <w:bottom w:val="single" w:color="000000" w:sz="6" w:space="0"/>
-              <w:right w:val="single" w:color="000000" w:sz="6" w:space="0"/>
+              <w:top w:val="single" w:sz="6" w:space="0" w:color="000000"/>
+              <w:left w:val="single" w:sz="6" w:space="0" w:color="000000"/>
+              <w:bottom w:val="single" w:sz="6" w:space="0" w:color="000000"/>
+              <w:right w:val="single" w:sz="6" w:space="0" w:color="000000"/>
             </w:tcBorders>
             <w:shd w:val="clear" w:color="auto" w:fill="C0C0C0"/>
             <w:tcMar>
@@ -72,12 +61,12 @@
               <w:spacing w:line="360" w:lineRule="auto"/>
               <w:jc w:val="left"/>
               <w:rPr>
-                <w:rFonts w:ascii="宋体" w:hAnsi="宋体" w:eastAsia="宋体" w:cs="宋体"/>
-              </w:rPr>
-            </w:pPr>
-            <w:r>
-              <w:rPr>
-                <w:rFonts w:ascii="宋体" w:hAnsi="宋体" w:eastAsia="宋体" w:cs="宋体"/>
+                <w:rFonts w:ascii="宋体" w:eastAsia="宋体" w:hAnsi="宋体" w:cs="宋体" w:hint="eastAsia"/>
+              </w:rPr>
+            </w:pPr>
+            <w:r>
+              <w:rPr>
+                <w:rFonts w:ascii="宋体" w:eastAsia="宋体" w:hAnsi="宋体" w:cs="宋体"/>
                 <w:b/>
                 <w:sz w:val="24"/>
               </w:rPr>
@@ -87,22 +76,14 @@
         </w:tc>
       </w:tr>
       <w:tr>
-        <w:tblPrEx>
-          <w:tblCellMar>
-            <w:top w:w="0" w:type="dxa"/>
-            <w:left w:w="10" w:type="dxa"/>
-            <w:bottom w:w="0" w:type="dxa"/>
-            <w:right w:w="10" w:type="dxa"/>
-          </w:tblCellMar>
-        </w:tblPrEx>
         <w:tc>
           <w:tcPr>
             <w:tcW w:w="2690" w:type="dxa"/>
             <w:tcBorders>
-              <w:top w:val="single" w:color="000000" w:sz="0" w:space="0"/>
-              <w:left w:val="single" w:color="000000" w:sz="6" w:space="0"/>
-              <w:bottom w:val="single" w:color="000000" w:sz="6" w:space="0"/>
-              <w:right w:val="single" w:color="000000" w:sz="6" w:space="0"/>
+              <w:top w:val="single" w:sz="0" w:space="0" w:color="000000"/>
+              <w:left w:val="single" w:sz="6" w:space="0" w:color="000000"/>
+              <w:bottom w:val="single" w:sz="6" w:space="0" w:color="000000"/>
+              <w:right w:val="single" w:sz="6" w:space="0" w:color="000000"/>
             </w:tcBorders>
             <w:shd w:val="clear" w:color="000000" w:fill="FFFFFF"/>
             <w:tcMar>
@@ -114,12 +95,12 @@
             <w:pPr>
               <w:jc w:val="left"/>
               <w:rPr>
-                <w:rFonts w:ascii="宋体" w:hAnsi="宋体" w:eastAsia="宋体" w:cs="宋体"/>
-              </w:rPr>
-            </w:pPr>
-            <w:r>
-              <w:rPr>
-                <w:rFonts w:ascii="宋体" w:hAnsi="宋体" w:eastAsia="宋体" w:cs="宋体"/>
+                <w:rFonts w:ascii="宋体" w:eastAsia="宋体" w:hAnsi="宋体" w:cs="宋体" w:hint="eastAsia"/>
+              </w:rPr>
+            </w:pPr>
+            <w:r>
+              <w:rPr>
+                <w:rFonts w:ascii="宋体" w:eastAsia="宋体" w:hAnsi="宋体" w:cs="宋体"/>
               </w:rPr>
               <w:t>姓名：肖强</w:t>
             </w:r>
@@ -129,10 +110,10 @@
           <w:tcPr>
             <w:tcW w:w="1249" w:type="dxa"/>
             <w:tcBorders>
-              <w:top w:val="single" w:color="000000" w:sz="0" w:space="0"/>
-              <w:left w:val="single" w:color="000000" w:sz="6" w:space="0"/>
-              <w:bottom w:val="single" w:color="000000" w:sz="6" w:space="0"/>
-              <w:right w:val="single" w:color="000000" w:sz="6" w:space="0"/>
+              <w:top w:val="single" w:sz="0" w:space="0" w:color="000000"/>
+              <w:left w:val="single" w:sz="6" w:space="0" w:color="000000"/>
+              <w:bottom w:val="single" w:sz="6" w:space="0" w:color="000000"/>
+              <w:right w:val="single" w:sz="6" w:space="0" w:color="000000"/>
             </w:tcBorders>
             <w:shd w:val="clear" w:color="000000" w:fill="FFFFFF"/>
             <w:tcMar>
@@ -147,19 +128,19 @@
             </w:pPr>
             <w:r>
               <w:rPr>
-                <w:rFonts w:ascii="宋体" w:hAnsi="宋体" w:eastAsia="宋体" w:cs="宋体"/>
+                <w:rFonts w:ascii="宋体" w:eastAsia="宋体" w:hAnsi="宋体" w:cs="宋体"/>
               </w:rPr>
               <w:t>性别</w:t>
             </w:r>
             <w:r>
               <w:rPr>
-                <w:rFonts w:ascii="Times New Roman" w:hAnsi="Times New Roman" w:eastAsia="Times New Roman" w:cs="Times New Roman"/>
+                <w:rFonts w:ascii="Times New Roman" w:eastAsia="Times New Roman" w:hAnsi="Times New Roman" w:cs="Times New Roman"/>
               </w:rPr>
               <w:t xml:space="preserve">:  </w:t>
             </w:r>
             <w:r>
               <w:rPr>
-                <w:rFonts w:ascii="宋体" w:hAnsi="宋体" w:eastAsia="宋体" w:cs="宋体"/>
+                <w:rFonts w:ascii="宋体" w:eastAsia="宋体" w:hAnsi="宋体" w:cs="宋体"/>
               </w:rPr>
               <w:t>男</w:t>
             </w:r>
@@ -169,10 +150,10 @@
           <w:tcPr>
             <w:tcW w:w="2307" w:type="dxa"/>
             <w:tcBorders>
-              <w:top w:val="single" w:color="000000" w:sz="0" w:space="0"/>
-              <w:left w:val="single" w:color="000000" w:sz="6" w:space="0"/>
-              <w:bottom w:val="single" w:color="000000" w:sz="6" w:space="0"/>
-              <w:right w:val="single" w:color="000000" w:sz="6" w:space="0"/>
+              <w:top w:val="single" w:sz="0" w:space="0" w:color="000000"/>
+              <w:left w:val="single" w:sz="6" w:space="0" w:color="000000"/>
+              <w:bottom w:val="single" w:sz="6" w:space="0" w:color="000000"/>
+              <w:right w:val="single" w:sz="6" w:space="0" w:color="000000"/>
             </w:tcBorders>
             <w:shd w:val="clear" w:color="000000" w:fill="FFFFFF"/>
             <w:tcMar>
@@ -187,7 +168,7 @@
             </w:pPr>
             <w:r>
               <w:rPr>
-                <w:rFonts w:ascii="宋体" w:hAnsi="宋体" w:eastAsia="宋体" w:cs="宋体"/>
+                <w:rFonts w:ascii="宋体" w:eastAsia="宋体" w:hAnsi="宋体" w:cs="宋体"/>
               </w:rPr>
               <w:t>民族：汉</w:t>
             </w:r>
@@ -197,10 +178,10 @@
           <w:tcPr>
             <w:tcW w:w="2178" w:type="dxa"/>
             <w:tcBorders>
-              <w:top w:val="single" w:color="000000" w:sz="0" w:space="0"/>
-              <w:left w:val="single" w:color="000000" w:sz="6" w:space="0"/>
-              <w:bottom w:val="single" w:color="000000" w:sz="6" w:space="0"/>
-              <w:right w:val="single" w:color="000000" w:sz="6" w:space="0"/>
+              <w:top w:val="single" w:sz="0" w:space="0" w:color="000000"/>
+              <w:left w:val="single" w:sz="6" w:space="0" w:color="000000"/>
+              <w:bottom w:val="single" w:sz="6" w:space="0" w:color="000000"/>
+              <w:right w:val="single" w:sz="6" w:space="0" w:color="000000"/>
             </w:tcBorders>
             <w:shd w:val="clear" w:color="000000" w:fill="FFFFFF"/>
             <w:tcMar>
@@ -212,20 +193,18 @@
             <w:pPr>
               <w:jc w:val="left"/>
               <w:rPr>
-                <w:rFonts w:hint="default" w:eastAsia="宋体"/>
-                <w:lang w:val="en-US" w:eastAsia="zh-CN"/>
-              </w:rPr>
-            </w:pPr>
-            <w:r>
-              <w:rPr>
-                <w:rFonts w:ascii="宋体" w:hAnsi="宋体" w:eastAsia="宋体" w:cs="宋体"/>
+                <w:rFonts w:eastAsia="宋体"/>
+              </w:rPr>
+            </w:pPr>
+            <w:r>
+              <w:rPr>
+                <w:rFonts w:ascii="宋体" w:eastAsia="宋体" w:hAnsi="宋体" w:cs="宋体"/>
               </w:rPr>
               <w:t xml:space="preserve">年龄:  </w:t>
             </w:r>
             <w:r>
               <w:rPr>
-                <w:rFonts w:hint="eastAsia" w:ascii="宋体" w:hAnsi="宋体" w:eastAsia="宋体" w:cs="宋体"/>
-                <w:lang w:val="en-US" w:eastAsia="zh-CN"/>
+                <w:rFonts w:ascii="宋体" w:eastAsia="宋体" w:hAnsi="宋体" w:cs="宋体" w:hint="eastAsia"/>
               </w:rPr>
               <w:t>32</w:t>
             </w:r>
@@ -233,23 +212,15 @@
         </w:tc>
       </w:tr>
       <w:tr>
-        <w:tblPrEx>
-          <w:tblCellMar>
-            <w:top w:w="0" w:type="dxa"/>
-            <w:left w:w="10" w:type="dxa"/>
-            <w:bottom w:w="0" w:type="dxa"/>
-            <w:right w:w="10" w:type="dxa"/>
-          </w:tblCellMar>
-        </w:tblPrEx>
         <w:tc>
           <w:tcPr>
             <w:tcW w:w="3939" w:type="dxa"/>
             <w:gridSpan w:val="2"/>
             <w:tcBorders>
-              <w:top w:val="single" w:color="000000" w:sz="6" w:space="0"/>
-              <w:left w:val="single" w:color="000000" w:sz="6" w:space="0"/>
-              <w:bottom w:val="single" w:color="000000" w:sz="6" w:space="0"/>
-              <w:right w:val="single" w:color="000000" w:sz="6" w:space="0"/>
+              <w:top w:val="single" w:sz="6" w:space="0" w:color="000000"/>
+              <w:left w:val="single" w:sz="6" w:space="0" w:color="000000"/>
+              <w:bottom w:val="single" w:sz="6" w:space="0" w:color="000000"/>
+              <w:right w:val="single" w:sz="6" w:space="0" w:color="000000"/>
             </w:tcBorders>
             <w:shd w:val="clear" w:color="000000" w:fill="FFFFFF"/>
             <w:tcMar>
@@ -262,12 +233,12 @@
               <w:ind w:left="12"/>
               <w:jc w:val="left"/>
               <w:rPr>
-                <w:rFonts w:ascii="宋体" w:hAnsi="宋体" w:eastAsia="宋体" w:cs="宋体"/>
-              </w:rPr>
-            </w:pPr>
-            <w:r>
-              <w:rPr>
-                <w:rFonts w:ascii="宋体" w:hAnsi="宋体" w:eastAsia="宋体" w:cs="宋体"/>
+                <w:rFonts w:ascii="宋体" w:eastAsia="宋体" w:hAnsi="宋体" w:cs="宋体" w:hint="eastAsia"/>
+              </w:rPr>
+            </w:pPr>
+            <w:r>
+              <w:rPr>
+                <w:rFonts w:ascii="宋体" w:eastAsia="宋体" w:hAnsi="宋体" w:cs="宋体"/>
               </w:rPr>
               <w:t>籍贯：四川省广安市广安区</w:t>
             </w:r>
@@ -277,10 +248,10 @@
           <w:tcPr>
             <w:tcW w:w="2307" w:type="dxa"/>
             <w:tcBorders>
-              <w:top w:val="single" w:color="000000" w:sz="6" w:space="0"/>
-              <w:left w:val="single" w:color="000000" w:sz="6" w:space="0"/>
-              <w:bottom w:val="single" w:color="000000" w:sz="6" w:space="0"/>
-              <w:right w:val="single" w:color="000000" w:sz="6" w:space="0"/>
+              <w:top w:val="single" w:sz="6" w:space="0" w:color="000000"/>
+              <w:left w:val="single" w:sz="6" w:space="0" w:color="000000"/>
+              <w:bottom w:val="single" w:sz="6" w:space="0" w:color="000000"/>
+              <w:right w:val="single" w:sz="6" w:space="0" w:color="000000"/>
             </w:tcBorders>
             <w:shd w:val="clear" w:color="000000" w:fill="FFFFFF"/>
             <w:tcMar>
@@ -293,32 +264,30 @@
               <w:ind w:firstLine="105"/>
               <w:jc w:val="left"/>
               <w:rPr>
-                <w:rFonts w:ascii="宋体" w:hAnsi="宋体" w:eastAsia="宋体" w:cs="宋体"/>
-              </w:rPr>
-            </w:pPr>
-            <w:r>
-              <w:rPr>
-                <w:rFonts w:hint="eastAsia" w:ascii="宋体" w:hAnsi="宋体" w:eastAsia="宋体" w:cs="宋体"/>
-                <w:lang w:val="en-US" w:eastAsia="zh-CN"/>
+                <w:rFonts w:ascii="宋体" w:eastAsia="宋体" w:hAnsi="宋体" w:cs="宋体" w:hint="eastAsia"/>
+              </w:rPr>
+            </w:pPr>
+            <w:r>
+              <w:rPr>
+                <w:rFonts w:ascii="宋体" w:eastAsia="宋体" w:hAnsi="宋体" w:cs="宋体" w:hint="eastAsia"/>
               </w:rPr>
               <w:t>学校</w:t>
             </w:r>
             <w:r>
               <w:rPr>
-                <w:rFonts w:ascii="宋体" w:hAnsi="宋体" w:eastAsia="宋体" w:cs="宋体"/>
+                <w:rFonts w:ascii="宋体" w:eastAsia="宋体" w:hAnsi="宋体" w:cs="宋体"/>
               </w:rPr>
               <w:t>：西南石油大学</w:t>
             </w:r>
             <w:r>
               <w:rPr>
-                <w:rFonts w:hint="eastAsia" w:ascii="宋体" w:hAnsi="宋体" w:eastAsia="宋体" w:cs="宋体"/>
-                <w:lang w:val="en-US" w:eastAsia="zh-CN"/>
+                <w:rFonts w:ascii="宋体" w:eastAsia="宋体" w:hAnsi="宋体" w:cs="宋体" w:hint="eastAsia"/>
               </w:rPr>
               <w:t xml:space="preserve"> </w:t>
             </w:r>
             <w:r>
               <w:rPr>
-                <w:rFonts w:ascii="宋体" w:hAnsi="宋体" w:eastAsia="宋体" w:cs="宋体"/>
+                <w:rFonts w:ascii="宋体" w:eastAsia="宋体" w:hAnsi="宋体" w:cs="宋体"/>
               </w:rPr>
               <w:t xml:space="preserve">                     </w:t>
             </w:r>
@@ -328,10 +297,10 @@
           <w:tcPr>
             <w:tcW w:w="2178" w:type="dxa"/>
             <w:tcBorders>
-              <w:top w:val="single" w:color="000000" w:sz="6" w:space="0"/>
-              <w:left w:val="single" w:color="000000" w:sz="6" w:space="0"/>
-              <w:bottom w:val="single" w:color="000000" w:sz="6" w:space="0"/>
-              <w:right w:val="single" w:color="000000" w:sz="6" w:space="0"/>
+              <w:top w:val="single" w:sz="6" w:space="0" w:color="000000"/>
+              <w:left w:val="single" w:sz="6" w:space="0" w:color="000000"/>
+              <w:bottom w:val="single" w:sz="6" w:space="0" w:color="000000"/>
+              <w:right w:val="single" w:sz="6" w:space="0" w:color="000000"/>
             </w:tcBorders>
             <w:shd w:val="clear" w:color="000000" w:fill="FFFFFF"/>
             <w:tcMar>
@@ -343,14 +312,12 @@
             <w:pPr>
               <w:jc w:val="left"/>
               <w:rPr>
-                <w:rFonts w:hint="default" w:ascii="宋体" w:hAnsi="宋体" w:eastAsia="宋体" w:cs="宋体"/>
-                <w:lang w:val="en-US" w:eastAsia="zh-CN"/>
-              </w:rPr>
-            </w:pPr>
-            <w:r>
-              <w:rPr>
-                <w:rFonts w:hint="eastAsia" w:ascii="宋体" w:hAnsi="宋体" w:eastAsia="宋体" w:cs="宋体"/>
-                <w:lang w:val="en-US" w:eastAsia="zh-CN"/>
+                <w:rFonts w:ascii="宋体" w:eastAsia="宋体" w:hAnsi="宋体" w:cs="宋体" w:hint="eastAsia"/>
+              </w:rPr>
+            </w:pPr>
+            <w:r>
+              <w:rPr>
+                <w:rFonts w:ascii="宋体" w:eastAsia="宋体" w:hAnsi="宋体" w:cs="宋体" w:hint="eastAsia"/>
               </w:rPr>
               <w:t>毕业时间：2014</w:t>
             </w:r>
@@ -358,59 +325,15 @@
         </w:tc>
       </w:tr>
       <w:tr>
-        <w:tblPrEx>
-          <w:tblCellMar>
-            <w:top w:w="0" w:type="dxa"/>
-            <w:left w:w="10" w:type="dxa"/>
-            <w:bottom w:w="0" w:type="dxa"/>
-            <w:right w:w="10" w:type="dxa"/>
-          </w:tblCellMar>
-        </w:tblPrEx>
         <w:tc>
           <w:tcPr>
             <w:tcW w:w="3939" w:type="dxa"/>
             <w:gridSpan w:val="2"/>
             <w:tcBorders>
-              <w:top w:val="single" w:color="000000" w:sz="0" w:space="0"/>
-              <w:left w:val="single" w:color="000000" w:sz="6" w:space="0"/>
-              <w:bottom w:val="single" w:color="000000" w:sz="6" w:space="0"/>
-              <w:right w:val="single" w:color="000000" w:sz="6" w:space="0"/>
-            </w:tcBorders>
-            <w:shd w:val="clear" w:color="000000" w:fill="FFFFFF"/>
-            <w:tcMar>
-              <w:left w:w="108" w:type="dxa"/>
-              <w:right w:w="108" w:type="dxa"/>
-            </w:tcMar>
-            <w:vAlign w:val="top"/>
-          </w:tcPr>
-          <w:p>
-            <w:pPr>
-              <w:jc w:val="left"/>
-              <w:rPr>
-                <w:rFonts w:asciiTheme="minorHAnsi" w:hAnsiTheme="minorHAnsi" w:eastAsiaTheme="minorEastAsia" w:cstheme="minorBidi"/>
-                <w:kern w:val="2"/>
-                <w:sz w:val="21"/>
-                <w:szCs w:val="22"/>
-                <w:lang w:val="en-US" w:eastAsia="zh-CN" w:bidi="ar-SA"/>
-              </w:rPr>
-            </w:pPr>
-            <w:r>
-              <w:rPr>
-                <w:rFonts w:ascii="宋体" w:hAnsi="宋体" w:eastAsia="宋体" w:cs="宋体"/>
-              </w:rPr>
-              <w:t>求职意向：C#开发</w:t>
-            </w:r>
-          </w:p>
-        </w:tc>
-        <w:tc>
-          <w:tcPr>
-            <w:tcW w:w="4485" w:type="dxa"/>
-            <w:gridSpan w:val="2"/>
-            <w:tcBorders>
-              <w:top w:val="single" w:color="000000" w:sz="0" w:space="0"/>
-              <w:left w:val="single" w:color="000000" w:sz="6" w:space="0"/>
-              <w:bottom w:val="single" w:color="000000" w:sz="6" w:space="0"/>
-              <w:right w:val="single" w:color="000000" w:sz="6" w:space="0"/>
+              <w:top w:val="single" w:sz="0" w:space="0" w:color="000000"/>
+              <w:left w:val="single" w:sz="6" w:space="0" w:color="000000"/>
+              <w:bottom w:val="single" w:sz="6" w:space="0" w:color="000000"/>
+              <w:right w:val="single" w:sz="6" w:space="0" w:color="000000"/>
             </w:tcBorders>
             <w:shd w:val="clear" w:color="000000" w:fill="FFFFFF"/>
             <w:tcMar>
@@ -421,37 +344,24 @@
           <w:p>
             <w:pPr>
               <w:jc w:val="left"/>
-              <w:rPr>
-                <w:rFonts w:ascii="宋体" w:hAnsi="宋体" w:eastAsia="宋体" w:cs="宋体"/>
-              </w:rPr>
-            </w:pPr>
-            <w:r>
-              <w:rPr>
-                <w:rFonts w:ascii="宋体" w:hAnsi="宋体" w:eastAsia="宋体" w:cs="宋体"/>
-              </w:rPr>
-              <w:t xml:space="preserve"> 专业：软件工程</w:t>
+            </w:pPr>
+            <w:r>
+              <w:rPr>
+                <w:rFonts w:ascii="宋体" w:eastAsia="宋体" w:hAnsi="宋体" w:cs="宋体"/>
+              </w:rPr>
+              <w:t>求职意向：C#开发</w:t>
             </w:r>
           </w:p>
         </w:tc>
-      </w:tr>
-      <w:tr>
-        <w:tblPrEx>
-          <w:tblCellMar>
-            <w:top w:w="0" w:type="dxa"/>
-            <w:left w:w="10" w:type="dxa"/>
-            <w:bottom w:w="0" w:type="dxa"/>
-            <w:right w:w="10" w:type="dxa"/>
-          </w:tblCellMar>
-        </w:tblPrEx>
         <w:tc>
           <w:tcPr>
-            <w:tcW w:w="3939" w:type="dxa"/>
+            <w:tcW w:w="4485" w:type="dxa"/>
             <w:gridSpan w:val="2"/>
             <w:tcBorders>
-              <w:top w:val="single" w:color="000000" w:sz="6" w:space="0"/>
-              <w:left w:val="single" w:color="000000" w:sz="6" w:space="0"/>
-              <w:bottom w:val="single" w:color="000000" w:sz="6" w:space="0"/>
-              <w:right w:val="single" w:color="000000" w:sz="6" w:space="0"/>
+              <w:top w:val="single" w:sz="0" w:space="0" w:color="000000"/>
+              <w:left w:val="single" w:sz="6" w:space="0" w:color="000000"/>
+              <w:bottom w:val="single" w:sz="6" w:space="0" w:color="000000"/>
+              <w:right w:val="single" w:sz="6" w:space="0" w:color="000000"/>
             </w:tcBorders>
             <w:shd w:val="clear" w:color="000000" w:fill="FFFFFF"/>
             <w:tcMar>
@@ -462,30 +372,29 @@
           <w:p>
             <w:pPr>
               <w:jc w:val="left"/>
-            </w:pPr>
-            <w:r>
-              <w:rPr>
-                <w:rFonts w:ascii="宋体" w:hAnsi="宋体" w:eastAsia="宋体" w:cs="宋体"/>
-              </w:rPr>
-              <w:t>邮箱：</w:t>
-            </w:r>
-            <w:r>
-              <w:rPr>
-                <w:rFonts w:ascii="Times New Roman" w:hAnsi="Times New Roman" w:eastAsia="Times New Roman" w:cs="Times New Roman"/>
-              </w:rPr>
-              <w:t>546247083@qq.com</w:t>
+              <w:rPr>
+                <w:rFonts w:ascii="宋体" w:eastAsia="宋体" w:hAnsi="宋体" w:cs="宋体" w:hint="eastAsia"/>
+              </w:rPr>
+            </w:pPr>
+            <w:r>
+              <w:rPr>
+                <w:rFonts w:ascii="宋体" w:eastAsia="宋体" w:hAnsi="宋体" w:cs="宋体"/>
+              </w:rPr>
+              <w:t xml:space="preserve"> 专业：软件工程</w:t>
             </w:r>
           </w:p>
         </w:tc>
+      </w:tr>
+      <w:tr>
         <w:tc>
           <w:tcPr>
-            <w:tcW w:w="4485" w:type="dxa"/>
+            <w:tcW w:w="3939" w:type="dxa"/>
             <w:gridSpan w:val="2"/>
             <w:tcBorders>
-              <w:top w:val="single" w:color="000000" w:sz="6" w:space="0"/>
-              <w:left w:val="single" w:color="000000" w:sz="6" w:space="0"/>
-              <w:bottom w:val="single" w:color="000000" w:sz="6" w:space="0"/>
-              <w:right w:val="single" w:color="000000" w:sz="6" w:space="0"/>
+              <w:top w:val="single" w:sz="6" w:space="0" w:color="000000"/>
+              <w:left w:val="single" w:sz="6" w:space="0" w:color="000000"/>
+              <w:bottom w:val="single" w:sz="6" w:space="0" w:color="000000"/>
+              <w:right w:val="single" w:sz="6" w:space="0" w:color="000000"/>
             </w:tcBorders>
             <w:shd w:val="clear" w:color="000000" w:fill="FFFFFF"/>
             <w:tcMar>
@@ -495,18 +404,52 @@
           </w:tcPr>
           <w:p>
             <w:pPr>
+              <w:jc w:val="left"/>
+            </w:pPr>
+            <w:r>
+              <w:rPr>
+                <w:rFonts w:ascii="宋体" w:eastAsia="宋体" w:hAnsi="宋体" w:cs="宋体"/>
+              </w:rPr>
+              <w:t>邮箱：</w:t>
+            </w:r>
+            <w:r>
+              <w:rPr>
+                <w:rFonts w:ascii="Times New Roman" w:eastAsia="Times New Roman" w:hAnsi="Times New Roman" w:cs="Times New Roman"/>
+              </w:rPr>
+              <w:t>546247083@qq.com</w:t>
+            </w:r>
+          </w:p>
+        </w:tc>
+        <w:tc>
+          <w:tcPr>
+            <w:tcW w:w="4485" w:type="dxa"/>
+            <w:gridSpan w:val="2"/>
+            <w:tcBorders>
+              <w:top w:val="single" w:sz="6" w:space="0" w:color="000000"/>
+              <w:left w:val="single" w:sz="6" w:space="0" w:color="000000"/>
+              <w:bottom w:val="single" w:sz="6" w:space="0" w:color="000000"/>
+              <w:right w:val="single" w:sz="6" w:space="0" w:color="000000"/>
+            </w:tcBorders>
+            <w:shd w:val="clear" w:color="000000" w:fill="FFFFFF"/>
+            <w:tcMar>
+              <w:left w:w="108" w:type="dxa"/>
+              <w:right w:w="108" w:type="dxa"/>
+            </w:tcMar>
+          </w:tcPr>
+          <w:p>
+            <w:pPr>
               <w:ind w:firstLine="105"/>
               <w:jc w:val="left"/>
             </w:pPr>
             <w:r>
               <w:rPr>
-                <w:rFonts w:ascii="宋体" w:hAnsi="宋体" w:eastAsia="宋体" w:cs="宋体"/>
+                <w:rFonts w:ascii="宋体" w:eastAsia="宋体" w:hAnsi="宋体" w:cs="宋体"/>
               </w:rPr>
               <w:t>联系电话：</w:t>
             </w:r>
             <w:r>
               <w:rPr>
-                <w:rFonts w:ascii="Times New Roman" w:hAnsi="Times New Roman" w:eastAsia="Times New Roman" w:cs="Times New Roman"/>
+                <w:rFonts w:ascii="Times New Roman" w:eastAsia="Times New Roman" w:hAnsi="Times New Roman" w:cs="Times New Roman"/>
               </w:rPr>
               <w:t>18782972661</w:t>
             </w:r>
@@ -514,26 +457,18 @@
         </w:tc>
       </w:tr>
       <w:tr>
-        <w:tblPrEx>
-          <w:tblCellMar>
-            <w:top w:w="0" w:type="dxa"/>
-            <w:left w:w="10" w:type="dxa"/>
-            <w:bottom w:w="0" w:type="dxa"/>
-            <w:right w:w="10" w:type="dxa"/>
-          </w:tblCellMar>
-        </w:tblPrEx>
         <w:trPr>
-          <w:trHeight w:val="203" w:hRule="atLeast"/>
+          <w:trHeight w:val="203"/>
         </w:trPr>
         <w:tc>
           <w:tcPr>
             <w:tcW w:w="8424" w:type="dxa"/>
             <w:gridSpan w:val="4"/>
             <w:tcBorders>
-              <w:top w:val="single" w:color="000000" w:sz="6" w:space="0"/>
-              <w:left w:val="single" w:color="000000" w:sz="6" w:space="0"/>
-              <w:bottom w:val="single" w:color="000000" w:sz="6" w:space="0"/>
-              <w:right w:val="single" w:color="000000" w:sz="6" w:space="0"/>
+              <w:top w:val="single" w:sz="6" w:space="0" w:color="000000"/>
+              <w:left w:val="single" w:sz="6" w:space="0" w:color="000000"/>
+              <w:bottom w:val="single" w:sz="6" w:space="0" w:color="000000"/>
+              <w:right w:val="single" w:sz="6" w:space="0" w:color="000000"/>
             </w:tcBorders>
             <w:shd w:val="clear" w:color="auto" w:fill="C0C0C0"/>
             <w:tcMar>
@@ -546,20 +481,18 @@
               <w:spacing w:line="360" w:lineRule="auto"/>
               <w:jc w:val="left"/>
               <w:rPr>
-                <w:rFonts w:hint="default" w:ascii="宋体" w:hAnsi="宋体" w:eastAsia="宋体" w:cs="宋体"/>
+                <w:rFonts w:ascii="宋体" w:eastAsia="宋体" w:hAnsi="宋体" w:cs="宋体" w:hint="eastAsia"/>
                 <w:b/>
                 <w:i/>
                 <w:iCs/>
                 <w:sz w:val="24"/>
-                <w:lang w:val="en-US" w:eastAsia="zh-CN"/>
-              </w:rPr>
-            </w:pPr>
-            <w:r>
-              <w:rPr>
-                <w:rFonts w:hint="eastAsia" w:ascii="宋体" w:hAnsi="宋体" w:eastAsia="宋体" w:cs="宋体"/>
+              </w:rPr>
+            </w:pPr>
+            <w:r>
+              <w:rPr>
+                <w:rFonts w:ascii="宋体" w:eastAsia="宋体" w:hAnsi="宋体" w:cs="宋体" w:hint="eastAsia"/>
                 <w:b/>
                 <w:sz w:val="24"/>
-                <w:lang w:val="en-US" w:eastAsia="zh-CN"/>
               </w:rPr>
               <w:t>个人概要：</w:t>
             </w:r>
@@ -567,26 +500,18 @@
         </w:tc>
       </w:tr>
       <w:tr>
-        <w:tblPrEx>
-          <w:tblCellMar>
-            <w:top w:w="0" w:type="dxa"/>
-            <w:left w:w="10" w:type="dxa"/>
-            <w:bottom w:w="0" w:type="dxa"/>
-            <w:right w:w="10" w:type="dxa"/>
-          </w:tblCellMar>
-        </w:tblPrEx>
         <w:trPr>
-          <w:trHeight w:val="203" w:hRule="atLeast"/>
+          <w:trHeight w:val="203"/>
         </w:trPr>
         <w:tc>
           <w:tcPr>
             <w:tcW w:w="8424" w:type="dxa"/>
             <w:gridSpan w:val="4"/>
             <w:tcBorders>
-              <w:top w:val="single" w:color="000000" w:sz="6" w:space="0"/>
-              <w:left w:val="single" w:color="000000" w:sz="6" w:space="0"/>
-              <w:bottom w:val="single" w:color="000000" w:sz="6" w:space="0"/>
-              <w:right w:val="single" w:color="000000" w:sz="6" w:space="0"/>
+              <w:top w:val="single" w:sz="6" w:space="0" w:color="000000"/>
+              <w:left w:val="single" w:sz="6" w:space="0" w:color="000000"/>
+              <w:bottom w:val="single" w:sz="6" w:space="0" w:color="000000"/>
+              <w:right w:val="single" w:sz="6" w:space="0" w:color="000000"/>
             </w:tcBorders>
             <w:shd w:val="clear" w:color="auto" w:fill="FFFFFF" w:themeFill="background1"/>
             <w:tcMar>
@@ -601,41 +526,167 @@
                 <w:numId w:val="1"/>
               </w:numPr>
               <w:spacing w:after="31" w:line="288" w:lineRule="auto"/>
-              <w:ind w:right="-176" w:rightChars="0"/>
-              <w:jc w:val="left"/>
-              <w:rPr>
-                <w:rFonts w:hint="eastAsia" w:ascii="宋体" w:hAnsi="宋体" w:eastAsia="宋体" w:cs="宋体"/>
-                <w:color w:val="000000"/>
-                <w:sz w:val="22"/>
-                <w:lang w:val="en-US" w:eastAsia="zh-CN"/>
-              </w:rPr>
-            </w:pPr>
-            <w:r>
-              <w:rPr>
-                <w:rFonts w:hint="default" w:ascii="宋体" w:hAnsi="宋体" w:eastAsia="宋体" w:cs="宋体"/>
-                <w:color w:val="000000"/>
-                <w:sz w:val="22"/>
-                <w:lang w:val="en-US" w:eastAsia="zh-CN"/>
-              </w:rPr>
-              <w:t>精通C#语言及其高级特性，熟练运用多线程安全、数据安全、TCP/Socket通信等技术进行程序开发。熟练掌握WPF、Telerik、DotNetBar、React、Ant Design等工具进行UI开发。熟练使用MySQL、SQL Server、SQLite、OpenGauss、MongoDB、Redis、Elasticsearch等数据库。</w:t>
-            </w:r>
-            <w:r>
-              <w:rPr>
-                <w:rFonts w:hint="eastAsia" w:ascii="宋体" w:hAnsi="宋体" w:eastAsia="宋体" w:cs="宋体"/>
-                <w:color w:val="000000"/>
-                <w:sz w:val="22"/>
-                <w:lang w:val="en-US" w:eastAsia="zh-CN"/>
+              <w:ind w:right="-176"/>
+              <w:jc w:val="left"/>
+              <w:rPr>
+                <w:rFonts w:ascii="宋体" w:eastAsia="宋体" w:hAnsi="宋体" w:cs="宋体" w:hint="eastAsia"/>
+                <w:color w:val="000000"/>
+                <w:sz w:val="22"/>
+              </w:rPr>
+            </w:pPr>
+            <w:r>
+              <w:rPr>
+                <w:rFonts w:ascii="宋体" w:eastAsia="宋体" w:hAnsi="宋体" w:cs="宋体"/>
+                <w:color w:val="000000"/>
+                <w:sz w:val="22"/>
+              </w:rPr>
+              <w:t>精通C#语言及其高级特性，熟练运用多线程安全、数据安全、TCP/Socket通信等技术进行程序开发。熟练掌握</w:t>
+            </w:r>
+            <w:r>
+              <w:rPr>
+                <w:rFonts w:ascii="宋体" w:eastAsia="宋体" w:hAnsi="宋体" w:cs="宋体" w:hint="eastAsia"/>
+                <w:color w:val="000000"/>
+                <w:sz w:val="22"/>
+              </w:rPr>
+              <w:t>微信小程序</w:t>
+            </w:r>
+            <w:r>
+              <w:rPr>
+                <w:rFonts w:ascii="宋体" w:eastAsia="宋体" w:hAnsi="宋体" w:cs="宋体" w:hint="eastAsia"/>
+                <w:color w:val="000000"/>
+                <w:sz w:val="22"/>
+              </w:rPr>
+              <w:t>、</w:t>
+            </w:r>
+            <w:r>
+              <w:rPr>
+                <w:rFonts w:ascii="宋体" w:eastAsia="宋体" w:hAnsi="宋体" w:cs="宋体"/>
+                <w:color w:val="000000"/>
+                <w:sz w:val="22"/>
+              </w:rPr>
+              <w:t>WPF、Telerik</w:t>
+            </w:r>
+            <w:r>
+              <w:rPr>
+                <w:rFonts w:ascii="宋体" w:eastAsia="宋体" w:hAnsi="宋体" w:cs="宋体" w:hint="eastAsia"/>
+                <w:color w:val="000000"/>
+                <w:sz w:val="22"/>
+              </w:rPr>
+              <w:t>、</w:t>
+            </w:r>
+            <w:proofErr w:type="spellStart"/>
+            <w:r>
+              <w:rPr>
+                <w:rFonts w:ascii="宋体" w:eastAsia="宋体" w:hAnsi="宋体" w:cs="宋体"/>
+                <w:color w:val="000000"/>
+                <w:sz w:val="22"/>
+              </w:rPr>
+              <w:t>DotNetBar</w:t>
+            </w:r>
+            <w:proofErr w:type="spellEnd"/>
+            <w:r>
+              <w:rPr>
+                <w:rFonts w:ascii="宋体" w:eastAsia="宋体" w:hAnsi="宋体" w:cs="宋体"/>
+                <w:color w:val="000000"/>
+                <w:sz w:val="22"/>
+              </w:rPr>
+              <w:t>、React、Ant Design等</w:t>
+            </w:r>
+            <w:r>
+              <w:rPr>
+                <w:rFonts w:ascii="宋体" w:eastAsia="宋体" w:hAnsi="宋体" w:cs="宋体"/>
+                <w:color w:val="000000"/>
+                <w:sz w:val="22"/>
+              </w:rPr>
+              <w:t>技术栈</w:t>
+            </w:r>
+            <w:r>
+              <w:rPr>
+                <w:rFonts w:ascii="宋体" w:eastAsia="宋体" w:hAnsi="宋体" w:cs="宋体"/>
+                <w:color w:val="000000"/>
+                <w:sz w:val="22"/>
+              </w:rPr>
+              <w:t>进行UI开发。熟练使用MySQL、SQL Server、SQLite、</w:t>
+            </w:r>
+            <w:proofErr w:type="spellStart"/>
+            <w:r>
+              <w:rPr>
+                <w:rFonts w:ascii="宋体" w:eastAsia="宋体" w:hAnsi="宋体" w:cs="宋体"/>
+                <w:color w:val="000000"/>
+                <w:sz w:val="22"/>
+              </w:rPr>
+              <w:t>OpenGauss</w:t>
+            </w:r>
+            <w:proofErr w:type="spellEnd"/>
+            <w:r>
+              <w:rPr>
+                <w:rFonts w:ascii="宋体" w:eastAsia="宋体" w:hAnsi="宋体" w:cs="宋体"/>
+                <w:color w:val="000000"/>
+                <w:sz w:val="22"/>
+              </w:rPr>
+              <w:t>、MongoDB、Redis、Elasticsearch等数据库。</w:t>
+            </w:r>
+            <w:r>
+              <w:rPr>
+                <w:rFonts w:ascii="宋体" w:eastAsia="宋体" w:hAnsi="宋体" w:cs="宋体" w:hint="eastAsia"/>
+                <w:color w:val="000000"/>
+                <w:sz w:val="22"/>
               </w:rPr>
               <w:t>使用</w:t>
             </w:r>
-            <w:r>
-              <w:rPr>
-                <w:rFonts w:hint="default" w:ascii="宋体" w:hAnsi="宋体" w:eastAsia="宋体" w:cs="宋体"/>
-                <w:color w:val="000000"/>
-                <w:sz w:val="22"/>
-                <w:lang w:val="en-US" w:eastAsia="zh-CN"/>
-              </w:rPr>
-              <w:t>AspNetCore和EFCore等框架，能够快速构建高性能后端服务。同时，熟练掌握ProtoBuf、WCF、串口通信等技术，具备全面的全栈开发能力。</w:t>
+            <w:proofErr w:type="spellStart"/>
+            <w:r>
+              <w:rPr>
+                <w:rFonts w:ascii="宋体" w:eastAsia="宋体" w:hAnsi="宋体" w:cs="宋体"/>
+                <w:color w:val="000000"/>
+                <w:sz w:val="22"/>
+              </w:rPr>
+              <w:t>AspNetCore</w:t>
+            </w:r>
+            <w:proofErr w:type="spellEnd"/>
+            <w:r>
+              <w:rPr>
+                <w:rFonts w:ascii="宋体" w:eastAsia="宋体" w:hAnsi="宋体" w:cs="宋体" w:hint="eastAsia"/>
+                <w:color w:val="000000"/>
+                <w:sz w:val="22"/>
+              </w:rPr>
+              <w:t>、</w:t>
+            </w:r>
+            <w:proofErr w:type="spellStart"/>
+            <w:r>
+              <w:rPr>
+                <w:rFonts w:ascii="宋体" w:eastAsia="宋体" w:hAnsi="宋体" w:cs="宋体"/>
+                <w:color w:val="000000"/>
+                <w:sz w:val="22"/>
+              </w:rPr>
+              <w:t>EFCore</w:t>
+            </w:r>
+            <w:proofErr w:type="spellEnd"/>
+            <w:r>
+              <w:rPr>
+                <w:rFonts w:ascii="宋体" w:eastAsia="宋体" w:hAnsi="宋体" w:cs="宋体"/>
+                <w:color w:val="000000"/>
+                <w:sz w:val="22"/>
+              </w:rPr>
+              <w:t>等框架，能够快速构建高性能后端服务。同时，熟练掌握</w:t>
+            </w:r>
+            <w:proofErr w:type="spellStart"/>
+            <w:r>
+              <w:rPr>
+                <w:rFonts w:ascii="宋体" w:eastAsia="宋体" w:hAnsi="宋体" w:cs="宋体"/>
+                <w:color w:val="000000"/>
+                <w:sz w:val="22"/>
+              </w:rPr>
+              <w:t>ProtoBuf</w:t>
+            </w:r>
+            <w:proofErr w:type="spellEnd"/>
+            <w:r>
+              <w:rPr>
+                <w:rFonts w:ascii="宋体" w:eastAsia="宋体" w:hAnsi="宋体" w:cs="宋体"/>
+                <w:color w:val="000000"/>
+                <w:sz w:val="22"/>
+              </w:rPr>
+              <w:t>、WCF、串口通信等技术，具备全面的全栈开发能力。</w:t>
             </w:r>
           </w:p>
           <w:p>
@@ -645,23 +696,57 @@
                 <w:numId w:val="1"/>
               </w:numPr>
               <w:spacing w:after="31" w:line="288" w:lineRule="auto"/>
-              <w:ind w:right="-176" w:rightChars="0"/>
-              <w:jc w:val="left"/>
-              <w:rPr>
-                <w:rFonts w:hint="default" w:ascii="宋体" w:hAnsi="宋体" w:eastAsia="宋体" w:cs="宋体"/>
-                <w:color w:val="000000"/>
-                <w:sz w:val="22"/>
-                <w:lang w:val="en-US" w:eastAsia="zh-CN"/>
-              </w:rPr>
-            </w:pPr>
-            <w:r>
-              <w:rPr>
-                <w:rFonts w:hint="eastAsia" w:ascii="宋体" w:hAnsi="宋体" w:eastAsia="宋体" w:cs="宋体"/>
-                <w:color w:val="000000"/>
-                <w:sz w:val="22"/>
-                <w:lang w:val="en-US" w:eastAsia="zh-CN"/>
-              </w:rPr>
-              <w:t>熟练使用WinDebug、GFlags、UDMH、.NET Memory Profiler等工具分析和解决程序异常崩溃、内存溢出等问题。成功解决公司众多长期存在的疑难问题，显著提升系统稳定性和性能。</w:t>
+              <w:ind w:right="-176"/>
+              <w:jc w:val="left"/>
+              <w:rPr>
+                <w:rFonts w:ascii="宋体" w:eastAsia="宋体" w:hAnsi="宋体" w:cs="宋体" w:hint="eastAsia"/>
+                <w:color w:val="000000"/>
+                <w:sz w:val="22"/>
+              </w:rPr>
+            </w:pPr>
+            <w:r>
+              <w:rPr>
+                <w:rFonts w:ascii="宋体" w:eastAsia="宋体" w:hAnsi="宋体" w:cs="宋体" w:hint="eastAsia"/>
+                <w:color w:val="000000"/>
+                <w:sz w:val="22"/>
+              </w:rPr>
+              <w:t>熟练使用</w:t>
+            </w:r>
+            <w:proofErr w:type="spellStart"/>
+            <w:r>
+              <w:rPr>
+                <w:rFonts w:ascii="宋体" w:eastAsia="宋体" w:hAnsi="宋体" w:cs="宋体" w:hint="eastAsia"/>
+                <w:color w:val="000000"/>
+                <w:sz w:val="22"/>
+              </w:rPr>
+              <w:t>WinDebug</w:t>
+            </w:r>
+            <w:proofErr w:type="spellEnd"/>
+            <w:r>
+              <w:rPr>
+                <w:rFonts w:ascii="宋体" w:eastAsia="宋体" w:hAnsi="宋体" w:cs="宋体" w:hint="eastAsia"/>
+                <w:color w:val="000000"/>
+                <w:sz w:val="22"/>
+              </w:rPr>
+              <w:t>、</w:t>
+            </w:r>
+            <w:proofErr w:type="spellStart"/>
+            <w:r>
+              <w:rPr>
+                <w:rFonts w:ascii="宋体" w:eastAsia="宋体" w:hAnsi="宋体" w:cs="宋体" w:hint="eastAsia"/>
+                <w:color w:val="000000"/>
+                <w:sz w:val="22"/>
+              </w:rPr>
+              <w:t>GFlags</w:t>
+            </w:r>
+            <w:proofErr w:type="spellEnd"/>
+            <w:r>
+              <w:rPr>
+                <w:rFonts w:ascii="宋体" w:eastAsia="宋体" w:hAnsi="宋体" w:cs="宋体" w:hint="eastAsia"/>
+                <w:color w:val="000000"/>
+                <w:sz w:val="22"/>
+              </w:rPr>
+              <w:t>、UDMH、.NET Memory Profiler等工具分析和解决程序异常崩溃、内存溢出等问题。成功解决公司众多长期存在的疑难问题，显著提升系统稳定性和性能。</w:t>
             </w:r>
           </w:p>
           <w:p>
@@ -671,21 +756,19 @@
                 <w:numId w:val="1"/>
               </w:numPr>
               <w:spacing w:after="31" w:line="288" w:lineRule="auto"/>
-              <w:ind w:right="-176" w:rightChars="0"/>
-              <w:jc w:val="left"/>
-              <w:rPr>
-                <w:rFonts w:hint="default" w:ascii="宋体" w:hAnsi="宋体" w:eastAsia="宋体" w:cs="宋体"/>
+              <w:ind w:right="-176"/>
+              <w:jc w:val="left"/>
+              <w:rPr>
+                <w:rFonts w:ascii="宋体" w:eastAsia="宋体" w:hAnsi="宋体" w:cs="宋体" w:hint="eastAsia"/>
                 <w:b/>
                 <w:sz w:val="24"/>
-                <w:lang w:val="en-US" w:eastAsia="zh-CN"/>
-              </w:rPr>
-            </w:pPr>
-            <w:r>
-              <w:rPr>
-                <w:rFonts w:hint="eastAsia" w:ascii="宋体" w:hAnsi="宋体" w:eastAsia="宋体" w:cs="宋体"/>
-                <w:color w:val="000000"/>
-                <w:sz w:val="22"/>
-                <w:lang w:val="en-US" w:eastAsia="zh-CN"/>
+              </w:rPr>
+            </w:pPr>
+            <w:r>
+              <w:rPr>
+                <w:rFonts w:ascii="宋体" w:eastAsia="宋体" w:hAnsi="宋体" w:cs="宋体" w:hint="eastAsia"/>
+                <w:color w:val="000000"/>
+                <w:sz w:val="22"/>
               </w:rPr>
               <w:t>对代码有极高的要求，注重代码高性能、整洁性。</w:t>
             </w:r>
@@ -697,57 +780,51 @@
                 <w:numId w:val="1"/>
               </w:numPr>
               <w:spacing w:after="31" w:line="288" w:lineRule="auto"/>
-              <w:ind w:right="-176" w:rightChars="0"/>
-              <w:jc w:val="left"/>
-              <w:rPr>
-                <w:rFonts w:hint="default" w:ascii="宋体" w:hAnsi="宋体" w:eastAsia="宋体" w:cs="宋体"/>
+              <w:ind w:right="-176"/>
+              <w:jc w:val="left"/>
+              <w:rPr>
+                <w:rFonts w:ascii="宋体" w:eastAsia="宋体" w:hAnsi="宋体" w:cs="宋体" w:hint="eastAsia"/>
                 <w:b/>
                 <w:sz w:val="24"/>
-                <w:lang w:val="en-US" w:eastAsia="zh-CN"/>
-              </w:rPr>
-            </w:pPr>
-            <w:r>
-              <w:rPr>
-                <w:rFonts w:hint="eastAsia" w:ascii="宋体" w:hAnsi="宋体" w:eastAsia="宋体" w:cs="宋体"/>
-                <w:color w:val="000000"/>
-                <w:sz w:val="22"/>
-                <w:lang w:val="en-US" w:eastAsia="zh-CN"/>
+              </w:rPr>
+            </w:pPr>
+            <w:r>
+              <w:rPr>
+                <w:rFonts w:ascii="宋体" w:eastAsia="宋体" w:hAnsi="宋体" w:cs="宋体" w:hint="eastAsia"/>
+                <w:color w:val="000000"/>
+                <w:sz w:val="22"/>
               </w:rPr>
               <w:t>保持对新技术的敏锐度和学习热情，每年学习3个左右技术书籍或者官网文档。近期学习了</w:t>
             </w:r>
             <w:r>
               <w:rPr>
-                <w:rFonts w:hint="default" w:ascii="宋体" w:hAnsi="宋体" w:eastAsia="宋体" w:cs="宋体"/>
-                <w:color w:val="000000"/>
-                <w:sz w:val="22"/>
-                <w:lang w:val="en-US" w:eastAsia="zh-CN"/>
+                <w:rFonts w:ascii="宋体" w:eastAsia="宋体" w:hAnsi="宋体" w:cs="宋体"/>
+                <w:color w:val="000000"/>
+                <w:sz w:val="22"/>
               </w:rPr>
               <w:t>《高级.NET编程》、《ASP.NET Core 8》、《C</w:t>
             </w:r>
             <w:r>
               <w:rPr>
-                <w:rFonts w:hint="eastAsia" w:ascii="宋体" w:hAnsi="宋体" w:eastAsia="宋体" w:cs="宋体"/>
-                <w:color w:val="000000"/>
-                <w:sz w:val="22"/>
-                <w:lang w:val="en-US" w:eastAsia="zh-CN"/>
+                <w:rFonts w:ascii="宋体" w:eastAsia="宋体" w:hAnsi="宋体" w:cs="宋体" w:hint="eastAsia"/>
+                <w:color w:val="000000"/>
+                <w:sz w:val="22"/>
               </w:rPr>
               <w:t>#</w:t>
             </w:r>
             <w:r>
               <w:rPr>
-                <w:rFonts w:hint="default" w:ascii="宋体" w:hAnsi="宋体" w:eastAsia="宋体" w:cs="宋体"/>
-                <w:color w:val="000000"/>
-                <w:sz w:val="22"/>
-                <w:lang w:val="en-US" w:eastAsia="zh-CN"/>
+                <w:rFonts w:ascii="宋体" w:eastAsia="宋体" w:hAnsi="宋体" w:cs="宋体"/>
+                <w:color w:val="000000"/>
+                <w:sz w:val="22"/>
               </w:rPr>
               <w:t xml:space="preserve"> 12》</w:t>
             </w:r>
             <w:r>
               <w:rPr>
-                <w:rFonts w:hint="eastAsia" w:ascii="宋体" w:hAnsi="宋体" w:eastAsia="宋体" w:cs="宋体"/>
-                <w:color w:val="000000"/>
-                <w:sz w:val="22"/>
-                <w:lang w:val="en-US" w:eastAsia="zh-CN"/>
+                <w:rFonts w:ascii="宋体" w:eastAsia="宋体" w:hAnsi="宋体" w:cs="宋体" w:hint="eastAsia"/>
+                <w:color w:val="000000"/>
+                <w:sz w:val="22"/>
               </w:rPr>
               <w:t>等。</w:t>
             </w:r>
@@ -759,54 +836,63 @@
                 <w:numId w:val="1"/>
               </w:numPr>
               <w:spacing w:after="31" w:line="288" w:lineRule="auto"/>
-              <w:ind w:right="-176" w:rightChars="0"/>
-              <w:jc w:val="left"/>
-              <w:rPr>
-                <w:rFonts w:hint="default" w:ascii="宋体" w:hAnsi="宋体" w:eastAsia="宋体" w:cs="宋体"/>
+              <w:ind w:right="-176"/>
+              <w:jc w:val="left"/>
+              <w:rPr>
+                <w:rFonts w:ascii="宋体" w:eastAsia="宋体" w:hAnsi="宋体" w:cs="宋体" w:hint="eastAsia"/>
                 <w:b/>
                 <w:sz w:val="24"/>
-                <w:lang w:val="en-US" w:eastAsia="zh-CN"/>
-              </w:rPr>
-            </w:pPr>
-            <w:r>
-              <w:rPr>
-                <w:rFonts w:hint="eastAsia" w:ascii="宋体" w:hAnsi="宋体" w:eastAsia="宋体" w:cs="宋体"/>
-                <w:color w:val="000000"/>
-                <w:sz w:val="22"/>
-                <w:lang w:val="en-US" w:eastAsia="zh-CN"/>
-              </w:rPr>
-              <w:t>个人GitHub:</w:t>
-            </w:r>
-            <w:r>
-              <w:rPr>
-                <w:rFonts w:ascii="宋体" w:hAnsi="宋体" w:eastAsia="宋体" w:cs="宋体"/>
+              </w:rPr>
+            </w:pPr>
+            <w:r>
+              <w:rPr>
+                <w:rFonts w:ascii="宋体" w:eastAsia="宋体" w:hAnsi="宋体" w:cs="宋体" w:hint="eastAsia"/>
+                <w:color w:val="000000"/>
+                <w:sz w:val="22"/>
+              </w:rPr>
+              <w:t>个人</w:t>
+            </w:r>
+            <w:proofErr w:type="spellStart"/>
+            <w:r>
+              <w:rPr>
+                <w:rFonts w:ascii="宋体" w:eastAsia="宋体" w:hAnsi="宋体" w:cs="宋体" w:hint="eastAsia"/>
+                <w:color w:val="000000"/>
+                <w:sz w:val="22"/>
+              </w:rPr>
+              <w:t>GitHub:</w:t>
+            </w:r>
+            <w:r>
+              <w:rPr>
+                <w:rFonts w:ascii="宋体" w:eastAsia="宋体" w:hAnsi="宋体" w:cs="宋体"/>
                 <w:color w:val="0563C1"/>
                 <w:sz w:val="22"/>
                 <w:u w:val="single"/>
               </w:rPr>
-              <w:t>https://github.com/xq546247083</w:t>
+              <w:t>https</w:t>
+            </w:r>
+            <w:proofErr w:type="spellEnd"/>
+            <w:r>
+              <w:rPr>
+                <w:rFonts w:ascii="宋体" w:eastAsia="宋体" w:hAnsi="宋体" w:cs="宋体"/>
+                <w:color w:val="0563C1"/>
+                <w:sz w:val="22"/>
+                <w:u w:val="single"/>
+              </w:rPr>
+              <w:t>://github.com/xq546247083</w:t>
             </w:r>
           </w:p>
         </w:tc>
       </w:tr>
       <w:tr>
-        <w:tblPrEx>
-          <w:tblCellMar>
-            <w:top w:w="0" w:type="dxa"/>
-            <w:left w:w="10" w:type="dxa"/>
-            <w:bottom w:w="0" w:type="dxa"/>
-            <w:right w:w="10" w:type="dxa"/>
-          </w:tblCellMar>
-        </w:tblPrEx>
         <w:tc>
           <w:tcPr>
             <w:tcW w:w="8424" w:type="dxa"/>
             <w:gridSpan w:val="4"/>
             <w:tcBorders>
-              <w:top w:val="single" w:color="000000" w:sz="6" w:space="0"/>
-              <w:left w:val="single" w:color="000000" w:sz="6" w:space="0"/>
-              <w:bottom w:val="single" w:color="000000" w:sz="6" w:space="0"/>
-              <w:right w:val="single" w:color="000000" w:sz="6" w:space="0"/>
+              <w:top w:val="single" w:sz="6" w:space="0" w:color="000000"/>
+              <w:left w:val="single" w:sz="6" w:space="0" w:color="000000"/>
+              <w:bottom w:val="single" w:sz="6" w:space="0" w:color="000000"/>
+              <w:right w:val="single" w:sz="6" w:space="0" w:color="000000"/>
             </w:tcBorders>
             <w:shd w:val="clear" w:color="auto" w:fill="C0C0C0"/>
             <w:tcMar>
@@ -819,12 +905,12 @@
               <w:spacing w:line="360" w:lineRule="auto"/>
               <w:jc w:val="left"/>
               <w:rPr>
-                <w:rFonts w:ascii="宋体" w:hAnsi="宋体" w:eastAsia="宋体" w:cs="宋体"/>
-              </w:rPr>
-            </w:pPr>
-            <w:r>
-              <w:rPr>
-                <w:rFonts w:ascii="宋体" w:hAnsi="宋体" w:eastAsia="宋体" w:cs="宋体"/>
+                <w:rFonts w:ascii="宋体" w:eastAsia="宋体" w:hAnsi="宋体" w:cs="宋体" w:hint="eastAsia"/>
+              </w:rPr>
+            </w:pPr>
+            <w:r>
+              <w:rPr>
+                <w:rFonts w:ascii="宋体" w:eastAsia="宋体" w:hAnsi="宋体" w:cs="宋体"/>
                 <w:b/>
                 <w:sz w:val="24"/>
               </w:rPr>
@@ -834,23 +920,15 @@
         </w:tc>
       </w:tr>
       <w:tr>
-        <w:tblPrEx>
-          <w:tblCellMar>
-            <w:top w:w="0" w:type="dxa"/>
-            <w:left w:w="10" w:type="dxa"/>
-            <w:bottom w:w="0" w:type="dxa"/>
-            <w:right w:w="10" w:type="dxa"/>
-          </w:tblCellMar>
-        </w:tblPrEx>
         <w:tc>
           <w:tcPr>
             <w:tcW w:w="8424" w:type="dxa"/>
             <w:gridSpan w:val="4"/>
             <w:tcBorders>
-              <w:top w:val="single" w:color="000000" w:sz="6" w:space="0"/>
-              <w:left w:val="single" w:color="000000" w:sz="6" w:space="0"/>
-              <w:bottom w:val="single" w:color="000000" w:sz="6" w:space="0"/>
-              <w:right w:val="single" w:color="000000" w:sz="6" w:space="0"/>
+              <w:top w:val="single" w:sz="6" w:space="0" w:color="000000"/>
+              <w:left w:val="single" w:sz="6" w:space="0" w:color="000000"/>
+              <w:bottom w:val="single" w:sz="6" w:space="0" w:color="000000"/>
+              <w:right w:val="single" w:sz="6" w:space="0" w:color="000000"/>
             </w:tcBorders>
             <w:shd w:val="clear" w:color="000000" w:fill="FFFFFF"/>
             <w:tcMar>
@@ -862,15 +940,221 @@
             <w:pPr>
               <w:numPr>
                 <w:ilvl w:val="0"/>
-                <w:numId w:val="0"/>
+                <w:numId w:val="2"/>
               </w:numPr>
               <w:tabs>
                 <w:tab w:val="left" w:pos="760"/>
               </w:tabs>
-              <w:ind w:left="340" w:leftChars="0"/>
-              <w:jc w:val="left"/>
-              <w:rPr>
-                <w:rFonts w:ascii="宋体" w:hAnsi="宋体" w:eastAsia="宋体" w:cs="宋体"/>
+              <w:ind w:left="760" w:hanging="420"/>
+              <w:jc w:val="left"/>
+              <w:rPr>
+                <w:rFonts w:ascii="宋体" w:eastAsia="宋体" w:hAnsi="宋体" w:cs="宋体" w:hint="eastAsia"/>
+                <w:b/>
+              </w:rPr>
+            </w:pPr>
+            <w:r>
+              <w:rPr>
+                <w:rFonts w:ascii="宋体" w:eastAsia="宋体" w:hAnsi="宋体" w:cs="宋体" w:hint="eastAsia"/>
+                <w:b/>
+              </w:rPr>
+              <w:t>成都爱宝贝跨境电子商务有限公司</w:t>
+            </w:r>
+          </w:p>
+          <w:p>
+            <w:pPr>
+              <w:tabs>
+                <w:tab w:val="left" w:pos="360"/>
+              </w:tabs>
+              <w:ind w:left="315"/>
+              <w:jc w:val="left"/>
+              <w:rPr>
+                <w:rFonts w:ascii="宋体" w:eastAsia="宋体" w:hAnsi="宋体" w:cs="宋体" w:hint="eastAsia"/>
+                <w:b/>
+                <w:bCs/>
+                <w:color w:val="000000"/>
+                <w:sz w:val="22"/>
+              </w:rPr>
+            </w:pPr>
+            <w:r>
+              <w:rPr>
+                <w:rFonts w:ascii="宋体" w:eastAsia="宋体" w:hAnsi="宋体" w:cs="宋体"/>
+                <w:b/>
+                <w:bCs/>
+                <w:color w:val="000000"/>
+                <w:sz w:val="22"/>
+              </w:rPr>
+              <w:t>职位：</w:t>
+            </w:r>
+            <w:r>
+              <w:rPr>
+                <w:rFonts w:ascii="宋体" w:eastAsia="宋体" w:hAnsi="宋体" w:cs="宋体" w:hint="eastAsia"/>
+                <w:b/>
+                <w:bCs/>
+                <w:color w:val="000000"/>
+                <w:sz w:val="22"/>
+              </w:rPr>
+              <w:t>研发</w:t>
+            </w:r>
+          </w:p>
+          <w:p>
+            <w:pPr>
+              <w:tabs>
+                <w:tab w:val="left" w:pos="360"/>
+              </w:tabs>
+              <w:ind w:left="315"/>
+              <w:jc w:val="left"/>
+              <w:rPr>
+                <w:rFonts w:ascii="宋体" w:eastAsia="宋体" w:hAnsi="宋体" w:cs="宋体" w:hint="eastAsia"/>
+                <w:b/>
+                <w:bCs/>
+                <w:color w:val="000000"/>
+                <w:sz w:val="22"/>
+              </w:rPr>
+            </w:pPr>
+            <w:r>
+              <w:rPr>
+                <w:rFonts w:ascii="宋体" w:eastAsia="宋体" w:hAnsi="宋体" w:cs="宋体" w:hint="eastAsia"/>
+                <w:b/>
+                <w:bCs/>
+                <w:color w:val="000000"/>
+                <w:sz w:val="22"/>
+              </w:rPr>
+              <w:t>在职：20</w:t>
+            </w:r>
+            <w:r>
+              <w:rPr>
+                <w:rFonts w:ascii="宋体" w:eastAsia="宋体" w:hAnsi="宋体" w:cs="宋体" w:hint="eastAsia"/>
+                <w:b/>
+                <w:bCs/>
+                <w:color w:val="000000"/>
+                <w:sz w:val="22"/>
+              </w:rPr>
+              <w:t>25</w:t>
+            </w:r>
+            <w:r>
+              <w:rPr>
+                <w:rFonts w:ascii="宋体" w:eastAsia="宋体" w:hAnsi="宋体" w:cs="宋体" w:hint="eastAsia"/>
+                <w:b/>
+                <w:bCs/>
+                <w:color w:val="000000"/>
+                <w:sz w:val="22"/>
+              </w:rPr>
+              <w:t>年</w:t>
+            </w:r>
+            <w:r>
+              <w:rPr>
+                <w:rFonts w:ascii="宋体" w:eastAsia="宋体" w:hAnsi="宋体" w:cs="宋体" w:hint="eastAsia"/>
+                <w:b/>
+                <w:bCs/>
+                <w:color w:val="000000"/>
+                <w:sz w:val="22"/>
+              </w:rPr>
+              <w:t>5</w:t>
+            </w:r>
+            <w:r>
+              <w:rPr>
+                <w:rFonts w:ascii="宋体" w:eastAsia="宋体" w:hAnsi="宋体" w:cs="宋体" w:hint="eastAsia"/>
+                <w:b/>
+                <w:bCs/>
+                <w:color w:val="000000"/>
+                <w:sz w:val="22"/>
+              </w:rPr>
+              <w:t>月-2025年</w:t>
+            </w:r>
+            <w:r>
+              <w:rPr>
+                <w:rFonts w:ascii="宋体" w:eastAsia="宋体" w:hAnsi="宋体" w:cs="宋体" w:hint="eastAsia"/>
+                <w:b/>
+                <w:bCs/>
+                <w:color w:val="000000"/>
+                <w:sz w:val="22"/>
+              </w:rPr>
+              <w:t>10</w:t>
+            </w:r>
+            <w:r>
+              <w:rPr>
+                <w:rFonts w:ascii="宋体" w:eastAsia="宋体" w:hAnsi="宋体" w:cs="宋体" w:hint="eastAsia"/>
+                <w:b/>
+                <w:bCs/>
+                <w:color w:val="000000"/>
+                <w:sz w:val="22"/>
+              </w:rPr>
+              <w:t>月，共计</w:t>
+            </w:r>
+            <w:r>
+              <w:rPr>
+                <w:rFonts w:ascii="宋体" w:eastAsia="宋体" w:hAnsi="宋体" w:cs="宋体" w:hint="eastAsia"/>
+                <w:b/>
+                <w:bCs/>
+                <w:color w:val="000000"/>
+                <w:sz w:val="22"/>
+              </w:rPr>
+              <w:t>5月</w:t>
+            </w:r>
+          </w:p>
+          <w:p>
+            <w:pPr>
+              <w:tabs>
+                <w:tab w:val="left" w:pos="360"/>
+              </w:tabs>
+              <w:ind w:left="315" w:firstLineChars="100" w:firstLine="220"/>
+              <w:jc w:val="left"/>
+              <w:rPr>
+                <w:rFonts w:ascii="宋体" w:eastAsia="宋体" w:hAnsi="宋体" w:cs="宋体" w:hint="eastAsia"/>
+                <w:color w:val="000000"/>
+                <w:sz w:val="22"/>
+              </w:rPr>
+            </w:pPr>
+            <w:r>
+              <w:rPr>
+                <w:rFonts w:ascii="宋体" w:eastAsia="宋体" w:hAnsi="宋体" w:cs="宋体" w:hint="eastAsia"/>
+                <w:color w:val="000000"/>
+                <w:sz w:val="22"/>
+              </w:rPr>
+              <w:t>公司的主要业务是</w:t>
+            </w:r>
+            <w:r>
+              <w:rPr>
+                <w:rFonts w:ascii="宋体" w:eastAsia="宋体" w:hAnsi="宋体" w:cs="宋体" w:hint="eastAsia"/>
+                <w:color w:val="000000"/>
+                <w:sz w:val="22"/>
+              </w:rPr>
+              <w:t>跨境</w:t>
+            </w:r>
+            <w:r>
+              <w:rPr>
+                <w:rFonts w:ascii="宋体" w:eastAsia="宋体" w:hAnsi="宋体" w:cs="宋体" w:hint="eastAsia"/>
+                <w:color w:val="000000"/>
+                <w:sz w:val="22"/>
+              </w:rPr>
+              <w:t>电商，主要工作是开发电商平台以及小程序</w:t>
+            </w:r>
+            <w:r>
+              <w:rPr>
+                <w:rFonts w:ascii="宋体" w:eastAsia="宋体" w:hAnsi="宋体" w:cs="宋体" w:hint="eastAsia"/>
+                <w:color w:val="000000"/>
+                <w:sz w:val="22"/>
+              </w:rPr>
+              <w:t>商城</w:t>
+            </w:r>
+            <w:r>
+              <w:rPr>
+                <w:rFonts w:ascii="宋体" w:eastAsia="宋体" w:hAnsi="宋体" w:cs="宋体" w:hint="eastAsia"/>
+                <w:color w:val="000000"/>
+                <w:sz w:val="22"/>
+              </w:rPr>
+              <w:t>。</w:t>
+            </w:r>
+          </w:p>
+          <w:p>
+            <w:pPr>
+              <w:tabs>
+                <w:tab w:val="left" w:pos="760"/>
+              </w:tabs>
+              <w:ind w:left="340"/>
+              <w:jc w:val="left"/>
+              <w:rPr>
+                <w:rFonts w:ascii="宋体" w:eastAsia="宋体" w:hAnsi="宋体" w:cs="宋体" w:hint="eastAsia"/>
                 <w:b/>
               </w:rPr>
             </w:pPr>
@@ -887,15 +1171,14 @@
               <w:ind w:left="760" w:hanging="420"/>
               <w:jc w:val="left"/>
               <w:rPr>
-                <w:rFonts w:ascii="宋体" w:hAnsi="宋体" w:eastAsia="宋体" w:cs="宋体"/>
-                <w:b/>
-              </w:rPr>
-            </w:pPr>
-            <w:r>
-              <w:rPr>
-                <w:rFonts w:hint="eastAsia" w:ascii="宋体" w:hAnsi="宋体" w:eastAsia="宋体" w:cs="宋体"/>
-                <w:b/>
-                <w:lang w:val="en-US" w:eastAsia="zh-CN"/>
+                <w:rFonts w:ascii="宋体" w:eastAsia="宋体" w:hAnsi="宋体" w:cs="宋体" w:hint="eastAsia"/>
+                <w:b/>
+              </w:rPr>
+            </w:pPr>
+            <w:r>
+              <w:rPr>
+                <w:rFonts w:ascii="宋体" w:eastAsia="宋体" w:hAnsi="宋体" w:cs="宋体" w:hint="eastAsia"/>
+                <w:b/>
               </w:rPr>
               <w:t>图灵新讯美（重庆）科技有限公司（原名：高新兴讯美科技股份有限公司）</w:t>
             </w:r>
@@ -908,16 +1191,16 @@
               <w:ind w:left="315"/>
               <w:jc w:val="left"/>
               <w:rPr>
-                <w:rFonts w:ascii="宋体" w:hAnsi="宋体" w:eastAsia="宋体" w:cs="宋体"/>
-                <w:b/>
-                <w:bCs/>
-                <w:color w:val="000000"/>
-                <w:sz w:val="22"/>
-              </w:rPr>
-            </w:pPr>
-            <w:r>
-              <w:rPr>
-                <w:rFonts w:ascii="宋体" w:hAnsi="宋体" w:eastAsia="宋体" w:cs="宋体"/>
+                <w:rFonts w:ascii="宋体" w:eastAsia="宋体" w:hAnsi="宋体" w:cs="宋体" w:hint="eastAsia"/>
+                <w:b/>
+                <w:bCs/>
+                <w:color w:val="000000"/>
+                <w:sz w:val="22"/>
+              </w:rPr>
+            </w:pPr>
+            <w:r>
+              <w:rPr>
+                <w:rFonts w:ascii="宋体" w:eastAsia="宋体" w:hAnsi="宋体" w:cs="宋体"/>
                 <w:b/>
                 <w:bCs/>
                 <w:color w:val="000000"/>
@@ -927,18 +1210,17 @@
             </w:r>
             <w:r>
               <w:rPr>
-                <w:rFonts w:hint="eastAsia" w:ascii="宋体" w:hAnsi="宋体" w:eastAsia="宋体" w:cs="宋体"/>
-                <w:b/>
-                <w:bCs/>
-                <w:color w:val="000000"/>
-                <w:sz w:val="22"/>
-                <w:lang w:val="en-US" w:eastAsia="zh-CN"/>
+                <w:rFonts w:ascii="宋体" w:eastAsia="宋体" w:hAnsi="宋体" w:cs="宋体" w:hint="eastAsia"/>
+                <w:b/>
+                <w:bCs/>
+                <w:color w:val="000000"/>
+                <w:sz w:val="22"/>
               </w:rPr>
               <w:t>高级</w:t>
             </w:r>
             <w:r>
               <w:rPr>
-                <w:rFonts w:ascii="宋体" w:hAnsi="宋体" w:eastAsia="宋体" w:cs="宋体"/>
+                <w:rFonts w:ascii="宋体" w:eastAsia="宋体" w:hAnsi="宋体" w:cs="宋体"/>
                 <w:b/>
                 <w:bCs/>
                 <w:color w:val="000000"/>
@@ -955,22 +1237,20 @@
               <w:ind w:left="315"/>
               <w:jc w:val="left"/>
               <w:rPr>
-                <w:rFonts w:hint="default" w:ascii="宋体" w:hAnsi="宋体" w:eastAsia="宋体" w:cs="宋体"/>
-                <w:b/>
-                <w:bCs/>
-                <w:color w:val="000000"/>
-                <w:sz w:val="22"/>
-                <w:lang w:val="en-US" w:eastAsia="zh-CN"/>
-              </w:rPr>
-            </w:pPr>
-            <w:r>
-              <w:rPr>
-                <w:rFonts w:hint="eastAsia" w:ascii="宋体" w:hAnsi="宋体" w:eastAsia="宋体" w:cs="宋体"/>
-                <w:b/>
-                <w:bCs/>
-                <w:color w:val="000000"/>
-                <w:sz w:val="22"/>
-                <w:lang w:val="en-US" w:eastAsia="zh-CN"/>
+                <w:rFonts w:ascii="宋体" w:eastAsia="宋体" w:hAnsi="宋体" w:cs="宋体" w:hint="eastAsia"/>
+                <w:b/>
+                <w:bCs/>
+                <w:color w:val="000000"/>
+                <w:sz w:val="22"/>
+              </w:rPr>
+            </w:pPr>
+            <w:r>
+              <w:rPr>
+                <w:rFonts w:ascii="宋体" w:eastAsia="宋体" w:hAnsi="宋体" w:cs="宋体" w:hint="eastAsia"/>
+                <w:b/>
+                <w:bCs/>
+                <w:color w:val="000000"/>
+                <w:sz w:val="22"/>
               </w:rPr>
               <w:t>在职：2019年03月-2025年03月，共计6年</w:t>
             </w:r>
@@ -980,23 +1260,37 @@
               <w:tabs>
                 <w:tab w:val="left" w:pos="360"/>
               </w:tabs>
-              <w:ind w:left="315" w:firstLine="220" w:firstLineChars="100"/>
-              <w:jc w:val="left"/>
-              <w:rPr>
-                <w:rFonts w:hint="eastAsia" w:ascii="宋体" w:hAnsi="宋体" w:eastAsia="宋体" w:cs="宋体"/>
-                <w:color w:val="000000"/>
-                <w:sz w:val="22"/>
-                <w:lang w:val="en-US" w:eastAsia="zh-CN"/>
-              </w:rPr>
-            </w:pPr>
-            <w:r>
-              <w:rPr>
-                <w:rFonts w:hint="eastAsia" w:ascii="宋体" w:hAnsi="宋体" w:eastAsia="宋体" w:cs="宋体"/>
-                <w:color w:val="000000"/>
-                <w:sz w:val="22"/>
-                <w:lang w:val="en-US" w:eastAsia="zh-CN"/>
-              </w:rPr>
-              <w:t>公司项目采用微服务架构，主要内容为金融安防、视频监控。作为核心开发人员，主导并维护多个项目，涵盖微服务架构设计、项目开发、部署以及现场问题解决等，确保系统稳定运行，满足金融安防高要求，其中某银行金融安防项在全国部署300多套，接入100多万摄像头。在任职期间，解决内测BUG1036个，现场问题431个，需求103个，独立或带队完成20个左右项目，接入11种设备SDK（视频、对讲、门禁等设备），组织8次技术分享会，以上均为记录在册的数据。</w:t>
+              <w:ind w:left="315" w:firstLineChars="100" w:firstLine="220"/>
+              <w:jc w:val="left"/>
+              <w:rPr>
+                <w:rFonts w:ascii="宋体" w:eastAsia="宋体" w:hAnsi="宋体" w:cs="宋体" w:hint="eastAsia"/>
+                <w:color w:val="000000"/>
+                <w:sz w:val="22"/>
+              </w:rPr>
+            </w:pPr>
+            <w:r>
+              <w:rPr>
+                <w:rFonts w:ascii="宋体" w:eastAsia="宋体" w:hAnsi="宋体" w:cs="宋体" w:hint="eastAsia"/>
+                <w:color w:val="000000"/>
+                <w:sz w:val="22"/>
+              </w:rPr>
+              <w:t>公司项目采用微服务架构，主要内容为金融安防、视频监控。作为核心开发人员，主导并维护多个项目，涵盖微服务架构设计、项目开发、部署以及现场问题解决等，确保系统稳定运行，满足金融安防高要求，其中某银行金融安防</w:t>
+            </w:r>
+            <w:r>
+              <w:rPr>
+                <w:rFonts w:ascii="宋体" w:eastAsia="宋体" w:hAnsi="宋体" w:cs="宋体" w:hint="eastAsia"/>
+                <w:color w:val="000000"/>
+                <w:sz w:val="22"/>
+              </w:rPr>
+              <w:t>项目在</w:t>
+            </w:r>
+            <w:r>
+              <w:rPr>
+                <w:rFonts w:ascii="宋体" w:eastAsia="宋体" w:hAnsi="宋体" w:cs="宋体" w:hint="eastAsia"/>
+                <w:color w:val="000000"/>
+                <w:sz w:val="22"/>
+              </w:rPr>
+              <w:t>全国部署300多套，接入100多万摄像头。在任职期间，解决内测BUG1036个，现场问题431个，需求103个，独立或带队完成20个左右项目，接入11种设备SDK（视频、对讲、门禁等设备），组织8次技术分享会，以上均为记录在册的数据。</w:t>
             </w:r>
           </w:p>
           <w:p>
@@ -1004,13 +1298,12 @@
               <w:tabs>
                 <w:tab w:val="left" w:pos="360"/>
               </w:tabs>
-              <w:ind w:left="315" w:firstLine="220" w:firstLineChars="100"/>
-              <w:jc w:val="left"/>
-              <w:rPr>
-                <w:rFonts w:hint="default" w:ascii="宋体" w:hAnsi="宋体" w:eastAsia="宋体" w:cs="宋体"/>
-                <w:color w:val="000000"/>
-                <w:sz w:val="22"/>
-                <w:lang w:val="en-US" w:eastAsia="zh-CN"/>
+              <w:ind w:left="315" w:firstLineChars="100" w:firstLine="220"/>
+              <w:jc w:val="left"/>
+              <w:rPr>
+                <w:rFonts w:ascii="宋体" w:eastAsia="宋体" w:hAnsi="宋体" w:cs="宋体" w:hint="eastAsia"/>
+                <w:color w:val="000000"/>
+                <w:sz w:val="22"/>
               </w:rPr>
             </w:pPr>
           </w:p>
@@ -1026,15 +1319,15 @@
               <w:ind w:left="760" w:hanging="420"/>
               <w:jc w:val="left"/>
               <w:rPr>
-                <w:rFonts w:ascii="宋体" w:hAnsi="宋体" w:eastAsia="宋体" w:cs="宋体"/>
-                <w:b/>
-                <w:bCs/>
-                <w:sz w:val="22"/>
-              </w:rPr>
-            </w:pPr>
-            <w:r>
-              <w:rPr>
-                <w:rFonts w:ascii="宋体" w:hAnsi="宋体" w:eastAsia="宋体" w:cs="宋体"/>
+                <w:rFonts w:ascii="宋体" w:eastAsia="宋体" w:hAnsi="宋体" w:cs="宋体" w:hint="eastAsia"/>
+                <w:b/>
+                <w:bCs/>
+                <w:sz w:val="22"/>
+              </w:rPr>
+            </w:pPr>
+            <w:r>
+              <w:rPr>
+                <w:rFonts w:ascii="宋体" w:eastAsia="宋体" w:hAnsi="宋体" w:cs="宋体"/>
                 <w:b/>
                 <w:bCs/>
                 <w:sz w:val="22"/>
@@ -1050,16 +1343,16 @@
               <w:ind w:left="315"/>
               <w:jc w:val="left"/>
               <w:rPr>
-                <w:rFonts w:ascii="宋体" w:hAnsi="宋体" w:eastAsia="宋体" w:cs="宋体"/>
-                <w:b/>
-                <w:bCs/>
-                <w:color w:val="000000"/>
-                <w:sz w:val="22"/>
-              </w:rPr>
-            </w:pPr>
-            <w:r>
-              <w:rPr>
-                <w:rFonts w:ascii="宋体" w:hAnsi="宋体" w:eastAsia="宋体" w:cs="宋体"/>
+                <w:rFonts w:ascii="宋体" w:eastAsia="宋体" w:hAnsi="宋体" w:cs="宋体" w:hint="eastAsia"/>
+                <w:b/>
+                <w:bCs/>
+                <w:color w:val="000000"/>
+                <w:sz w:val="22"/>
+              </w:rPr>
+            </w:pPr>
+            <w:r>
+              <w:rPr>
+                <w:rFonts w:ascii="宋体" w:eastAsia="宋体" w:hAnsi="宋体" w:cs="宋体"/>
                 <w:b/>
                 <w:bCs/>
                 <w:color w:val="000000"/>
@@ -1076,22 +1369,20 @@
               <w:ind w:left="315"/>
               <w:jc w:val="left"/>
               <w:rPr>
-                <w:rFonts w:hint="default" w:ascii="宋体" w:hAnsi="宋体" w:eastAsia="宋体" w:cs="宋体"/>
-                <w:b/>
-                <w:bCs/>
-                <w:color w:val="000000"/>
-                <w:sz w:val="22"/>
-                <w:lang w:val="en-US"/>
-              </w:rPr>
-            </w:pPr>
-            <w:r>
-              <w:rPr>
-                <w:rFonts w:hint="eastAsia" w:ascii="宋体" w:hAnsi="宋体" w:eastAsia="宋体" w:cs="宋体"/>
-                <w:b/>
-                <w:bCs/>
-                <w:color w:val="000000"/>
-                <w:sz w:val="22"/>
-                <w:lang w:val="en-US" w:eastAsia="zh-CN"/>
+                <w:rFonts w:ascii="宋体" w:eastAsia="宋体" w:hAnsi="宋体" w:cs="宋体" w:hint="eastAsia"/>
+                <w:b/>
+                <w:bCs/>
+                <w:color w:val="000000"/>
+                <w:sz w:val="22"/>
+              </w:rPr>
+            </w:pPr>
+            <w:r>
+              <w:rPr>
+                <w:rFonts w:ascii="宋体" w:eastAsia="宋体" w:hAnsi="宋体" w:cs="宋体" w:hint="eastAsia"/>
+                <w:b/>
+                <w:bCs/>
+                <w:color w:val="000000"/>
+                <w:sz w:val="22"/>
               </w:rPr>
               <w:t>在职：2017年04月-2018年07月，共计1年3个月</w:t>
             </w:r>
@@ -1101,57 +1392,60 @@
               <w:tabs>
                 <w:tab w:val="left" w:pos="360"/>
               </w:tabs>
-              <w:ind w:left="315" w:firstLine="220" w:firstLineChars="100"/>
-              <w:jc w:val="left"/>
-              <w:rPr>
-                <w:rFonts w:hint="default" w:ascii="宋体" w:hAnsi="宋体" w:eastAsia="宋体" w:cs="宋体"/>
-                <w:color w:val="000000"/>
-                <w:sz w:val="22"/>
-                <w:lang w:val="en-US" w:eastAsia="zh-CN"/>
-              </w:rPr>
-            </w:pPr>
-            <w:r>
-              <w:rPr>
-                <w:rFonts w:hint="default" w:ascii="宋体" w:hAnsi="宋体" w:eastAsia="宋体" w:cs="宋体"/>
-                <w:color w:val="000000"/>
-                <w:sz w:val="22"/>
-                <w:lang w:val="en-US" w:eastAsia="zh-CN"/>
+              <w:ind w:left="315" w:firstLineChars="100" w:firstLine="220"/>
+              <w:jc w:val="left"/>
+              <w:rPr>
+                <w:rFonts w:ascii="宋体" w:eastAsia="宋体" w:hAnsi="宋体" w:cs="宋体" w:hint="eastAsia"/>
+                <w:color w:val="000000"/>
+                <w:sz w:val="22"/>
+              </w:rPr>
+            </w:pPr>
+            <w:r>
+              <w:rPr>
+                <w:rFonts w:ascii="宋体" w:eastAsia="宋体" w:hAnsi="宋体" w:cs="宋体"/>
+                <w:color w:val="000000"/>
+                <w:sz w:val="22"/>
               </w:rPr>
               <w:t>作为</w:t>
             </w:r>
             <w:r>
               <w:rPr>
-                <w:rFonts w:hint="eastAsia" w:ascii="宋体" w:hAnsi="宋体" w:eastAsia="宋体" w:cs="宋体"/>
-                <w:color w:val="000000"/>
-                <w:sz w:val="22"/>
-                <w:lang w:val="en-US" w:eastAsia="zh-CN"/>
+                <w:rFonts w:ascii="宋体" w:eastAsia="宋体" w:hAnsi="宋体" w:cs="宋体" w:hint="eastAsia"/>
+                <w:color w:val="000000"/>
+                <w:sz w:val="22"/>
               </w:rPr>
               <w:t>主力</w:t>
             </w:r>
             <w:r>
               <w:rPr>
-                <w:rFonts w:hint="default" w:ascii="宋体" w:hAnsi="宋体" w:eastAsia="宋体" w:cs="宋体"/>
-                <w:color w:val="000000"/>
-                <w:sz w:val="22"/>
-                <w:lang w:val="en-US" w:eastAsia="zh-CN"/>
-              </w:rPr>
-              <w:t>开发人员深度参与了《雪鹰领主2》和《三分天下》等游戏的后端开发工作。在项目中，熟练掌握并应用多线程编程、锁机制及数据安全保障技术，确保服务端高并发场景下的稳定性和数据一致性。同时，严格遵循代码规范，注重代码可读性和可维护性，</w:t>
-            </w:r>
-            <w:r>
-              <w:rPr>
-                <w:rFonts w:hint="eastAsia" w:ascii="宋体" w:hAnsi="宋体" w:eastAsia="宋体" w:cs="宋体"/>
-                <w:color w:val="000000"/>
-                <w:sz w:val="22"/>
-                <w:lang w:val="en-US" w:eastAsia="zh-CN"/>
+                <w:rFonts w:ascii="宋体" w:eastAsia="宋体" w:hAnsi="宋体" w:cs="宋体"/>
+                <w:color w:val="000000"/>
+                <w:sz w:val="22"/>
+              </w:rPr>
+              <w:t>开发人员深度参与了《雪鹰领主2》和《三分天下》等游戏的后端开发工作。在项目中，熟练掌握并应用多线程编程、锁机制及数据安全保障技术，确</w:t>
+            </w:r>
+            <w:r>
+              <w:rPr>
+                <w:rFonts w:ascii="宋体" w:eastAsia="宋体" w:hAnsi="宋体" w:cs="宋体"/>
+                <w:color w:val="000000"/>
+                <w:sz w:val="22"/>
+              </w:rPr>
+              <w:lastRenderedPageBreak/>
+              <w:t>保服务端高并发场景下的稳定性和数据一致性。同时，严格遵循代码规范，注重代码可读性和可维护性，</w:t>
+            </w:r>
+            <w:r>
+              <w:rPr>
+                <w:rFonts w:ascii="宋体" w:eastAsia="宋体" w:hAnsi="宋体" w:cs="宋体" w:hint="eastAsia"/>
+                <w:color w:val="000000"/>
+                <w:sz w:val="22"/>
               </w:rPr>
               <w:t>比如：</w:t>
             </w:r>
             <w:r>
               <w:rPr>
-                <w:rFonts w:hint="default" w:ascii="宋体" w:hAnsi="宋体" w:eastAsia="宋体" w:cs="宋体"/>
-                <w:color w:val="000000"/>
-                <w:sz w:val="22"/>
-                <w:lang w:val="en-US" w:eastAsia="zh-CN"/>
+                <w:rFonts w:ascii="宋体" w:eastAsia="宋体" w:hAnsi="宋体" w:cs="宋体"/>
+                <w:color w:val="000000"/>
+                <w:sz w:val="22"/>
               </w:rPr>
               <w:t>清晰的注释、运用表驱动法简化复杂逻辑等。</w:t>
             </w:r>
@@ -1161,13 +1455,12 @@
               <w:tabs>
                 <w:tab w:val="left" w:pos="360"/>
               </w:tabs>
-              <w:ind w:left="315" w:firstLine="220" w:firstLineChars="100"/>
-              <w:jc w:val="left"/>
-              <w:rPr>
-                <w:rFonts w:hint="eastAsia" w:ascii="宋体" w:hAnsi="宋体" w:eastAsia="宋体" w:cs="宋体"/>
-                <w:color w:val="000000"/>
-                <w:sz w:val="22"/>
-                <w:lang w:val="en-US" w:eastAsia="zh-CN"/>
+              <w:ind w:left="315" w:firstLineChars="100" w:firstLine="220"/>
+              <w:jc w:val="left"/>
+              <w:rPr>
+                <w:rFonts w:ascii="宋体" w:eastAsia="宋体" w:hAnsi="宋体" w:cs="宋体" w:hint="eastAsia"/>
+                <w:color w:val="000000"/>
+                <w:sz w:val="22"/>
               </w:rPr>
             </w:pPr>
           </w:p>
@@ -1183,14 +1476,14 @@
               <w:ind w:left="760" w:hanging="420"/>
               <w:jc w:val="left"/>
               <w:rPr>
-                <w:rFonts w:ascii="Times New Roman" w:hAnsi="Times New Roman" w:eastAsia="Times New Roman" w:cs="Times New Roman"/>
-                <w:b/>
-                <w:sz w:val="22"/>
-              </w:rPr>
-            </w:pPr>
-            <w:r>
-              <w:rPr>
-                <w:rFonts w:ascii="宋体" w:hAnsi="宋体" w:eastAsia="宋体" w:cs="宋体"/>
+                <w:rFonts w:ascii="Times New Roman" w:eastAsia="Times New Roman" w:hAnsi="Times New Roman" w:cs="Times New Roman"/>
+                <w:b/>
+                <w:sz w:val="22"/>
+              </w:rPr>
+            </w:pPr>
+            <w:r>
+              <w:rPr>
+                <w:rFonts w:ascii="宋体" w:eastAsia="宋体" w:hAnsi="宋体" w:cs="宋体"/>
                 <w:b/>
                 <w:sz w:val="22"/>
               </w:rPr>
@@ -1205,16 +1498,16 @@
               <w:ind w:left="315"/>
               <w:jc w:val="left"/>
               <w:rPr>
-                <w:rFonts w:ascii="宋体" w:hAnsi="宋体" w:eastAsia="宋体" w:cs="宋体"/>
-                <w:b/>
-                <w:bCs/>
-                <w:color w:val="000000"/>
-                <w:sz w:val="22"/>
-              </w:rPr>
-            </w:pPr>
-            <w:r>
-              <w:rPr>
-                <w:rFonts w:ascii="宋体" w:hAnsi="宋体" w:eastAsia="宋体" w:cs="宋体"/>
+                <w:rFonts w:ascii="宋体" w:eastAsia="宋体" w:hAnsi="宋体" w:cs="宋体" w:hint="eastAsia"/>
+                <w:b/>
+                <w:bCs/>
+                <w:color w:val="000000"/>
+                <w:sz w:val="22"/>
+              </w:rPr>
+            </w:pPr>
+            <w:r>
+              <w:rPr>
+                <w:rFonts w:ascii="宋体" w:eastAsia="宋体" w:hAnsi="宋体" w:cs="宋体"/>
                 <w:b/>
                 <w:bCs/>
                 <w:color w:val="000000"/>
@@ -1224,18 +1517,17 @@
             </w:r>
             <w:r>
               <w:rPr>
-                <w:rFonts w:hint="eastAsia" w:ascii="宋体" w:hAnsi="宋体" w:eastAsia="宋体" w:cs="宋体"/>
-                <w:b/>
-                <w:bCs/>
-                <w:color w:val="000000"/>
-                <w:sz w:val="22"/>
-                <w:lang w:val="en-US" w:eastAsia="zh-CN"/>
+                <w:rFonts w:ascii="宋体" w:eastAsia="宋体" w:hAnsi="宋体" w:cs="宋体" w:hint="eastAsia"/>
+                <w:b/>
+                <w:bCs/>
+                <w:color w:val="000000"/>
+                <w:sz w:val="22"/>
               </w:rPr>
               <w:t>NET</w:t>
             </w:r>
             <w:r>
               <w:rPr>
-                <w:rFonts w:ascii="宋体" w:hAnsi="宋体" w:eastAsia="宋体" w:cs="宋体"/>
+                <w:rFonts w:ascii="宋体" w:eastAsia="宋体" w:hAnsi="宋体" w:cs="宋体"/>
                 <w:b/>
                 <w:bCs/>
                 <w:color w:val="000000"/>
@@ -1252,21 +1544,20 @@
               <w:ind w:left="315"/>
               <w:jc w:val="left"/>
               <w:rPr>
-                <w:rFonts w:ascii="宋体" w:hAnsi="宋体" w:eastAsia="宋体" w:cs="宋体"/>
-                <w:b/>
-                <w:bCs/>
-                <w:color w:val="000000"/>
-                <w:sz w:val="22"/>
-              </w:rPr>
-            </w:pPr>
-            <w:r>
-              <w:rPr>
-                <w:rFonts w:hint="eastAsia" w:ascii="宋体" w:hAnsi="宋体" w:eastAsia="宋体" w:cs="宋体"/>
-                <w:b/>
-                <w:bCs/>
-                <w:color w:val="000000"/>
-                <w:sz w:val="22"/>
-                <w:lang w:val="en-US" w:eastAsia="zh-CN"/>
+                <w:rFonts w:ascii="宋体" w:eastAsia="宋体" w:hAnsi="宋体" w:cs="宋体" w:hint="eastAsia"/>
+                <w:b/>
+                <w:bCs/>
+                <w:color w:val="000000"/>
+                <w:sz w:val="22"/>
+              </w:rPr>
+            </w:pPr>
+            <w:r>
+              <w:rPr>
+                <w:rFonts w:ascii="宋体" w:eastAsia="宋体" w:hAnsi="宋体" w:cs="宋体" w:hint="eastAsia"/>
+                <w:b/>
+                <w:bCs/>
+                <w:color w:val="000000"/>
+                <w:sz w:val="22"/>
               </w:rPr>
               <w:t>在职：2015年06月-2017年03月，共计1年9个月</w:t>
             </w:r>
@@ -1276,12 +1567,12 @@
               <w:tabs>
                 <w:tab w:val="left" w:pos="360"/>
               </w:tabs>
-              <w:ind w:left="315" w:firstLine="220" w:firstLineChars="100"/>
-              <w:jc w:val="left"/>
-            </w:pPr>
-            <w:r>
-              <w:rPr>
-                <w:rFonts w:ascii="宋体" w:hAnsi="宋体" w:eastAsia="宋体" w:cs="宋体"/>
+              <w:ind w:left="315" w:firstLineChars="100" w:firstLine="220"/>
+              <w:jc w:val="left"/>
+            </w:pPr>
+            <w:r>
+              <w:rPr>
+                <w:rFonts w:ascii="宋体" w:eastAsia="宋体" w:hAnsi="宋体" w:cs="宋体"/>
                 <w:color w:val="000000"/>
                 <w:sz w:val="22"/>
               </w:rPr>
@@ -1291,23 +1582,15 @@
         </w:tc>
       </w:tr>
       <w:tr>
-        <w:tblPrEx>
-          <w:tblCellMar>
-            <w:top w:w="0" w:type="dxa"/>
-            <w:left w:w="10" w:type="dxa"/>
-            <w:bottom w:w="0" w:type="dxa"/>
-            <w:right w:w="10" w:type="dxa"/>
-          </w:tblCellMar>
-        </w:tblPrEx>
         <w:tc>
           <w:tcPr>
             <w:tcW w:w="8424" w:type="dxa"/>
             <w:gridSpan w:val="4"/>
             <w:tcBorders>
-              <w:top w:val="single" w:color="000000" w:sz="6" w:space="0"/>
-              <w:left w:val="single" w:color="000000" w:sz="6" w:space="0"/>
-              <w:bottom w:val="single" w:color="000000" w:sz="6" w:space="0"/>
-              <w:right w:val="single" w:color="000000" w:sz="6" w:space="0"/>
+              <w:top w:val="single" w:sz="6" w:space="0" w:color="000000"/>
+              <w:left w:val="single" w:sz="6" w:space="0" w:color="000000"/>
+              <w:bottom w:val="single" w:sz="6" w:space="0" w:color="000000"/>
+              <w:right w:val="single" w:sz="6" w:space="0" w:color="000000"/>
             </w:tcBorders>
             <w:shd w:val="clear" w:color="auto" w:fill="C0C0C0"/>
             <w:tcMar>
@@ -1320,41 +1603,34 @@
               <w:spacing w:line="360" w:lineRule="auto"/>
               <w:jc w:val="left"/>
               <w:rPr>
-                <w:rFonts w:ascii="宋体" w:hAnsi="宋体" w:eastAsia="宋体" w:cs="宋体"/>
-              </w:rPr>
-            </w:pPr>
-            <w:r>
-              <w:rPr>
-                <w:rFonts w:ascii="宋体" w:hAnsi="宋体" w:eastAsia="宋体" w:cs="宋体"/>
+                <w:rFonts w:ascii="宋体" w:eastAsia="宋体" w:hAnsi="宋体" w:cs="宋体" w:hint="eastAsia"/>
+              </w:rPr>
+            </w:pPr>
+            <w:r>
+              <w:rPr>
+                <w:rFonts w:ascii="宋体" w:eastAsia="宋体" w:hAnsi="宋体" w:cs="宋体"/>
                 <w:b/>
                 <w:sz w:val="24"/>
               </w:rPr>
+              <w:lastRenderedPageBreak/>
               <w:t>项目经验：</w:t>
             </w:r>
           </w:p>
         </w:tc>
       </w:tr>
       <w:tr>
-        <w:tblPrEx>
-          <w:tblCellMar>
-            <w:top w:w="0" w:type="dxa"/>
-            <w:left w:w="10" w:type="dxa"/>
-            <w:bottom w:w="0" w:type="dxa"/>
-            <w:right w:w="10" w:type="dxa"/>
-          </w:tblCellMar>
-        </w:tblPrEx>
         <w:trPr>
-          <w:trHeight w:val="7183" w:hRule="atLeast"/>
+          <w:trHeight w:val="7183"/>
         </w:trPr>
         <w:tc>
           <w:tcPr>
             <w:tcW w:w="8424" w:type="dxa"/>
             <w:gridSpan w:val="4"/>
             <w:tcBorders>
-              <w:top w:val="single" w:color="000000" w:sz="6" w:space="0"/>
-              <w:left w:val="single" w:color="000000" w:sz="6" w:space="0"/>
-              <w:bottom w:val="single" w:color="000000" w:sz="6" w:space="0"/>
-              <w:right w:val="single" w:color="000000" w:sz="6" w:space="0"/>
+              <w:top w:val="single" w:sz="6" w:space="0" w:color="000000"/>
+              <w:left w:val="single" w:sz="6" w:space="0" w:color="000000"/>
+              <w:bottom w:val="single" w:sz="6" w:space="0" w:color="000000"/>
+              <w:right w:val="single" w:sz="6" w:space="0" w:color="000000"/>
             </w:tcBorders>
             <w:shd w:val="clear" w:color="000000" w:fill="FFFFFF"/>
             <w:tcMar>
@@ -1374,17 +1650,16 @@
               <w:ind w:left="760" w:hanging="420"/>
               <w:jc w:val="left"/>
               <w:rPr>
-                <w:rFonts w:ascii="Times New Roman" w:hAnsi="Times New Roman" w:eastAsia="Times New Roman" w:cs="Times New Roman"/>
-                <w:b/>
-                <w:sz w:val="22"/>
-              </w:rPr>
-            </w:pPr>
-            <w:r>
-              <w:rPr>
-                <w:rFonts w:hint="eastAsia" w:ascii="Times New Roman" w:hAnsi="Times New Roman" w:eastAsia="宋体" w:cs="Times New Roman"/>
-                <w:b/>
-                <w:sz w:val="22"/>
-                <w:lang w:val="en-US" w:eastAsia="zh-CN"/>
+                <w:rFonts w:ascii="Times New Roman" w:eastAsia="Times New Roman" w:hAnsi="Times New Roman" w:cs="Times New Roman"/>
+                <w:b/>
+                <w:sz w:val="22"/>
+              </w:rPr>
+            </w:pPr>
+            <w:r>
+              <w:rPr>
+                <w:rFonts w:ascii="Times New Roman" w:eastAsia="宋体" w:hAnsi="Times New Roman" w:cs="Times New Roman" w:hint="eastAsia"/>
+                <w:b/>
+                <w:sz w:val="22"/>
               </w:rPr>
               <w:t>某安防监控系统</w:t>
             </w:r>
@@ -1397,22 +1672,20 @@
               <w:ind w:firstLine="330"/>
               <w:jc w:val="left"/>
               <w:rPr>
-                <w:rFonts w:hint="eastAsia" w:ascii="宋体" w:hAnsi="宋体" w:eastAsia="宋体" w:cs="宋体"/>
-                <w:b/>
-                <w:bCs/>
-                <w:color w:val="000000"/>
-                <w:sz w:val="22"/>
-                <w:lang w:val="en-US" w:eastAsia="zh-CN"/>
-              </w:rPr>
-            </w:pPr>
-            <w:r>
-              <w:rPr>
-                <w:rFonts w:hint="eastAsia" w:ascii="宋体" w:hAnsi="宋体" w:eastAsia="宋体" w:cs="宋体"/>
-                <w:b/>
-                <w:bCs/>
-                <w:color w:val="000000"/>
-                <w:sz w:val="22"/>
-                <w:lang w:val="en-US" w:eastAsia="zh-CN"/>
+                <w:rFonts w:ascii="宋体" w:eastAsia="宋体" w:hAnsi="宋体" w:cs="宋体" w:hint="eastAsia"/>
+                <w:b/>
+                <w:bCs/>
+                <w:color w:val="000000"/>
+                <w:sz w:val="22"/>
+              </w:rPr>
+            </w:pPr>
+            <w:r>
+              <w:rPr>
+                <w:rFonts w:ascii="宋体" w:eastAsia="宋体" w:hAnsi="宋体" w:cs="宋体" w:hint="eastAsia"/>
+                <w:b/>
+                <w:bCs/>
+                <w:color w:val="000000"/>
+                <w:sz w:val="22"/>
               </w:rPr>
               <w:t>责任描述：核心开发人员</w:t>
             </w:r>
@@ -1422,111 +1695,135 @@
               <w:tabs>
                 <w:tab w:val="left" w:pos="360"/>
               </w:tabs>
-              <w:ind w:left="315" w:firstLine="220" w:firstLineChars="100"/>
-              <w:jc w:val="left"/>
-              <w:rPr>
-                <w:rFonts w:hint="default" w:ascii="宋体" w:hAnsi="宋体" w:eastAsia="宋体" w:cs="宋体"/>
-                <w:color w:val="000000"/>
-                <w:sz w:val="22"/>
-                <w:lang w:val="en-US" w:eastAsia="zh-CN"/>
-              </w:rPr>
-            </w:pPr>
-            <w:r>
-              <w:rPr>
-                <w:rFonts w:hint="default" w:ascii="宋体" w:hAnsi="宋体" w:eastAsia="宋体" w:cs="宋体"/>
-                <w:color w:val="000000"/>
-                <w:sz w:val="22"/>
-                <w:lang w:val="en-US" w:eastAsia="zh-CN"/>
+              <w:ind w:left="315" w:firstLineChars="100" w:firstLine="220"/>
+              <w:jc w:val="left"/>
+              <w:rPr>
+                <w:rFonts w:ascii="宋体" w:eastAsia="宋体" w:hAnsi="宋体" w:cs="宋体" w:hint="eastAsia"/>
+                <w:color w:val="000000"/>
+                <w:sz w:val="22"/>
+              </w:rPr>
+            </w:pPr>
+            <w:r>
+              <w:rPr>
+                <w:rFonts w:ascii="宋体" w:eastAsia="宋体" w:hAnsi="宋体" w:cs="宋体"/>
+                <w:color w:val="000000"/>
+                <w:sz w:val="22"/>
               </w:rPr>
               <w:t>该项目涵盖WEB、多个客户端、电视墙以及多种服务（包括报警服务、门禁服务、对讲服务、地图服务、文件服务、数据库服务、通信服务等），接入100万+摄像头及数十万报警、门禁、对讲等设备。项目基于.N</w:t>
             </w:r>
             <w:r>
               <w:rPr>
-                <w:rFonts w:hint="eastAsia" w:ascii="宋体" w:hAnsi="宋体" w:eastAsia="宋体" w:cs="宋体"/>
-                <w:color w:val="000000"/>
-                <w:sz w:val="22"/>
-                <w:lang w:val="en-US" w:eastAsia="zh-CN"/>
+                <w:rFonts w:ascii="宋体" w:eastAsia="宋体" w:hAnsi="宋体" w:cs="宋体" w:hint="eastAsia"/>
+                <w:color w:val="000000"/>
+                <w:sz w:val="22"/>
               </w:rPr>
               <w:t>ET</w:t>
             </w:r>
             <w:r>
               <w:rPr>
-                <w:rFonts w:hint="default" w:ascii="宋体" w:hAnsi="宋体" w:eastAsia="宋体" w:cs="宋体"/>
-                <w:color w:val="000000"/>
-                <w:sz w:val="22"/>
-                <w:lang w:val="en-US" w:eastAsia="zh-CN"/>
-              </w:rPr>
-              <w:t xml:space="preserve"> Framework（后升级至.Net Core 8以支持信创）构建，采用Winform、Wpf、Asp、React等技术栈，通过HTTP、WCF、Socket等通信协议实现交互。项目由40余个微服务组成，</w:t>
-            </w:r>
-            <w:r>
-              <w:rPr>
-                <w:rFonts w:hint="eastAsia" w:ascii="宋体" w:hAnsi="宋体" w:eastAsia="宋体" w:cs="宋体"/>
-                <w:color w:val="000000"/>
-                <w:sz w:val="22"/>
-                <w:lang w:val="en-US" w:eastAsia="zh-CN"/>
+                <w:rFonts w:ascii="宋体" w:eastAsia="宋体" w:hAnsi="宋体" w:cs="宋体"/>
+                <w:color w:val="000000"/>
+                <w:sz w:val="22"/>
+              </w:rPr>
+              <w:t xml:space="preserve"> Framework（后升级至.Net Core 8以支持信创）构建，采用</w:t>
+            </w:r>
+            <w:proofErr w:type="spellStart"/>
+            <w:r>
+              <w:rPr>
+                <w:rFonts w:ascii="宋体" w:eastAsia="宋体" w:hAnsi="宋体" w:cs="宋体"/>
+                <w:color w:val="000000"/>
+                <w:sz w:val="22"/>
+              </w:rPr>
+              <w:t>Winform</w:t>
+            </w:r>
+            <w:proofErr w:type="spellEnd"/>
+            <w:r>
+              <w:rPr>
+                <w:rFonts w:ascii="宋体" w:eastAsia="宋体" w:hAnsi="宋体" w:cs="宋体"/>
+                <w:color w:val="000000"/>
+                <w:sz w:val="22"/>
+              </w:rPr>
+              <w:t>、</w:t>
+            </w:r>
+            <w:proofErr w:type="spellStart"/>
+            <w:r>
+              <w:rPr>
+                <w:rFonts w:ascii="宋体" w:eastAsia="宋体" w:hAnsi="宋体" w:cs="宋体"/>
+                <w:color w:val="000000"/>
+                <w:sz w:val="22"/>
+              </w:rPr>
+              <w:t>Wpf</w:t>
+            </w:r>
+            <w:proofErr w:type="spellEnd"/>
+            <w:r>
+              <w:rPr>
+                <w:rFonts w:ascii="宋体" w:eastAsia="宋体" w:hAnsi="宋体" w:cs="宋体"/>
+                <w:color w:val="000000"/>
+                <w:sz w:val="22"/>
+              </w:rPr>
+              <w:t>、Asp、React等技术栈，通过HTTP、WCF、Socket等通信协议实现交互。项目由40余个微服务组成，</w:t>
+            </w:r>
+            <w:r>
+              <w:rPr>
+                <w:rFonts w:ascii="宋体" w:eastAsia="宋体" w:hAnsi="宋体" w:cs="宋体" w:hint="eastAsia"/>
+                <w:color w:val="000000"/>
+                <w:sz w:val="22"/>
               </w:rPr>
               <w:t>我</w:t>
             </w:r>
             <w:r>
               <w:rPr>
-                <w:rFonts w:hint="default" w:ascii="宋体" w:hAnsi="宋体" w:eastAsia="宋体" w:cs="宋体"/>
-                <w:color w:val="000000"/>
-                <w:sz w:val="22"/>
-                <w:lang w:val="en-US" w:eastAsia="zh-CN"/>
+                <w:rFonts w:ascii="宋体" w:eastAsia="宋体" w:hAnsi="宋体" w:cs="宋体"/>
+                <w:color w:val="000000"/>
+                <w:sz w:val="22"/>
               </w:rPr>
               <w:t>作为核心开发人员</w:t>
             </w:r>
             <w:r>
               <w:rPr>
-                <w:rFonts w:hint="eastAsia" w:ascii="宋体" w:hAnsi="宋体" w:eastAsia="宋体" w:cs="宋体"/>
-                <w:color w:val="000000"/>
-                <w:sz w:val="22"/>
-                <w:lang w:val="en-US" w:eastAsia="zh-CN"/>
+                <w:rFonts w:ascii="宋体" w:eastAsia="宋体" w:hAnsi="宋体" w:cs="宋体" w:hint="eastAsia"/>
+                <w:color w:val="000000"/>
+                <w:sz w:val="22"/>
               </w:rPr>
               <w:t>，</w:t>
             </w:r>
             <w:r>
               <w:rPr>
-                <w:rFonts w:hint="default" w:ascii="宋体" w:hAnsi="宋体" w:eastAsia="宋体" w:cs="宋体"/>
-                <w:color w:val="000000"/>
-                <w:sz w:val="22"/>
-                <w:lang w:val="en-US" w:eastAsia="zh-CN"/>
+                <w:rFonts w:ascii="宋体" w:eastAsia="宋体" w:hAnsi="宋体" w:cs="宋体"/>
+                <w:color w:val="000000"/>
+                <w:sz w:val="22"/>
               </w:rPr>
               <w:t>主导项目开发与维护，涵盖从框架搭建到功能实现的全流程开发，</w:t>
             </w:r>
             <w:r>
               <w:rPr>
-                <w:rFonts w:hint="eastAsia" w:ascii="宋体" w:hAnsi="宋体" w:eastAsia="宋体" w:cs="宋体"/>
-                <w:color w:val="000000"/>
-                <w:sz w:val="22"/>
-                <w:lang w:val="en-US" w:eastAsia="zh-CN"/>
+                <w:rFonts w:ascii="宋体" w:eastAsia="宋体" w:hAnsi="宋体" w:cs="宋体" w:hint="eastAsia"/>
+                <w:color w:val="000000"/>
+                <w:sz w:val="22"/>
               </w:rPr>
               <w:t>以及</w:t>
             </w:r>
             <w:r>
               <w:rPr>
-                <w:rFonts w:hint="default" w:ascii="宋体" w:hAnsi="宋体" w:eastAsia="宋体" w:cs="宋体"/>
-                <w:color w:val="000000"/>
-                <w:sz w:val="22"/>
-                <w:lang w:val="en-US" w:eastAsia="zh-CN"/>
+                <w:rFonts w:ascii="宋体" w:eastAsia="宋体" w:hAnsi="宋体" w:cs="宋体"/>
+                <w:color w:val="000000"/>
+                <w:sz w:val="22"/>
               </w:rPr>
               <w:t>代码优化</w:t>
             </w:r>
             <w:r>
               <w:rPr>
-                <w:rFonts w:hint="eastAsia" w:ascii="宋体" w:hAnsi="宋体" w:eastAsia="宋体" w:cs="宋体"/>
-                <w:color w:val="000000"/>
-                <w:sz w:val="22"/>
-                <w:lang w:val="en-US" w:eastAsia="zh-CN"/>
+                <w:rFonts w:ascii="宋体" w:eastAsia="宋体" w:hAnsi="宋体" w:cs="宋体" w:hint="eastAsia"/>
+                <w:color w:val="000000"/>
+                <w:sz w:val="22"/>
               </w:rPr>
               <w:t>和</w:t>
             </w:r>
             <w:r>
               <w:rPr>
-                <w:rFonts w:hint="default" w:ascii="宋体" w:hAnsi="宋体" w:eastAsia="宋体" w:cs="宋体"/>
-                <w:color w:val="000000"/>
-                <w:sz w:val="22"/>
-                <w:lang w:val="en-US" w:eastAsia="zh-CN"/>
+                <w:rFonts w:ascii="宋体" w:eastAsia="宋体" w:hAnsi="宋体" w:cs="宋体"/>
+                <w:color w:val="000000"/>
+                <w:sz w:val="22"/>
               </w:rPr>
               <w:t>问题解决，确保系统稳定运行。</w:t>
             </w:r>
@@ -1536,13 +1833,12 @@
               <w:tabs>
                 <w:tab w:val="left" w:pos="360"/>
               </w:tabs>
-              <w:ind w:left="315" w:firstLine="220" w:firstLineChars="100"/>
-              <w:jc w:val="left"/>
-              <w:rPr>
-                <w:rFonts w:hint="default" w:ascii="宋体" w:hAnsi="宋体" w:eastAsia="宋体" w:cs="宋体"/>
-                <w:color w:val="000000"/>
-                <w:sz w:val="22"/>
-                <w:lang w:val="en-US" w:eastAsia="zh-CN"/>
+              <w:ind w:left="315" w:firstLineChars="100" w:firstLine="220"/>
+              <w:jc w:val="left"/>
+              <w:rPr>
+                <w:rFonts w:ascii="宋体" w:eastAsia="宋体" w:hAnsi="宋体" w:cs="宋体" w:hint="eastAsia"/>
+                <w:color w:val="000000"/>
+                <w:sz w:val="22"/>
               </w:rPr>
             </w:pPr>
           </w:p>
@@ -1558,17 +1854,16 @@
               <w:ind w:left="760" w:hanging="420"/>
               <w:jc w:val="left"/>
               <w:rPr>
-                <w:rFonts w:ascii="Times New Roman" w:hAnsi="Times New Roman" w:eastAsia="Times New Roman" w:cs="Times New Roman"/>
-                <w:b/>
-                <w:sz w:val="22"/>
-              </w:rPr>
-            </w:pPr>
-            <w:r>
-              <w:rPr>
-                <w:rFonts w:hint="eastAsia" w:ascii="Times New Roman" w:hAnsi="Times New Roman" w:eastAsia="宋体" w:cs="Times New Roman"/>
-                <w:b/>
-                <w:sz w:val="22"/>
-                <w:lang w:val="en-US" w:eastAsia="zh-CN"/>
+                <w:rFonts w:ascii="Times New Roman" w:eastAsia="Times New Roman" w:hAnsi="Times New Roman" w:cs="Times New Roman"/>
+                <w:b/>
+                <w:sz w:val="22"/>
+              </w:rPr>
+            </w:pPr>
+            <w:r>
+              <w:rPr>
+                <w:rFonts w:ascii="Times New Roman" w:eastAsia="宋体" w:hAnsi="Times New Roman" w:cs="Times New Roman" w:hint="eastAsia"/>
+                <w:b/>
+                <w:sz w:val="22"/>
               </w:rPr>
               <w:t>某摄像头接入系统</w:t>
             </w:r>
@@ -1581,22 +1876,20 @@
               <w:ind w:firstLine="330"/>
               <w:jc w:val="left"/>
               <w:rPr>
-                <w:rFonts w:hint="eastAsia" w:ascii="宋体" w:hAnsi="宋体" w:eastAsia="宋体" w:cs="宋体"/>
-                <w:b/>
-                <w:bCs/>
-                <w:color w:val="000000"/>
-                <w:sz w:val="22"/>
-                <w:lang w:val="en-US" w:eastAsia="zh-CN"/>
-              </w:rPr>
-            </w:pPr>
-            <w:r>
-              <w:rPr>
-                <w:rFonts w:hint="eastAsia" w:ascii="宋体" w:hAnsi="宋体" w:eastAsia="宋体" w:cs="宋体"/>
-                <w:b/>
-                <w:bCs/>
-                <w:color w:val="000000"/>
-                <w:sz w:val="22"/>
-                <w:lang w:val="en-US" w:eastAsia="zh-CN"/>
+                <w:rFonts w:ascii="宋体" w:eastAsia="宋体" w:hAnsi="宋体" w:cs="宋体" w:hint="eastAsia"/>
+                <w:b/>
+                <w:bCs/>
+                <w:color w:val="000000"/>
+                <w:sz w:val="22"/>
+              </w:rPr>
+            </w:pPr>
+            <w:r>
+              <w:rPr>
+                <w:rFonts w:ascii="宋体" w:eastAsia="宋体" w:hAnsi="宋体" w:cs="宋体" w:hint="eastAsia"/>
+                <w:b/>
+                <w:bCs/>
+                <w:color w:val="000000"/>
+                <w:sz w:val="22"/>
               </w:rPr>
               <w:t>责任描述：个人独立维护</w:t>
             </w:r>
@@ -1606,84 +1899,75 @@
               <w:tabs>
                 <w:tab w:val="left" w:pos="360"/>
               </w:tabs>
-              <w:ind w:left="315" w:firstLine="220" w:firstLineChars="100"/>
-              <w:jc w:val="left"/>
-              <w:rPr>
-                <w:rFonts w:hint="default" w:ascii="宋体" w:hAnsi="宋体" w:eastAsia="宋体" w:cs="宋体"/>
-                <w:color w:val="000000"/>
-                <w:sz w:val="22"/>
-                <w:lang w:val="en-US" w:eastAsia="zh-CN"/>
-              </w:rPr>
-            </w:pPr>
-            <w:r>
-              <w:rPr>
-                <w:rFonts w:hint="eastAsia" w:ascii="宋体" w:hAnsi="宋体" w:eastAsia="宋体" w:cs="宋体"/>
-                <w:color w:val="000000"/>
-                <w:sz w:val="22"/>
-                <w:lang w:val="en-US" w:eastAsia="zh-CN"/>
+              <w:ind w:left="315" w:firstLineChars="100" w:firstLine="220"/>
+              <w:jc w:val="left"/>
+              <w:rPr>
+                <w:rFonts w:ascii="宋体" w:eastAsia="宋体" w:hAnsi="宋体" w:cs="宋体" w:hint="eastAsia"/>
+                <w:color w:val="000000"/>
+                <w:sz w:val="22"/>
+              </w:rPr>
+            </w:pPr>
+            <w:r>
+              <w:rPr>
+                <w:rFonts w:ascii="宋体" w:eastAsia="宋体" w:hAnsi="宋体" w:cs="宋体" w:hint="eastAsia"/>
+                <w:color w:val="000000"/>
+                <w:sz w:val="22"/>
               </w:rPr>
               <w:t>简介：</w:t>
             </w:r>
             <w:r>
               <w:rPr>
-                <w:rFonts w:hint="default" w:ascii="宋体" w:hAnsi="宋体" w:eastAsia="宋体" w:cs="宋体"/>
-                <w:color w:val="000000"/>
-                <w:sz w:val="22"/>
-                <w:lang w:val="en-US" w:eastAsia="zh-CN"/>
+                <w:rFonts w:ascii="宋体" w:eastAsia="宋体" w:hAnsi="宋体" w:cs="宋体"/>
+                <w:color w:val="000000"/>
+                <w:sz w:val="22"/>
               </w:rPr>
               <w:t>该项目为10多年前的老项目，旨在电脑上模拟DVR，实现视频预览、录像、报警等功能</w:t>
             </w:r>
             <w:r>
               <w:rPr>
-                <w:rFonts w:hint="eastAsia" w:ascii="宋体" w:hAnsi="宋体" w:eastAsia="宋体" w:cs="宋体"/>
-                <w:color w:val="000000"/>
-                <w:sz w:val="22"/>
-                <w:lang w:val="en-US" w:eastAsia="zh-CN"/>
+                <w:rFonts w:ascii="宋体" w:eastAsia="宋体" w:hAnsi="宋体" w:cs="宋体" w:hint="eastAsia"/>
+                <w:color w:val="000000"/>
+                <w:sz w:val="22"/>
               </w:rPr>
               <w:t>，由</w:t>
             </w:r>
             <w:r>
               <w:rPr>
-                <w:rFonts w:hint="default" w:ascii="宋体" w:hAnsi="宋体" w:eastAsia="宋体" w:cs="宋体"/>
-                <w:color w:val="000000"/>
-                <w:sz w:val="22"/>
-                <w:lang w:val="en-US" w:eastAsia="zh-CN"/>
+                <w:rFonts w:ascii="宋体" w:eastAsia="宋体" w:hAnsi="宋体" w:cs="宋体"/>
+                <w:color w:val="000000"/>
+                <w:sz w:val="22"/>
               </w:rPr>
               <w:t>C#</w:t>
             </w:r>
             <w:r>
               <w:rPr>
-                <w:rFonts w:hint="eastAsia" w:ascii="宋体" w:hAnsi="宋体" w:eastAsia="宋体" w:cs="宋体"/>
-                <w:color w:val="000000"/>
-                <w:sz w:val="22"/>
-                <w:lang w:val="en-US" w:eastAsia="zh-CN"/>
+                <w:rFonts w:ascii="宋体" w:eastAsia="宋体" w:hAnsi="宋体" w:cs="宋体" w:hint="eastAsia"/>
+                <w:color w:val="000000"/>
+                <w:sz w:val="22"/>
               </w:rPr>
               <w:t>与C++</w:t>
             </w:r>
             <w:r>
               <w:rPr>
-                <w:rFonts w:hint="default" w:ascii="宋体" w:hAnsi="宋体" w:eastAsia="宋体" w:cs="宋体"/>
-                <w:color w:val="000000"/>
-                <w:sz w:val="22"/>
-                <w:lang w:val="en-US" w:eastAsia="zh-CN"/>
+                <w:rFonts w:ascii="宋体" w:eastAsia="宋体" w:hAnsi="宋体" w:cs="宋体"/>
+                <w:color w:val="000000"/>
+                <w:sz w:val="22"/>
               </w:rPr>
               <w:t>开发。在接手前，项目因多人维护不当导致现场频繁出现异常崩溃问题。通过深入分析系统瓶颈，精准定位并解决磁盘压力过大、内存溢出等关键问题，彻底消除系统崩溃现象。目前该系统已</w:t>
             </w:r>
             <w:r>
               <w:rPr>
-                <w:rFonts w:hint="eastAsia" w:ascii="宋体" w:hAnsi="宋体" w:eastAsia="宋体" w:cs="宋体"/>
-                <w:color w:val="000000"/>
-                <w:sz w:val="22"/>
-                <w:lang w:val="en-US" w:eastAsia="zh-CN"/>
+                <w:rFonts w:ascii="宋体" w:eastAsia="宋体" w:hAnsi="宋体" w:cs="宋体" w:hint="eastAsia"/>
+                <w:color w:val="000000"/>
+                <w:sz w:val="22"/>
               </w:rPr>
               <w:t>能</w:t>
             </w:r>
             <w:r>
               <w:rPr>
-                <w:rFonts w:hint="default" w:ascii="宋体" w:hAnsi="宋体" w:eastAsia="宋体" w:cs="宋体"/>
-                <w:color w:val="000000"/>
-                <w:sz w:val="22"/>
-                <w:lang w:val="en-US" w:eastAsia="zh-CN"/>
+                <w:rFonts w:ascii="宋体" w:eastAsia="宋体" w:hAnsi="宋体" w:cs="宋体"/>
+                <w:color w:val="000000"/>
+                <w:sz w:val="22"/>
               </w:rPr>
               <w:t>持续稳定运行。</w:t>
             </w:r>
@@ -1693,13 +1977,12 @@
               <w:tabs>
                 <w:tab w:val="left" w:pos="360"/>
               </w:tabs>
-              <w:ind w:left="315" w:firstLine="220" w:firstLineChars="100"/>
-              <w:jc w:val="left"/>
-              <w:rPr>
-                <w:rFonts w:hint="default" w:ascii="宋体" w:hAnsi="宋体" w:eastAsia="宋体" w:cs="宋体"/>
-                <w:color w:val="000000"/>
-                <w:sz w:val="22"/>
-                <w:lang w:val="en-US" w:eastAsia="zh-CN"/>
+              <w:ind w:left="315" w:firstLineChars="100" w:firstLine="220"/>
+              <w:jc w:val="left"/>
+              <w:rPr>
+                <w:rFonts w:ascii="宋体" w:eastAsia="宋体" w:hAnsi="宋体" w:cs="宋体" w:hint="eastAsia"/>
+                <w:color w:val="000000"/>
+                <w:sz w:val="22"/>
               </w:rPr>
             </w:pPr>
           </w:p>
@@ -1715,14 +1998,14 @@
               <w:ind w:left="760" w:hanging="420"/>
               <w:jc w:val="left"/>
               <w:rPr>
-                <w:rFonts w:ascii="Times New Roman" w:hAnsi="Times New Roman" w:eastAsia="Times New Roman" w:cs="Times New Roman"/>
-                <w:b/>
-                <w:sz w:val="22"/>
-              </w:rPr>
-            </w:pPr>
-            <w:r>
-              <w:rPr>
-                <w:rFonts w:ascii="宋体" w:hAnsi="宋体" w:eastAsia="宋体" w:cs="宋体"/>
+                <w:rFonts w:ascii="Times New Roman" w:eastAsia="Times New Roman" w:hAnsi="Times New Roman" w:cs="Times New Roman"/>
+                <w:b/>
+                <w:sz w:val="22"/>
+              </w:rPr>
+            </w:pPr>
+            <w:r>
+              <w:rPr>
+                <w:rFonts w:ascii="宋体" w:eastAsia="宋体" w:hAnsi="宋体" w:cs="宋体"/>
                 <w:b/>
                 <w:sz w:val="22"/>
               </w:rPr>
@@ -1730,25 +2013,15 @@
             </w:r>
             <w:r>
               <w:rPr>
-                <w:rFonts w:hint="eastAsia" w:ascii="宋体" w:hAnsi="宋体" w:eastAsia="宋体" w:cs="宋体"/>
-                <w:b/>
-                <w:sz w:val="22"/>
-                <w:lang w:eastAsia="zh-CN"/>
-              </w:rPr>
-              <w:t>、</w:t>
-            </w:r>
-            <w:r>
-              <w:rPr>
-                <w:rFonts w:hint="eastAsia" w:ascii="宋体" w:hAnsi="宋体" w:eastAsia="宋体" w:cs="宋体"/>
-                <w:b/>
-                <w:sz w:val="22"/>
-                <w:lang w:val="en-US" w:eastAsia="zh-CN"/>
-              </w:rPr>
-              <w:t>雪鹰领主等</w:t>
-            </w:r>
-            <w:r>
-              <w:rPr>
-                <w:rFonts w:ascii="宋体" w:hAnsi="宋体" w:eastAsia="宋体" w:cs="宋体"/>
+                <w:rFonts w:ascii="宋体" w:eastAsia="宋体" w:hAnsi="宋体" w:cs="宋体" w:hint="eastAsia"/>
+                <w:b/>
+                <w:sz w:val="22"/>
+              </w:rPr>
+              <w:t>、雪鹰领主等</w:t>
+            </w:r>
+            <w:r>
+              <w:rPr>
+                <w:rFonts w:ascii="宋体" w:eastAsia="宋体" w:hAnsi="宋体" w:cs="宋体"/>
                 <w:b/>
                 <w:sz w:val="22"/>
               </w:rPr>
@@ -1763,16 +2036,16 @@
               <w:ind w:firstLine="330"/>
               <w:jc w:val="left"/>
               <w:rPr>
-                <w:rFonts w:ascii="宋体" w:hAnsi="宋体" w:eastAsia="宋体" w:cs="宋体"/>
-                <w:b/>
-                <w:bCs/>
-                <w:color w:val="000000"/>
-                <w:sz w:val="22"/>
-              </w:rPr>
-            </w:pPr>
-            <w:r>
-              <w:rPr>
-                <w:rFonts w:ascii="宋体" w:hAnsi="宋体" w:eastAsia="宋体" w:cs="宋体"/>
+                <w:rFonts w:ascii="宋体" w:eastAsia="宋体" w:hAnsi="宋体" w:cs="宋体" w:hint="eastAsia"/>
+                <w:b/>
+                <w:bCs/>
+                <w:color w:val="000000"/>
+                <w:sz w:val="22"/>
+              </w:rPr>
+            </w:pPr>
+            <w:r>
+              <w:rPr>
+                <w:rFonts w:ascii="宋体" w:eastAsia="宋体" w:hAnsi="宋体" w:cs="宋体"/>
                 <w:b/>
                 <w:bCs/>
                 <w:color w:val="000000"/>
@@ -1782,23 +2055,21 @@
             </w:r>
             <w:r>
               <w:rPr>
-                <w:rFonts w:hint="eastAsia" w:ascii="宋体" w:hAnsi="宋体" w:eastAsia="宋体" w:cs="宋体"/>
-                <w:b/>
-                <w:bCs/>
-                <w:color w:val="000000"/>
-                <w:sz w:val="22"/>
-                <w:lang w:val="en-US" w:eastAsia="zh-CN"/>
+                <w:rFonts w:ascii="宋体" w:eastAsia="宋体" w:hAnsi="宋体" w:cs="宋体" w:hint="eastAsia"/>
+                <w:b/>
+                <w:bCs/>
+                <w:color w:val="000000"/>
+                <w:sz w:val="22"/>
               </w:rPr>
               <w:t>主力</w:t>
             </w:r>
             <w:r>
               <w:rPr>
-                <w:rFonts w:hint="default" w:ascii="宋体" w:hAnsi="宋体" w:eastAsia="宋体" w:cs="宋体"/>
-                <w:b/>
-                <w:bCs/>
-                <w:color w:val="000000"/>
-                <w:sz w:val="22"/>
-                <w:lang w:val="en-US" w:eastAsia="zh-CN"/>
+                <w:rFonts w:ascii="宋体" w:eastAsia="宋体" w:hAnsi="宋体" w:cs="宋体"/>
+                <w:b/>
+                <w:bCs/>
+                <w:color w:val="000000"/>
+                <w:sz w:val="22"/>
               </w:rPr>
               <w:t>开发人员</w:t>
             </w:r>
@@ -1808,93 +2079,83 @@
               <w:tabs>
                 <w:tab w:val="left" w:pos="360"/>
               </w:tabs>
-              <w:ind w:left="315" w:firstLine="220" w:firstLineChars="100"/>
-              <w:jc w:val="left"/>
-              <w:rPr>
-                <w:rFonts w:hint="default" w:ascii="宋体" w:hAnsi="宋体" w:eastAsia="宋体" w:cs="宋体"/>
-                <w:color w:val="000000"/>
-                <w:sz w:val="22"/>
-                <w:lang w:val="en-US" w:eastAsia="zh-CN"/>
-              </w:rPr>
-            </w:pPr>
-            <w:r>
-              <w:rPr>
-                <w:rFonts w:hint="default" w:ascii="宋体" w:hAnsi="宋体" w:eastAsia="宋体" w:cs="宋体"/>
-                <w:color w:val="000000"/>
-                <w:sz w:val="22"/>
-                <w:lang w:val="en-US" w:eastAsia="zh-CN"/>
+              <w:ind w:left="315" w:firstLineChars="100" w:firstLine="220"/>
+              <w:jc w:val="left"/>
+              <w:rPr>
+                <w:rFonts w:ascii="宋体" w:eastAsia="宋体" w:hAnsi="宋体" w:cs="宋体" w:hint="eastAsia"/>
+                <w:color w:val="000000"/>
+                <w:sz w:val="22"/>
+              </w:rPr>
+            </w:pPr>
+            <w:r>
+              <w:rPr>
+                <w:rFonts w:ascii="宋体" w:eastAsia="宋体" w:hAnsi="宋体" w:cs="宋体"/>
+                <w:color w:val="000000"/>
+                <w:sz w:val="22"/>
               </w:rPr>
               <w:t>简介：该项目</w:t>
             </w:r>
             <w:r>
               <w:rPr>
-                <w:rFonts w:hint="eastAsia" w:ascii="宋体" w:hAnsi="宋体" w:eastAsia="宋体" w:cs="宋体"/>
-                <w:color w:val="000000"/>
-                <w:sz w:val="22"/>
-                <w:lang w:val="en-US" w:eastAsia="zh-CN"/>
+                <w:rFonts w:ascii="宋体" w:eastAsia="宋体" w:hAnsi="宋体" w:cs="宋体" w:hint="eastAsia"/>
+                <w:color w:val="000000"/>
+                <w:sz w:val="22"/>
               </w:rPr>
               <w:t>后端由</w:t>
             </w:r>
             <w:r>
               <w:rPr>
-                <w:rFonts w:hint="default" w:ascii="宋体" w:hAnsi="宋体" w:eastAsia="宋体" w:cs="宋体"/>
-                <w:color w:val="000000"/>
-                <w:sz w:val="22"/>
-                <w:lang w:val="en-US" w:eastAsia="zh-CN"/>
+                <w:rFonts w:ascii="宋体" w:eastAsia="宋体" w:hAnsi="宋体" w:cs="宋体"/>
+                <w:color w:val="000000"/>
+                <w:sz w:val="22"/>
               </w:rPr>
               <w:t>C#</w:t>
             </w:r>
             <w:r>
               <w:rPr>
-                <w:rFonts w:hint="eastAsia" w:ascii="宋体" w:hAnsi="宋体" w:eastAsia="宋体" w:cs="宋体"/>
-                <w:color w:val="000000"/>
-                <w:sz w:val="22"/>
-                <w:lang w:val="en-US" w:eastAsia="zh-CN"/>
+                <w:rFonts w:ascii="宋体" w:eastAsia="宋体" w:hAnsi="宋体" w:cs="宋体" w:hint="eastAsia"/>
+                <w:color w:val="000000"/>
+                <w:sz w:val="22"/>
               </w:rPr>
               <w:t>与GO</w:t>
             </w:r>
             <w:r>
               <w:rPr>
-                <w:rFonts w:hint="default" w:ascii="宋体" w:hAnsi="宋体" w:eastAsia="宋体" w:cs="宋体"/>
-                <w:color w:val="000000"/>
-                <w:sz w:val="22"/>
-                <w:lang w:val="en-US" w:eastAsia="zh-CN"/>
+                <w:rFonts w:ascii="宋体" w:eastAsia="宋体" w:hAnsi="宋体" w:cs="宋体"/>
+                <w:color w:val="000000"/>
+                <w:sz w:val="22"/>
               </w:rPr>
               <w:t>开发</w:t>
             </w:r>
             <w:r>
               <w:rPr>
-                <w:rFonts w:hint="eastAsia" w:ascii="宋体" w:hAnsi="宋体" w:eastAsia="宋体" w:cs="宋体"/>
-                <w:color w:val="000000"/>
-                <w:sz w:val="22"/>
-                <w:lang w:val="en-US" w:eastAsia="zh-CN"/>
+                <w:rFonts w:ascii="宋体" w:eastAsia="宋体" w:hAnsi="宋体" w:cs="宋体" w:hint="eastAsia"/>
+                <w:color w:val="000000"/>
+                <w:sz w:val="22"/>
               </w:rPr>
               <w:t>，</w:t>
             </w:r>
             <w:r>
               <w:rPr>
-                <w:rFonts w:hint="default" w:ascii="宋体" w:hAnsi="宋体" w:eastAsia="宋体" w:cs="宋体"/>
-                <w:color w:val="000000"/>
-                <w:sz w:val="22"/>
-                <w:lang w:val="en-US" w:eastAsia="zh-CN"/>
+                <w:rFonts w:ascii="宋体" w:eastAsia="宋体" w:hAnsi="宋体" w:cs="宋体"/>
+                <w:color w:val="000000"/>
+                <w:sz w:val="22"/>
               </w:rPr>
               <w:t>作为主力开发人员，从项目立项到上线全程参与，有完整项目经验。独立完成约四分之一的后端功能开发。对</w:t>
             </w:r>
             <w:r>
               <w:rPr>
-                <w:rFonts w:hint="eastAsia" w:ascii="宋体" w:hAnsi="宋体" w:eastAsia="宋体" w:cs="宋体"/>
-                <w:color w:val="000000"/>
-                <w:sz w:val="22"/>
-                <w:lang w:val="en-US" w:eastAsia="zh-CN"/>
+                <w:rFonts w:ascii="宋体" w:eastAsia="宋体" w:hAnsi="宋体" w:cs="宋体" w:hint="eastAsia"/>
+                <w:color w:val="000000"/>
+                <w:sz w:val="22"/>
               </w:rPr>
               <w:t>功能</w:t>
             </w:r>
             <w:r>
               <w:rPr>
-                <w:rFonts w:hint="default" w:ascii="宋体" w:hAnsi="宋体" w:eastAsia="宋体" w:cs="宋体"/>
-                <w:color w:val="000000"/>
-                <w:sz w:val="22"/>
-                <w:lang w:val="en-US" w:eastAsia="zh-CN"/>
+                <w:rFonts w:ascii="宋体" w:eastAsia="宋体" w:hAnsi="宋体" w:cs="宋体"/>
+                <w:color w:val="000000"/>
+                <w:sz w:val="22"/>
               </w:rPr>
               <w:t>的设计，有了更加深刻的认识。比如：怎么在完成需求的情况下，通过设计降低空间消耗，提升效率。</w:t>
             </w:r>
@@ -1907,10 +2168,9 @@
               <w:ind w:firstLine="330"/>
               <w:jc w:val="left"/>
               <w:rPr>
-                <w:rFonts w:hint="default" w:ascii="宋体" w:hAnsi="宋体" w:eastAsia="宋体" w:cs="宋体"/>
-                <w:color w:val="000000"/>
-                <w:sz w:val="22"/>
-                <w:lang w:val="en-US" w:eastAsia="zh-CN"/>
+                <w:rFonts w:ascii="宋体" w:eastAsia="宋体" w:hAnsi="宋体" w:cs="宋体" w:hint="eastAsia"/>
+                <w:color w:val="000000"/>
+                <w:sz w:val="22"/>
               </w:rPr>
             </w:pPr>
           </w:p>
@@ -1926,14 +2186,14 @@
               <w:ind w:left="760" w:hanging="420"/>
               <w:jc w:val="left"/>
               <w:rPr>
-                <w:rFonts w:ascii="Times New Roman" w:hAnsi="Times New Roman" w:eastAsia="Times New Roman" w:cs="Times New Roman"/>
-                <w:b/>
-                <w:sz w:val="22"/>
-              </w:rPr>
-            </w:pPr>
-            <w:r>
-              <w:rPr>
-                <w:rFonts w:ascii="宋体" w:hAnsi="宋体" w:eastAsia="宋体" w:cs="宋体"/>
+                <w:rFonts w:ascii="Times New Roman" w:eastAsia="Times New Roman" w:hAnsi="Times New Roman" w:cs="Times New Roman"/>
+                <w:b/>
+                <w:sz w:val="22"/>
+              </w:rPr>
+            </w:pPr>
+            <w:r>
+              <w:rPr>
+                <w:rFonts w:ascii="宋体" w:eastAsia="宋体" w:hAnsi="宋体" w:cs="宋体"/>
                 <w:b/>
                 <w:sz w:val="22"/>
               </w:rPr>
@@ -1948,16 +2208,16 @@
               <w:ind w:firstLine="330"/>
               <w:jc w:val="left"/>
               <w:rPr>
-                <w:rFonts w:ascii="宋体" w:hAnsi="宋体" w:eastAsia="宋体" w:cs="宋体"/>
-                <w:b/>
-                <w:bCs/>
-                <w:color w:val="000000"/>
-                <w:sz w:val="22"/>
-              </w:rPr>
-            </w:pPr>
-            <w:r>
-              <w:rPr>
-                <w:rFonts w:ascii="宋体" w:hAnsi="宋体" w:eastAsia="宋体" w:cs="宋体"/>
+                <w:rFonts w:ascii="宋体" w:eastAsia="宋体" w:hAnsi="宋体" w:cs="宋体" w:hint="eastAsia"/>
+                <w:b/>
+                <w:bCs/>
+                <w:color w:val="000000"/>
+                <w:sz w:val="22"/>
+              </w:rPr>
+            </w:pPr>
+            <w:r>
+              <w:rPr>
+                <w:rFonts w:ascii="宋体" w:eastAsia="宋体" w:hAnsi="宋体" w:cs="宋体"/>
                 <w:b/>
                 <w:bCs/>
                 <w:color w:val="000000"/>
@@ -1965,44 +2225,39 @@
               </w:rPr>
               <w:t>责任描述：完成需求,设计并开发模块，维护Bug</w:t>
             </w:r>
-            <w:bookmarkStart w:id="0" w:name="_GoBack"/>
-            <w:bookmarkEnd w:id="0"/>
           </w:p>
           <w:p>
             <w:pPr>
               <w:tabs>
                 <w:tab w:val="left" w:pos="360"/>
               </w:tabs>
-              <w:ind w:left="315" w:firstLine="220" w:firstLineChars="100"/>
-              <w:jc w:val="left"/>
-              <w:rPr>
-                <w:sz w:val="22"/>
-              </w:rPr>
-            </w:pPr>
-            <w:r>
-              <w:rPr>
-                <w:rFonts w:hint="default" w:ascii="宋体" w:hAnsi="宋体" w:eastAsia="宋体" w:cs="宋体"/>
-                <w:color w:val="000000"/>
-                <w:sz w:val="22"/>
-                <w:lang w:val="en-US" w:eastAsia="zh-CN"/>
+              <w:ind w:left="315" w:firstLineChars="100" w:firstLine="220"/>
+              <w:jc w:val="left"/>
+              <w:rPr>
+                <w:sz w:val="22"/>
+              </w:rPr>
+            </w:pPr>
+            <w:r>
+              <w:rPr>
+                <w:rFonts w:ascii="宋体" w:eastAsia="宋体" w:hAnsi="宋体" w:cs="宋体"/>
+                <w:color w:val="000000"/>
+                <w:sz w:val="22"/>
               </w:rPr>
               <w:t>简介：军方某业务处理系统，</w:t>
             </w:r>
             <w:r>
               <w:rPr>
-                <w:rFonts w:hint="eastAsia" w:ascii="宋体" w:hAnsi="宋体" w:eastAsia="宋体" w:cs="宋体"/>
-                <w:color w:val="000000"/>
-                <w:sz w:val="22"/>
-                <w:lang w:val="en-US" w:eastAsia="zh-CN"/>
+                <w:rFonts w:ascii="宋体" w:eastAsia="宋体" w:hAnsi="宋体" w:cs="宋体" w:hint="eastAsia"/>
+                <w:color w:val="000000"/>
+                <w:sz w:val="22"/>
               </w:rPr>
               <w:t>由</w:t>
             </w:r>
             <w:r>
               <w:rPr>
-                <w:rFonts w:hint="default" w:ascii="宋体" w:hAnsi="宋体" w:eastAsia="宋体" w:cs="宋体"/>
-                <w:color w:val="000000"/>
-                <w:sz w:val="22"/>
-                <w:lang w:val="en-US" w:eastAsia="zh-CN"/>
+                <w:rFonts w:ascii="宋体" w:eastAsia="宋体" w:hAnsi="宋体" w:cs="宋体"/>
+                <w:color w:val="000000"/>
+                <w:sz w:val="22"/>
               </w:rPr>
               <w:t>C#开发，CS架构，通信使用的WCF，我主要负责新功能开发、系统维护。在项目开发过程中，逐渐熟练使用高级编程特性。</w:t>
             </w:r>
@@ -2010,23 +2265,15 @@
         </w:tc>
       </w:tr>
       <w:tr>
-        <w:tblPrEx>
-          <w:tblCellMar>
-            <w:top w:w="0" w:type="dxa"/>
-            <w:left w:w="10" w:type="dxa"/>
-            <w:bottom w:w="0" w:type="dxa"/>
-            <w:right w:w="10" w:type="dxa"/>
-          </w:tblCellMar>
-        </w:tblPrEx>
         <w:tc>
           <w:tcPr>
             <w:tcW w:w="8424" w:type="dxa"/>
             <w:gridSpan w:val="4"/>
             <w:tcBorders>
-              <w:top w:val="single" w:color="000000" w:sz="6" w:space="0"/>
-              <w:left w:val="single" w:color="000000" w:sz="6" w:space="0"/>
-              <w:bottom w:val="single" w:color="000000" w:sz="6" w:space="0"/>
-              <w:right w:val="single" w:color="000000" w:sz="6" w:space="0"/>
+              <w:top w:val="single" w:sz="6" w:space="0" w:color="000000"/>
+              <w:left w:val="single" w:sz="6" w:space="0" w:color="000000"/>
+              <w:bottom w:val="single" w:sz="6" w:space="0" w:color="000000"/>
+              <w:right w:val="single" w:sz="6" w:space="0" w:color="000000"/>
             </w:tcBorders>
             <w:shd w:val="clear" w:color="auto" w:fill="C0C0C0"/>
             <w:tcMar>
@@ -2039,12 +2286,12 @@
               <w:spacing w:line="360" w:lineRule="auto"/>
               <w:jc w:val="left"/>
               <w:rPr>
-                <w:rFonts w:ascii="宋体" w:hAnsi="宋体" w:eastAsia="宋体" w:cs="宋体"/>
-              </w:rPr>
-            </w:pPr>
-            <w:r>
-              <w:rPr>
-                <w:rFonts w:ascii="宋体" w:hAnsi="宋体" w:eastAsia="宋体" w:cs="宋体"/>
+                <w:rFonts w:ascii="宋体" w:eastAsia="宋体" w:hAnsi="宋体" w:cs="宋体" w:hint="eastAsia"/>
+              </w:rPr>
+            </w:pPr>
+            <w:r>
+              <w:rPr>
+                <w:rFonts w:ascii="宋体" w:eastAsia="宋体" w:hAnsi="宋体" w:cs="宋体"/>
                 <w:b/>
                 <w:sz w:val="24"/>
               </w:rPr>
@@ -2054,23 +2301,15 @@
         </w:tc>
       </w:tr>
       <w:tr>
-        <w:tblPrEx>
-          <w:tblCellMar>
-            <w:top w:w="0" w:type="dxa"/>
-            <w:left w:w="10" w:type="dxa"/>
-            <w:bottom w:w="0" w:type="dxa"/>
-            <w:right w:w="10" w:type="dxa"/>
-          </w:tblCellMar>
-        </w:tblPrEx>
         <w:tc>
           <w:tcPr>
             <w:tcW w:w="8424" w:type="dxa"/>
             <w:gridSpan w:val="4"/>
             <w:tcBorders>
-              <w:top w:val="single" w:color="000000" w:sz="6" w:space="0"/>
-              <w:left w:val="single" w:color="000000" w:sz="6" w:space="0"/>
-              <w:bottom w:val="single" w:color="000000" w:sz="6" w:space="0"/>
-              <w:right w:val="single" w:color="000000" w:sz="6" w:space="0"/>
+              <w:top w:val="single" w:sz="6" w:space="0" w:color="000000"/>
+              <w:left w:val="single" w:sz="6" w:space="0" w:color="000000"/>
+              <w:bottom w:val="single" w:sz="6" w:space="0" w:color="000000"/>
+              <w:right w:val="single" w:sz="6" w:space="0" w:color="000000"/>
             </w:tcBorders>
             <w:shd w:val="clear" w:color="000000" w:fill="FFFFFF"/>
             <w:tcMar>
@@ -2083,20 +2322,19 @@
               <w:tabs>
                 <w:tab w:val="left" w:pos="360"/>
               </w:tabs>
-              <w:ind w:left="315" w:firstLine="220" w:firstLineChars="100"/>
-              <w:jc w:val="left"/>
-              <w:rPr>
-                <w:rFonts w:ascii="宋体" w:hAnsi="宋体" w:eastAsia="宋体" w:cs="宋体"/>
-                <w:color w:val="000000"/>
-                <w:sz w:val="22"/>
-              </w:rPr>
-            </w:pPr>
-            <w:r>
-              <w:rPr>
-                <w:rFonts w:hint="default" w:ascii="宋体" w:hAnsi="宋体" w:eastAsia="宋体" w:cs="宋体"/>
-                <w:color w:val="000000"/>
-                <w:sz w:val="22"/>
-                <w:lang w:val="en-US" w:eastAsia="zh-CN"/>
+              <w:ind w:left="315" w:firstLineChars="100" w:firstLine="220"/>
+              <w:jc w:val="left"/>
+              <w:rPr>
+                <w:rFonts w:ascii="宋体" w:eastAsia="宋体" w:hAnsi="宋体" w:cs="宋体" w:hint="eastAsia"/>
+                <w:color w:val="000000"/>
+                <w:sz w:val="22"/>
+              </w:rPr>
+            </w:pPr>
+            <w:r>
+              <w:rPr>
+                <w:rFonts w:ascii="宋体" w:eastAsia="宋体" w:hAnsi="宋体" w:cs="宋体"/>
+                <w:color w:val="000000"/>
+                <w:sz w:val="22"/>
               </w:rPr>
               <w:t>本人热心、自信、自律、上进心强。能够快速接受新知识和快速适应新环境，具有良好的团队合作精神。而且通过不少的项目实战，使我拥有了良好的抗压能力。在未来的工作中，我将以充沛的精力，刻苦钻研的精神来努力工作，稳定地提高自己的工作能力，与企业同步发展。</w:t>
             </w:r>
@@ -2108,207 +2346,183 @@
       <w:pPr>
         <w:jc w:val="left"/>
         <w:rPr>
-          <w:rFonts w:ascii="Times New Roman" w:hAnsi="Times New Roman" w:eastAsia="Times New Roman" w:cs="Times New Roman"/>
+          <w:rFonts w:ascii="Times New Roman" w:eastAsia="Times New Roman" w:hAnsi="Times New Roman" w:cs="Times New Roman"/>
         </w:rPr>
       </w:pPr>
     </w:p>
     <w:sectPr>
       <w:pgSz w:w="11906" w:h="16838"/>
       <w:pgMar w:top="1440" w:right="1800" w:bottom="1440" w:left="1800" w:header="851" w:footer="992" w:gutter="0"/>
-      <w:cols w:space="425" w:num="1"/>
-      <w:docGrid w:type="lines" w:linePitch="312" w:charSpace="0"/>
+      <w:cols w:space="425"/>
+      <w:docGrid w:type="lines" w:linePitch="312"/>
     </w:sectPr>
   </w:body>
 </w:document>
 </file>
 
 <file path=word/numbering.xml><?xml version="1.0" encoding="utf-8"?>
-<w:numbering xmlns:wpc="http://schemas.microsoft.com/office/word/2010/wordprocessingCanvas" xmlns:mc="http://schemas.openxmlformats.org/markup-compatibility/2006" xmlns:o="urn:schemas-microsoft-com:office:office" xmlns:r="http://schemas.openxmlformats.org/officeDocument/2006/relationships" xmlns:m="http://schemas.openxmlformats.org/officeDocument/2006/math" xmlns:v="urn:schemas-microsoft-com:vml" xmlns:wp14="http://schemas.microsoft.com/office/word/2010/wordprocessingDrawing" xmlns:wp="http://schemas.openxmlformats.org/drawingml/2006/wordprocessingDrawing" xmlns:w10="urn:schemas-microsoft-com:office:word" xmlns:w="http://schemas.openxmlformats.org/wordprocessingml/2006/main" xmlns:w14="http://schemas.microsoft.com/office/word/2010/wordml" xmlns:wpg="http://schemas.microsoft.com/office/word/2010/wordprocessingGroup" xmlns:wpi="http://schemas.microsoft.com/office/word/2010/wordprocessingInk" xmlns:wne="http://schemas.microsoft.com/office/word/2006/wordml" xmlns:wps="http://schemas.microsoft.com/office/word/2010/wordprocessingShape" xmlns:wpsCustomData="http://www.wps.cn/officeDocument/2013/wpsCustomData" mc:Ignorable="w14 wp14">
-  <w:abstractNum w:abstractNumId="0">
+<w:numbering xmlns:wpc="http://schemas.microsoft.com/office/word/2010/wordprocessingCanvas" xmlns:cx="http://schemas.microsoft.com/office/drawing/2014/chartex" xmlns:cx1="http://schemas.microsoft.com/office/drawing/2015/9/8/chartex" xmlns:cx2="http://schemas.microsoft.com/office/drawing/2015/10/21/chartex" xmlns:cx3="http://schemas.microsoft.com/office/drawing/2016/5/9/chartex" xmlns:cx4="http://schemas.microsoft.com/office/drawing/2016/5/10/chartex" xmlns:cx5="http://schemas.microsoft.com/office/drawing/2016/5/11/chartex" xmlns:cx6="http://schemas.microsoft.com/office/drawing/2016/5/12/chartex" xmlns:cx7="http://schemas.microsoft.com/office/drawing/2016/5/13/chartex" xmlns:cx8="http://schemas.microsoft.com/office/drawing/2016/5/14/chartex" xmlns:mc="http://schemas.openxmlformats.org/markup-compatibility/2006" xmlns:aink="http://schemas.microsoft.com/office/drawing/2016/ink" xmlns:am3d="http://schemas.microsoft.com/office/drawing/2017/model3d" xmlns:o="urn:schemas-microsoft-com:office:office" xmlns:oel="http://schemas.microsoft.com/office/2019/extlst" xmlns:r="http://schemas.openxmlformats.org/officeDocument/2006/relationships" xmlns:m="http://schemas.openxmlformats.org/officeDocument/2006/math" xmlns:v="urn:schemas-microsoft-com:vml" xmlns:wp14="http://schemas.microsoft.com/office/word/2010/wordprocessingDrawing" xmlns:wp="http://schemas.openxmlformats.org/drawingml/2006/wordprocessingDrawing" xmlns:w10="urn:schemas-microsoft-com:office:word" xmlns:w="http://schemas.openxmlformats.org/wordprocessingml/2006/main" xmlns:w14="http://schemas.microsoft.com/office/word/2010/wordml" xmlns:w15="http://schemas.microsoft.com/office/word/2012/wordml" xmlns:w16cex="http://schemas.microsoft.com/office/word/2018/wordml/cex" xmlns:w16cid="http://schemas.microsoft.com/office/word/2016/wordml/cid" xmlns:w16="http://schemas.microsoft.com/office/word/2018/wordml" xmlns:w16du="http://schemas.microsoft.com/office/word/2023/wordml/word16du" xmlns:w16sdtdh="http://schemas.microsoft.com/office/word/2020/wordml/sdtdatahash" xmlns:w16sdtfl="http://schemas.microsoft.com/office/word/2024/wordml/sdtformatlock" xmlns:w16se="http://schemas.microsoft.com/office/word/2015/wordml/symex" xmlns:wpg="http://schemas.microsoft.com/office/word/2010/wordprocessingGroup" xmlns:wpi="http://schemas.microsoft.com/office/word/2010/wordprocessingInk" xmlns:wne="http://schemas.microsoft.com/office/word/2006/wordml" xmlns:wps="http://schemas.microsoft.com/office/word/2010/wordprocessingShape" mc:Ignorable="w14 w15 w16se w16cid w16 w16cex w16sdtdh w16sdtfl w16du wp14">
+  <w:abstractNum w:abstractNumId="0" w15:restartNumberingAfterBreak="0">
     <w:nsid w:val="C8442844"/>
     <w:multiLevelType w:val="multilevel"/>
     <w:tmpl w:val="C8442844"/>
-    <w:lvl w:ilvl="0" w:tentative="0">
+    <w:lvl w:ilvl="0">
       <w:start w:val="1"/>
       <w:numFmt w:val="bullet"/>
       <w:suff w:val="space"/>
       <w:lvlText w:val="•"/>
       <w:lvlJc w:val="left"/>
     </w:lvl>
-    <w:lvl w:ilvl="1" w:tentative="0">
-      <w:start w:val="0"/>
+    <w:lvl w:ilvl="1">
       <w:numFmt w:val="decimal"/>
       <w:lvlText w:val=""/>
       <w:lvlJc w:val="left"/>
     </w:lvl>
-    <w:lvl w:ilvl="2" w:tentative="0">
-      <w:start w:val="0"/>
+    <w:lvl w:ilvl="2">
       <w:numFmt w:val="decimal"/>
       <w:lvlText w:val=""/>
       <w:lvlJc w:val="left"/>
     </w:lvl>
-    <w:lvl w:ilvl="3" w:tentative="0">
-      <w:start w:val="0"/>
+    <w:lvl w:ilvl="3">
       <w:numFmt w:val="decimal"/>
       <w:lvlText w:val=""/>
       <w:lvlJc w:val="left"/>
     </w:lvl>
-    <w:lvl w:ilvl="4" w:tentative="0">
-      <w:start w:val="0"/>
+    <w:lvl w:ilvl="4">
       <w:numFmt w:val="decimal"/>
       <w:lvlText w:val=""/>
       <w:lvlJc w:val="left"/>
     </w:lvl>
-    <w:lvl w:ilvl="5" w:tentative="0">
-      <w:start w:val="0"/>
+    <w:lvl w:ilvl="5">
       <w:numFmt w:val="decimal"/>
       <w:lvlText w:val=""/>
       <w:lvlJc w:val="left"/>
     </w:lvl>
-    <w:lvl w:ilvl="6" w:tentative="0">
-      <w:start w:val="0"/>
+    <w:lvl w:ilvl="6">
       <w:numFmt w:val="decimal"/>
       <w:lvlText w:val=""/>
       <w:lvlJc w:val="left"/>
     </w:lvl>
-    <w:lvl w:ilvl="7" w:tentative="0">
-      <w:start w:val="0"/>
+    <w:lvl w:ilvl="7">
       <w:numFmt w:val="decimal"/>
       <w:lvlText w:val=""/>
       <w:lvlJc w:val="left"/>
     </w:lvl>
-    <w:lvl w:ilvl="8" w:tentative="0">
-      <w:start w:val="0"/>
+    <w:lvl w:ilvl="8">
       <w:numFmt w:val="decimal"/>
       <w:lvlText w:val=""/>
       <w:lvlJc w:val="left"/>
     </w:lvl>
   </w:abstractNum>
-  <w:abstractNum w:abstractNumId="1">
+  <w:abstractNum w:abstractNumId="1" w15:restartNumberingAfterBreak="0">
     <w:nsid w:val="DA6C9A81"/>
     <w:multiLevelType w:val="multilevel"/>
     <w:tmpl w:val="DA6C9A81"/>
-    <w:lvl w:ilvl="0" w:tentative="0">
+    <w:lvl w:ilvl="0">
       <w:start w:val="1"/>
       <w:numFmt w:val="bullet"/>
       <w:suff w:val="space"/>
       <w:lvlText w:val="•"/>
       <w:lvlJc w:val="left"/>
     </w:lvl>
-    <w:lvl w:ilvl="1" w:tentative="0">
-      <w:start w:val="0"/>
+    <w:lvl w:ilvl="1">
       <w:numFmt w:val="decimal"/>
       <w:lvlText w:val=""/>
       <w:lvlJc w:val="left"/>
     </w:lvl>
-    <w:lvl w:ilvl="2" w:tentative="0">
-      <w:start w:val="0"/>
+    <w:lvl w:ilvl="2">
       <w:numFmt w:val="decimal"/>
       <w:lvlText w:val=""/>
       <w:lvlJc w:val="left"/>
     </w:lvl>
-    <w:lvl w:ilvl="3" w:tentative="0">
-      <w:start w:val="0"/>
+    <w:lvl w:ilvl="3">
       <w:numFmt w:val="decimal"/>
       <w:lvlText w:val=""/>
       <w:lvlJc w:val="left"/>
     </w:lvl>
-    <w:lvl w:ilvl="4" w:tentative="0">
-      <w:start w:val="0"/>
+    <w:lvl w:ilvl="4">
       <w:numFmt w:val="decimal"/>
       <w:lvlText w:val=""/>
       <w:lvlJc w:val="left"/>
     </w:lvl>
-    <w:lvl w:ilvl="5" w:tentative="0">
-      <w:start w:val="0"/>
+    <w:lvl w:ilvl="5">
       <w:numFmt w:val="decimal"/>
       <w:lvlText w:val=""/>
       <w:lvlJc w:val="left"/>
     </w:lvl>
-    <w:lvl w:ilvl="6" w:tentative="0">
-      <w:start w:val="0"/>
+    <w:lvl w:ilvl="6">
       <w:numFmt w:val="decimal"/>
       <w:lvlText w:val=""/>
       <w:lvlJc w:val="left"/>
     </w:lvl>
-    <w:lvl w:ilvl="7" w:tentative="0">
-      <w:start w:val="0"/>
+    <w:lvl w:ilvl="7">
       <w:numFmt w:val="decimal"/>
       <w:lvlText w:val=""/>
       <w:lvlJc w:val="left"/>
     </w:lvl>
-    <w:lvl w:ilvl="8" w:tentative="0">
-      <w:start w:val="0"/>
+    <w:lvl w:ilvl="8">
       <w:numFmt w:val="decimal"/>
       <w:lvlText w:val=""/>
       <w:lvlJc w:val="left"/>
     </w:lvl>
   </w:abstractNum>
-  <w:abstractNum w:abstractNumId="2">
+  <w:abstractNum w:abstractNumId="2" w15:restartNumberingAfterBreak="0">
     <w:nsid w:val="0FCE7466"/>
     <w:multiLevelType w:val="multilevel"/>
     <w:tmpl w:val="0FCE7466"/>
-    <w:lvl w:ilvl="0" w:tentative="0">
+    <w:lvl w:ilvl="0">
       <w:start w:val="1"/>
       <w:numFmt w:val="bullet"/>
       <w:suff w:val="space"/>
       <w:lvlText w:val="•"/>
       <w:lvlJc w:val="left"/>
     </w:lvl>
-    <w:lvl w:ilvl="1" w:tentative="0">
-      <w:start w:val="0"/>
+    <w:lvl w:ilvl="1">
       <w:numFmt w:val="decimal"/>
       <w:lvlText w:val=""/>
       <w:lvlJc w:val="left"/>
     </w:lvl>
-    <w:lvl w:ilvl="2" w:tentative="0">
-      <w:start w:val="0"/>
+    <w:lvl w:ilvl="2">
       <w:numFmt w:val="decimal"/>
       <w:lvlText w:val=""/>
       <w:lvlJc w:val="left"/>
     </w:lvl>
-    <w:lvl w:ilvl="3" w:tentative="0">
-      <w:start w:val="0"/>
+    <w:lvl w:ilvl="3">
       <w:numFmt w:val="decimal"/>
       <w:lvlText w:val=""/>
       <w:lvlJc w:val="left"/>
     </w:lvl>
-    <w:lvl w:ilvl="4" w:tentative="0">
-      <w:start w:val="0"/>
+    <w:lvl w:ilvl="4">
       <w:numFmt w:val="decimal"/>
       <w:lvlText w:val=""/>
       <w:lvlJc w:val="left"/>
     </w:lvl>
-    <w:lvl w:ilvl="5" w:tentative="0">
-      <w:start w:val="0"/>
+    <w:lvl w:ilvl="5">
       <w:numFmt w:val="decimal"/>
       <w:lvlText w:val=""/>
       <w:lvlJc w:val="left"/>
     </w:lvl>
-    <w:lvl w:ilvl="6" w:tentative="0">
-      <w:start w:val="0"/>
+    <w:lvl w:ilvl="6">
       <w:numFmt w:val="decimal"/>
       <w:lvlText w:val=""/>
       <w:lvlJc w:val="left"/>
     </w:lvl>
-    <w:lvl w:ilvl="7" w:tentative="0">
-      <w:start w:val="0"/>
+    <w:lvl w:ilvl="7">
       <w:numFmt w:val="decimal"/>
       <w:lvlText w:val=""/>
       <w:lvlJc w:val="left"/>
     </w:lvl>
-    <w:lvl w:ilvl="8" w:tentative="0">
-      <w:start w:val="0"/>
+    <w:lvl w:ilvl="8">
       <w:numFmt w:val="decimal"/>
       <w:lvlText w:val=""/>
       <w:lvlJc w:val="left"/>
     </w:lvl>
   </w:abstractNum>
-  <w:abstractNum w:abstractNumId="3">
+  <w:abstractNum w:abstractNumId="3" w15:restartNumberingAfterBreak="0">
     <w:nsid w:val="4BE43F20"/>
     <w:multiLevelType w:val="singleLevel"/>
     <w:tmpl w:val="4BE43F20"/>
-    <w:lvl w:ilvl="0" w:tentative="0">
+    <w:lvl w:ilvl="0">
       <w:start w:val="1"/>
       <w:numFmt w:val="decimal"/>
       <w:suff w:val="nothing"/>
@@ -2321,374 +2535,491 @@
       </w:rPr>
     </w:lvl>
   </w:abstractNum>
-  <w:abstractNum w:abstractNumId="4">
+  <w:abstractNum w:abstractNumId="4" w15:restartNumberingAfterBreak="0">
     <w:nsid w:val="72A981D3"/>
     <w:multiLevelType w:val="multilevel"/>
     <w:tmpl w:val="72A981D3"/>
-    <w:lvl w:ilvl="0" w:tentative="0">
+    <w:lvl w:ilvl="0">
       <w:start w:val="1"/>
       <w:numFmt w:val="bullet"/>
       <w:suff w:val="space"/>
       <w:lvlText w:val="•"/>
       <w:lvlJc w:val="left"/>
     </w:lvl>
-    <w:lvl w:ilvl="1" w:tentative="0">
-      <w:start w:val="0"/>
+    <w:lvl w:ilvl="1">
       <w:numFmt w:val="decimal"/>
       <w:lvlText w:val=""/>
       <w:lvlJc w:val="left"/>
     </w:lvl>
-    <w:lvl w:ilvl="2" w:tentative="0">
-      <w:start w:val="0"/>
+    <w:lvl w:ilvl="2">
       <w:numFmt w:val="decimal"/>
       <w:lvlText w:val=""/>
       <w:lvlJc w:val="left"/>
     </w:lvl>
-    <w:lvl w:ilvl="3" w:tentative="0">
-      <w:start w:val="0"/>
+    <w:lvl w:ilvl="3">
       <w:numFmt w:val="decimal"/>
       <w:lvlText w:val=""/>
       <w:lvlJc w:val="left"/>
     </w:lvl>
-    <w:lvl w:ilvl="4" w:tentative="0">
-      <w:start w:val="0"/>
+    <w:lvl w:ilvl="4">
       <w:numFmt w:val="decimal"/>
       <w:lvlText w:val=""/>
       <w:lvlJc w:val="left"/>
     </w:lvl>
-    <w:lvl w:ilvl="5" w:tentative="0">
-      <w:start w:val="0"/>
+    <w:lvl w:ilvl="5">
       <w:numFmt w:val="decimal"/>
       <w:lvlText w:val=""/>
       <w:lvlJc w:val="left"/>
     </w:lvl>
-    <w:lvl w:ilvl="6" w:tentative="0">
-      <w:start w:val="0"/>
+    <w:lvl w:ilvl="6">
       <w:numFmt w:val="decimal"/>
       <w:lvlText w:val=""/>
       <w:lvlJc w:val="left"/>
     </w:lvl>
-    <w:lvl w:ilvl="7" w:tentative="0">
-      <w:start w:val="0"/>
+    <w:lvl w:ilvl="7">
       <w:numFmt w:val="decimal"/>
       <w:lvlText w:val=""/>
       <w:lvlJc w:val="left"/>
     </w:lvl>
-    <w:lvl w:ilvl="8" w:tentative="0">
-      <w:start w:val="0"/>
+    <w:lvl w:ilvl="8">
       <w:numFmt w:val="decimal"/>
       <w:lvlText w:val=""/>
       <w:lvlJc w:val="left"/>
     </w:lvl>
   </w:abstractNum>
-  <w:num w:numId="1">
+  <w:num w:numId="1" w16cid:durableId="1448693431">
     <w:abstractNumId w:val="3"/>
   </w:num>
-  <w:num w:numId="2">
+  <w:num w:numId="2" w16cid:durableId="1974828272">
     <w:abstractNumId w:val="2"/>
   </w:num>
-  <w:num w:numId="3">
+  <w:num w:numId="3" w16cid:durableId="889270958">
     <w:abstractNumId w:val="0"/>
   </w:num>
-  <w:num w:numId="4">
+  <w:num w:numId="4" w16cid:durableId="1399549086">
     <w:abstractNumId w:val="1"/>
   </w:num>
-  <w:num w:numId="5">
+  <w:num w:numId="5" w16cid:durableId="708456984">
     <w:abstractNumId w:val="4"/>
   </w:num>
 </w:numbering>
 </file>
 
 <file path=word/styles.xml><?xml version="1.0" encoding="utf-8"?>
-<w:styles xmlns:mc="http://schemas.openxmlformats.org/markup-compatibility/2006" xmlns:o="urn:schemas-microsoft-com:office:office" xmlns:r="http://schemas.openxmlformats.org/officeDocument/2006/relationships" xmlns:m="http://schemas.openxmlformats.org/officeDocument/2006/math" xmlns:v="urn:schemas-microsoft-com:vml" xmlns:w="http://schemas.openxmlformats.org/wordprocessingml/2006/main" xmlns:w14="http://schemas.microsoft.com/office/word/2010/wordml" xmlns:w10="urn:schemas-microsoft-com:office:word" xmlns:sl="http://schemas.openxmlformats.org/schemaLibrary/2006/main" xmlns:wpsCustomData="http://www.wps.cn/officeDocument/2013/wpsCustomData" mc:Ignorable="w14">
+<w:styles xmlns:mc="http://schemas.openxmlformats.org/markup-compatibility/2006" xmlns:r="http://schemas.openxmlformats.org/officeDocument/2006/relationships" xmlns:w="http://schemas.openxmlformats.org/wordprocessingml/2006/main" xmlns:w14="http://schemas.microsoft.com/office/word/2010/wordml" xmlns:w15="http://schemas.microsoft.com/office/word/2012/wordml" xmlns:w16cex="http://schemas.microsoft.com/office/word/2018/wordml/cex" xmlns:w16cid="http://schemas.microsoft.com/office/word/2016/wordml/cid" xmlns:w16="http://schemas.microsoft.com/office/word/2018/wordml" xmlns:w16du="http://schemas.microsoft.com/office/word/2023/wordml/word16du" xmlns:w16sdtdh="http://schemas.microsoft.com/office/word/2020/wordml/sdtdatahash" xmlns:w16sdtfl="http://schemas.microsoft.com/office/word/2024/wordml/sdtformatlock" xmlns:w16se="http://schemas.microsoft.com/office/word/2015/wordml/symex" mc:Ignorable="w14 w15 w16se w16cid w16 w16cex w16sdtdh w16sdtfl w16du">
   <w:docDefaults>
     <w:rPrDefault>
       <w:rPr>
-        <w:rFonts w:ascii="Times New Roman" w:hAnsi="Times New Roman" w:eastAsia="宋体" w:cs="Times New Roman"/>
+        <w:rFonts w:ascii="Times New Roman" w:eastAsia="宋体" w:hAnsi="Times New Roman" w:cs="Times New Roman"/>
+        <w:lang w:val="en-US" w:eastAsia="zh-CN" w:bidi="ar-SA"/>
       </w:rPr>
     </w:rPrDefault>
     <w:pPrDefault/>
   </w:docDefaults>
-  <w:latentStyles w:count="260" w:defQFormat="0" w:defUnhideWhenUsed="1" w:defSemiHidden="1" w:defUIPriority="99" w:defLockedState="0">
-    <w:lsdException w:qFormat="1" w:unhideWhenUsed="0" w:uiPriority="0" w:semiHidden="0" w:name="Normal"/>
-    <w:lsdException w:qFormat="1" w:unhideWhenUsed="0" w:uiPriority="9" w:semiHidden="0" w:name="heading 1"/>
-    <w:lsdException w:qFormat="1" w:uiPriority="9" w:name="heading 2"/>
-    <w:lsdException w:qFormat="1" w:uiPriority="9" w:name="heading 3"/>
-    <w:lsdException w:qFormat="1" w:uiPriority="9" w:name="heading 4"/>
-    <w:lsdException w:qFormat="1" w:uiPriority="9" w:name="heading 5"/>
-    <w:lsdException w:qFormat="1" w:uiPriority="9" w:name="heading 6"/>
-    <w:lsdException w:qFormat="1" w:uiPriority="9" w:name="heading 7"/>
-    <w:lsdException w:qFormat="1" w:uiPriority="9" w:name="heading 8"/>
-    <w:lsdException w:qFormat="1" w:uiPriority="9" w:name="heading 9"/>
-    <w:lsdException w:uiPriority="99" w:name="index 1"/>
-    <w:lsdException w:uiPriority="99" w:name="index 2"/>
-    <w:lsdException w:uiPriority="99" w:name="index 3"/>
-    <w:lsdException w:uiPriority="99" w:name="index 4"/>
-    <w:lsdException w:uiPriority="99" w:name="index 5"/>
-    <w:lsdException w:uiPriority="99" w:name="index 6"/>
-    <w:lsdException w:uiPriority="99" w:name="index 7"/>
-    <w:lsdException w:uiPriority="99" w:name="index 8"/>
-    <w:lsdException w:uiPriority="99" w:name="index 9"/>
-    <w:lsdException w:uiPriority="39" w:name="toc 1"/>
-    <w:lsdException w:uiPriority="39" w:name="toc 2"/>
-    <w:lsdException w:uiPriority="39" w:name="toc 3"/>
-    <w:lsdException w:uiPriority="39" w:name="toc 4"/>
-    <w:lsdException w:uiPriority="39" w:name="toc 5"/>
-    <w:lsdException w:uiPriority="39" w:name="toc 6"/>
-    <w:lsdException w:uiPriority="39" w:name="toc 7"/>
-    <w:lsdException w:uiPriority="39" w:name="toc 8"/>
-    <w:lsdException w:uiPriority="39" w:name="toc 9"/>
-    <w:lsdException w:uiPriority="99" w:name="Normal Indent"/>
-    <w:lsdException w:uiPriority="99" w:name="footnote text"/>
-    <w:lsdException w:uiPriority="99" w:name="annotation text"/>
-    <w:lsdException w:uiPriority="99" w:name="header"/>
-    <w:lsdException w:uiPriority="99" w:name="footer"/>
-    <w:lsdException w:uiPriority="99" w:name="index heading"/>
-    <w:lsdException w:qFormat="1" w:uiPriority="35" w:name="caption"/>
-    <w:lsdException w:uiPriority="99" w:name="table of figures"/>
-    <w:lsdException w:uiPriority="99" w:name="envelope address"/>
-    <w:lsdException w:uiPriority="99" w:name="envelope return"/>
-    <w:lsdException w:uiPriority="99" w:name="footnote reference"/>
-    <w:lsdException w:uiPriority="99" w:name="annotation reference"/>
-    <w:lsdException w:uiPriority="99" w:name="line number"/>
-    <w:lsdException w:uiPriority="99" w:name="page number"/>
-    <w:lsdException w:uiPriority="99" w:name="endnote reference"/>
-    <w:lsdException w:uiPriority="99" w:name="endnote text"/>
-    <w:lsdException w:uiPriority="99" w:name="table of authorities"/>
-    <w:lsdException w:uiPriority="99" w:name="macro"/>
-    <w:lsdException w:uiPriority="99" w:name="toa heading"/>
-    <w:lsdException w:uiPriority="99" w:name="List"/>
-    <w:lsdException w:uiPriority="99" w:name="List Bullet"/>
-    <w:lsdException w:uiPriority="99" w:name="List Number"/>
-    <w:lsdException w:uiPriority="99" w:name="List 2"/>
-    <w:lsdException w:uiPriority="99" w:name="List 3"/>
-    <w:lsdException w:uiPriority="99" w:name="List 4"/>
-    <w:lsdException w:uiPriority="99" w:name="List 5"/>
-    <w:lsdException w:uiPriority="99" w:name="List Bullet 2"/>
-    <w:lsdException w:uiPriority="99" w:name="List Bullet 3"/>
-    <w:lsdException w:uiPriority="99" w:name="List Bullet 4"/>
-    <w:lsdException w:uiPriority="99" w:name="List Bullet 5"/>
-    <w:lsdException w:uiPriority="99" w:name="List Number 2"/>
-    <w:lsdException w:uiPriority="99" w:name="List Number 3"/>
-    <w:lsdException w:uiPriority="99" w:name="List Number 4"/>
-    <w:lsdException w:uiPriority="99" w:name="List Number 5"/>
-    <w:lsdException w:qFormat="1" w:unhideWhenUsed="0" w:uiPriority="10" w:semiHidden="0" w:name="Title"/>
-    <w:lsdException w:uiPriority="99" w:name="Closing"/>
-    <w:lsdException w:uiPriority="99" w:name="Signature"/>
-    <w:lsdException w:qFormat="1" w:uiPriority="1" w:name="Default Paragraph Font"/>
-    <w:lsdException w:uiPriority="99" w:name="Body Text"/>
-    <w:lsdException w:uiPriority="99" w:name="Body Text Indent"/>
-    <w:lsdException w:uiPriority="99" w:name="List Continue"/>
-    <w:lsdException w:uiPriority="99" w:name="List Continue 2"/>
-    <w:lsdException w:uiPriority="99" w:name="List Continue 3"/>
-    <w:lsdException w:uiPriority="99" w:name="List Continue 4"/>
-    <w:lsdException w:uiPriority="99" w:name="List Continue 5"/>
-    <w:lsdException w:uiPriority="99" w:name="Message Header"/>
-    <w:lsdException w:qFormat="1" w:unhideWhenUsed="0" w:uiPriority="11" w:semiHidden="0" w:name="Subtitle"/>
-    <w:lsdException w:uiPriority="99" w:name="Salutation"/>
-    <w:lsdException w:uiPriority="99" w:name="Date"/>
-    <w:lsdException w:uiPriority="99" w:name="Body Text First Indent"/>
-    <w:lsdException w:uiPriority="99" w:name="Body Text First Indent 2"/>
-    <w:lsdException w:uiPriority="99" w:name="Note Heading"/>
-    <w:lsdException w:uiPriority="99" w:name="Body Text 2"/>
-    <w:lsdException w:uiPriority="99" w:name="Body Text 3"/>
-    <w:lsdException w:uiPriority="99" w:name="Body Text Indent 2"/>
-    <w:lsdException w:uiPriority="99" w:name="Body Text Indent 3"/>
-    <w:lsdException w:uiPriority="99" w:name="Block Text"/>
-    <w:lsdException w:uiPriority="99" w:name="Hyperlink"/>
-    <w:lsdException w:uiPriority="99" w:name="FollowedHyperlink"/>
-    <w:lsdException w:qFormat="1" w:unhideWhenUsed="0" w:uiPriority="22" w:semiHidden="0" w:name="Strong"/>
-    <w:lsdException w:qFormat="1" w:unhideWhenUsed="0" w:uiPriority="20" w:semiHidden="0" w:name="Emphasis"/>
-    <w:lsdException w:uiPriority="99" w:name="Document Map"/>
-    <w:lsdException w:uiPriority="99" w:name="Plain Text"/>
-    <w:lsdException w:uiPriority="99" w:name="E-mail Signature"/>
-    <w:lsdException w:uiPriority="99" w:name="Normal (Web)"/>
-    <w:lsdException w:uiPriority="99" w:name="HTML Acronym"/>
-    <w:lsdException w:uiPriority="99" w:name="HTML Address"/>
-    <w:lsdException w:uiPriority="99" w:name="HTML Cite"/>
-    <w:lsdException w:uiPriority="99" w:name="HTML Code"/>
-    <w:lsdException w:uiPriority="99" w:name="HTML Definition"/>
-    <w:lsdException w:uiPriority="99" w:name="HTML Keyboard"/>
-    <w:lsdException w:uiPriority="99" w:name="HTML Preformatted"/>
-    <w:lsdException w:uiPriority="99" w:name="HTML Sample"/>
-    <w:lsdException w:uiPriority="99" w:name="HTML Typewriter"/>
-    <w:lsdException w:uiPriority="99" w:name="HTML Variable"/>
-    <w:lsdException w:qFormat="1" w:uiPriority="99" w:name="Normal Table"/>
-    <w:lsdException w:uiPriority="99" w:name="annotation subject"/>
-    <w:lsdException w:uiPriority="99" w:name="Table Simple 1"/>
-    <w:lsdException w:uiPriority="99" w:name="Table Simple 2"/>
-    <w:lsdException w:uiPriority="99" w:name="Table Simple 3"/>
-    <w:lsdException w:uiPriority="99" w:name="Table Classic 1"/>
-    <w:lsdException w:uiPriority="99" w:name="Table Classic 2"/>
-    <w:lsdException w:uiPriority="99" w:name="Table Classic 3"/>
-    <w:lsdException w:uiPriority="99" w:name="Table Classic 4"/>
-    <w:lsdException w:uiPriority="99" w:name="Table Colorful 1"/>
-    <w:lsdException w:uiPriority="99" w:name="Table Colorful 2"/>
-    <w:lsdException w:uiPriority="99" w:name="Table Colorful 3"/>
-    <w:lsdException w:uiPriority="99" w:name="Table Columns 1"/>
-    <w:lsdException w:uiPriority="99" w:name="Table Columns 2"/>
-    <w:lsdException w:uiPriority="99" w:name="Table Columns 3"/>
-    <w:lsdException w:uiPriority="99" w:name="Table Columns 4"/>
-    <w:lsdException w:uiPriority="99" w:name="Table Columns 5"/>
-    <w:lsdException w:uiPriority="99" w:name="Table Grid 1"/>
-    <w:lsdException w:uiPriority="99" w:name="Table Grid 2"/>
-    <w:lsdException w:uiPriority="99" w:name="Table Grid 3"/>
-    <w:lsdException w:uiPriority="99" w:name="Table Grid 4"/>
-    <w:lsdException w:uiPriority="99" w:name="Table Grid 5"/>
-    <w:lsdException w:uiPriority="99" w:name="Table Grid 6"/>
-    <w:lsdException w:uiPriority="99" w:name="Table Grid 7"/>
-    <w:lsdException w:uiPriority="99" w:name="Table Grid 8"/>
-    <w:lsdException w:uiPriority="99" w:name="Table List 1"/>
-    <w:lsdException w:uiPriority="99" w:name="Table List 2"/>
-    <w:lsdException w:uiPriority="99" w:name="Table List 3"/>
-    <w:lsdException w:uiPriority="99" w:name="Table List 4"/>
-    <w:lsdException w:uiPriority="99" w:name="Table List 5"/>
-    <w:lsdException w:uiPriority="99" w:name="Table List 6"/>
-    <w:lsdException w:uiPriority="99" w:name="Table List 7"/>
-    <w:lsdException w:uiPriority="99" w:name="Table List 8"/>
-    <w:lsdException w:uiPriority="99" w:name="Table 3D effects 1"/>
-    <w:lsdException w:uiPriority="99" w:name="Table 3D effects 2"/>
-    <w:lsdException w:uiPriority="99" w:name="Table 3D effects 3"/>
-    <w:lsdException w:uiPriority="99" w:name="Table Contemporary"/>
-    <w:lsdException w:uiPriority="99" w:name="Table Elegant"/>
-    <w:lsdException w:uiPriority="99" w:name="Table Professional"/>
-    <w:lsdException w:uiPriority="99" w:name="Table Subtle 1"/>
-    <w:lsdException w:uiPriority="99" w:name="Table Subtle 2"/>
-    <w:lsdException w:uiPriority="99" w:name="Table Web 1"/>
-    <w:lsdException w:uiPriority="99" w:name="Table Web 2"/>
-    <w:lsdException w:uiPriority="99" w:name="Table Web 3"/>
-    <w:lsdException w:uiPriority="99" w:name="Balloon Text"/>
-    <w:lsdException w:unhideWhenUsed="0" w:uiPriority="39" w:semiHidden="0" w:name="Table Grid"/>
-    <w:lsdException w:uiPriority="99" w:name="Table Theme"/>
-    <w:lsdException w:unhideWhenUsed="0" w:uiPriority="60" w:semiHidden="0" w:name="Light Shading"/>
-    <w:lsdException w:unhideWhenUsed="0" w:uiPriority="61" w:semiHidden="0" w:name="Light List"/>
-    <w:lsdException w:unhideWhenUsed="0" w:uiPriority="62" w:semiHidden="0" w:name="Light Grid"/>
-    <w:lsdException w:unhideWhenUsed="0" w:uiPriority="63" w:semiHidden="0" w:name="Medium Shading 1"/>
-    <w:lsdException w:unhideWhenUsed="0" w:uiPriority="64" w:semiHidden="0" w:name="Medium Shading 2"/>
-    <w:lsdException w:unhideWhenUsed="0" w:uiPriority="65" w:semiHidden="0" w:name="Medium List 1"/>
-    <w:lsdException w:unhideWhenUsed="0" w:uiPriority="66" w:semiHidden="0" w:name="Medium List 2"/>
-    <w:lsdException w:unhideWhenUsed="0" w:uiPriority="67" w:semiHidden="0" w:name="Medium Grid 1"/>
-    <w:lsdException w:unhideWhenUsed="0" w:uiPriority="68" w:semiHidden="0" w:name="Medium Grid 2"/>
-    <w:lsdException w:unhideWhenUsed="0" w:uiPriority="69" w:semiHidden="0" w:name="Medium Grid 3"/>
-    <w:lsdException w:unhideWhenUsed="0" w:uiPriority="70" w:semiHidden="0" w:name="Dark List"/>
-    <w:lsdException w:unhideWhenUsed="0" w:uiPriority="71" w:semiHidden="0" w:name="Colorful Shading"/>
-    <w:lsdException w:unhideWhenUsed="0" w:uiPriority="72" w:semiHidden="0" w:name="Colorful List"/>
-    <w:lsdException w:unhideWhenUsed="0" w:uiPriority="73" w:semiHidden="0" w:name="Colorful Grid"/>
-    <w:lsdException w:unhideWhenUsed="0" w:uiPriority="60" w:semiHidden="0" w:name="Light Shading Accent 1"/>
-    <w:lsdException w:unhideWhenUsed="0" w:uiPriority="61" w:semiHidden="0" w:name="Light List Accent 1"/>
-    <w:lsdException w:unhideWhenUsed="0" w:uiPriority="62" w:semiHidden="0" w:name="Light Grid Accent 1"/>
-    <w:lsdException w:unhideWhenUsed="0" w:uiPriority="63" w:semiHidden="0" w:name="Medium Shading 1 Accent 1"/>
-    <w:lsdException w:unhideWhenUsed="0" w:uiPriority="64" w:semiHidden="0" w:name="Medium Shading 2 Accent 1"/>
-    <w:lsdException w:unhideWhenUsed="0" w:uiPriority="65" w:semiHidden="0" w:name="Medium List 1 Accent 1"/>
-    <w:lsdException w:unhideWhenUsed="0" w:uiPriority="66" w:semiHidden="0" w:name="Medium List 2 Accent 1"/>
-    <w:lsdException w:unhideWhenUsed="0" w:uiPriority="67" w:semiHidden="0" w:name="Medium Grid 1 Accent 1"/>
-    <w:lsdException w:unhideWhenUsed="0" w:uiPriority="68" w:semiHidden="0" w:name="Medium Grid 2 Accent 1"/>
-    <w:lsdException w:unhideWhenUsed="0" w:uiPriority="69" w:semiHidden="0" w:name="Medium Grid 3 Accent 1"/>
-    <w:lsdException w:unhideWhenUsed="0" w:uiPriority="70" w:semiHidden="0" w:name="Dark List Accent 1"/>
-    <w:lsdException w:unhideWhenUsed="0" w:uiPriority="71" w:semiHidden="0" w:name="Colorful Shading Accent 1"/>
-    <w:lsdException w:unhideWhenUsed="0" w:uiPriority="72" w:semiHidden="0" w:name="Colorful List Accent 1"/>
-    <w:lsdException w:unhideWhenUsed="0" w:uiPriority="73" w:semiHidden="0" w:name="Colorful Grid Accent 1"/>
-    <w:lsdException w:unhideWhenUsed="0" w:uiPriority="60" w:semiHidden="0" w:name="Light Shading Accent 2"/>
-    <w:lsdException w:unhideWhenUsed="0" w:uiPriority="61" w:semiHidden="0" w:name="Light List Accent 2"/>
-    <w:lsdException w:unhideWhenUsed="0" w:uiPriority="62" w:semiHidden="0" w:name="Light Grid Accent 2"/>
-    <w:lsdException w:unhideWhenUsed="0" w:uiPriority="63" w:semiHidden="0" w:name="Medium Shading 1 Accent 2"/>
-    <w:lsdException w:unhideWhenUsed="0" w:uiPriority="64" w:semiHidden="0" w:name="Medium Shading 2 Accent 2"/>
-    <w:lsdException w:unhideWhenUsed="0" w:uiPriority="65" w:semiHidden="0" w:name="Medium List 1 Accent 2"/>
-    <w:lsdException w:unhideWhenUsed="0" w:uiPriority="66" w:semiHidden="0" w:name="Medium List 2 Accent 2"/>
-    <w:lsdException w:unhideWhenUsed="0" w:uiPriority="67" w:semiHidden="0" w:name="Medium Grid 1 Accent 2"/>
-    <w:lsdException w:unhideWhenUsed="0" w:uiPriority="68" w:semiHidden="0" w:name="Medium Grid 2 Accent 2"/>
-    <w:lsdException w:unhideWhenUsed="0" w:uiPriority="69" w:semiHidden="0" w:name="Medium Grid 3 Accent 2"/>
-    <w:lsdException w:unhideWhenUsed="0" w:uiPriority="70" w:semiHidden="0" w:name="Dark List Accent 2"/>
-    <w:lsdException w:unhideWhenUsed="0" w:uiPriority="71" w:semiHidden="0" w:name="Colorful Shading Accent 2"/>
-    <w:lsdException w:unhideWhenUsed="0" w:uiPriority="72" w:semiHidden="0" w:name="Colorful List Accent 2"/>
-    <w:lsdException w:unhideWhenUsed="0" w:uiPriority="73" w:semiHidden="0" w:name="Colorful Grid Accent 2"/>
-    <w:lsdException w:unhideWhenUsed="0" w:uiPriority="60" w:semiHidden="0" w:name="Light Shading Accent 3"/>
-    <w:lsdException w:unhideWhenUsed="0" w:uiPriority="61" w:semiHidden="0" w:name="Light List Accent 3"/>
-    <w:lsdException w:unhideWhenUsed="0" w:uiPriority="62" w:semiHidden="0" w:name="Light Grid Accent 3"/>
-    <w:lsdException w:unhideWhenUsed="0" w:uiPriority="63" w:semiHidden="0" w:name="Medium Shading 1 Accent 3"/>
-    <w:lsdException w:unhideWhenUsed="0" w:uiPriority="64" w:semiHidden="0" w:name="Medium Shading 2 Accent 3"/>
-    <w:lsdException w:unhideWhenUsed="0" w:uiPriority="65" w:semiHidden="0" w:name="Medium List 1 Accent 3"/>
-    <w:lsdException w:unhideWhenUsed="0" w:uiPriority="66" w:semiHidden="0" w:name="Medium List 2 Accent 3"/>
-    <w:lsdException w:unhideWhenUsed="0" w:uiPriority="67" w:semiHidden="0" w:name="Medium Grid 1 Accent 3"/>
-    <w:lsdException w:unhideWhenUsed="0" w:uiPriority="68" w:semiHidden="0" w:name="Medium Grid 2 Accent 3"/>
-    <w:lsdException w:unhideWhenUsed="0" w:uiPriority="69" w:semiHidden="0" w:name="Medium Grid 3 Accent 3"/>
-    <w:lsdException w:unhideWhenUsed="0" w:uiPriority="70" w:semiHidden="0" w:name="Dark List Accent 3"/>
-    <w:lsdException w:unhideWhenUsed="0" w:uiPriority="71" w:semiHidden="0" w:name="Colorful Shading Accent 3"/>
-    <w:lsdException w:unhideWhenUsed="0" w:uiPriority="72" w:semiHidden="0" w:name="Colorful List Accent 3"/>
-    <w:lsdException w:unhideWhenUsed="0" w:uiPriority="73" w:semiHidden="0" w:name="Colorful Grid Accent 3"/>
-    <w:lsdException w:unhideWhenUsed="0" w:uiPriority="60" w:semiHidden="0" w:name="Light Shading Accent 4"/>
-    <w:lsdException w:unhideWhenUsed="0" w:uiPriority="61" w:semiHidden="0" w:name="Light List Accent 4"/>
-    <w:lsdException w:unhideWhenUsed="0" w:uiPriority="62" w:semiHidden="0" w:name="Light Grid Accent 4"/>
-    <w:lsdException w:unhideWhenUsed="0" w:uiPriority="63" w:semiHidden="0" w:name="Medium Shading 1 Accent 4"/>
-    <w:lsdException w:unhideWhenUsed="0" w:uiPriority="64" w:semiHidden="0" w:name="Medium Shading 2 Accent 4"/>
-    <w:lsdException w:unhideWhenUsed="0" w:uiPriority="65" w:semiHidden="0" w:name="Medium List 1 Accent 4"/>
-    <w:lsdException w:unhideWhenUsed="0" w:uiPriority="66" w:semiHidden="0" w:name="Medium List 2 Accent 4"/>
-    <w:lsdException w:unhideWhenUsed="0" w:uiPriority="67" w:semiHidden="0" w:name="Medium Grid 1 Accent 4"/>
-    <w:lsdException w:unhideWhenUsed="0" w:uiPriority="68" w:semiHidden="0" w:name="Medium Grid 2 Accent 4"/>
-    <w:lsdException w:unhideWhenUsed="0" w:uiPriority="69" w:semiHidden="0" w:name="Medium Grid 3 Accent 4"/>
-    <w:lsdException w:unhideWhenUsed="0" w:uiPriority="70" w:semiHidden="0" w:name="Dark List Accent 4"/>
-    <w:lsdException w:unhideWhenUsed="0" w:uiPriority="71" w:semiHidden="0" w:name="Colorful Shading Accent 4"/>
-    <w:lsdException w:unhideWhenUsed="0" w:uiPriority="72" w:semiHidden="0" w:name="Colorful List Accent 4"/>
-    <w:lsdException w:unhideWhenUsed="0" w:uiPriority="73" w:semiHidden="0" w:name="Colorful Grid Accent 4"/>
-    <w:lsdException w:unhideWhenUsed="0" w:uiPriority="60" w:semiHidden="0" w:name="Light Shading Accent 5"/>
-    <w:lsdException w:unhideWhenUsed="0" w:uiPriority="61" w:semiHidden="0" w:name="Light List Accent 5"/>
-    <w:lsdException w:unhideWhenUsed="0" w:uiPriority="62" w:semiHidden="0" w:name="Light Grid Accent 5"/>
-    <w:lsdException w:unhideWhenUsed="0" w:uiPriority="63" w:semiHidden="0" w:name="Medium Shading 1 Accent 5"/>
-    <w:lsdException w:unhideWhenUsed="0" w:uiPriority="64" w:semiHidden="0" w:name="Medium Shading 2 Accent 5"/>
-    <w:lsdException w:unhideWhenUsed="0" w:uiPriority="65" w:semiHidden="0" w:name="Medium List 1 Accent 5"/>
-    <w:lsdException w:unhideWhenUsed="0" w:uiPriority="66" w:semiHidden="0" w:name="Medium List 2 Accent 5"/>
-    <w:lsdException w:unhideWhenUsed="0" w:uiPriority="67" w:semiHidden="0" w:name="Medium Grid 1 Accent 5"/>
-    <w:lsdException w:unhideWhenUsed="0" w:uiPriority="68" w:semiHidden="0" w:name="Medium Grid 2 Accent 5"/>
-    <w:lsdException w:unhideWhenUsed="0" w:uiPriority="69" w:semiHidden="0" w:name="Medium Grid 3 Accent 5"/>
-    <w:lsdException w:unhideWhenUsed="0" w:uiPriority="70" w:semiHidden="0" w:name="Dark List Accent 5"/>
-    <w:lsdException w:unhideWhenUsed="0" w:uiPriority="71" w:semiHidden="0" w:name="Colorful Shading Accent 5"/>
-    <w:lsdException w:unhideWhenUsed="0" w:uiPriority="72" w:semiHidden="0" w:name="Colorful List Accent 5"/>
-    <w:lsdException w:unhideWhenUsed="0" w:uiPriority="73" w:semiHidden="0" w:name="Colorful Grid Accent 5"/>
-    <w:lsdException w:unhideWhenUsed="0" w:uiPriority="60" w:semiHidden="0" w:name="Light Shading Accent 6"/>
-    <w:lsdException w:unhideWhenUsed="0" w:uiPriority="61" w:semiHidden="0" w:name="Light List Accent 6"/>
-    <w:lsdException w:unhideWhenUsed="0" w:uiPriority="62" w:semiHidden="0" w:name="Light Grid Accent 6"/>
-    <w:lsdException w:unhideWhenUsed="0" w:uiPriority="63" w:semiHidden="0" w:name="Medium Shading 1 Accent 6"/>
-    <w:lsdException w:unhideWhenUsed="0" w:uiPriority="64" w:semiHidden="0" w:name="Medium Shading 2 Accent 6"/>
-    <w:lsdException w:unhideWhenUsed="0" w:uiPriority="65" w:semiHidden="0" w:name="Medium List 1 Accent 6"/>
-    <w:lsdException w:unhideWhenUsed="0" w:uiPriority="66" w:semiHidden="0" w:name="Medium List 2 Accent 6"/>
-    <w:lsdException w:unhideWhenUsed="0" w:uiPriority="67" w:semiHidden="0" w:name="Medium Grid 1 Accent 6"/>
-    <w:lsdException w:unhideWhenUsed="0" w:uiPriority="68" w:semiHidden="0" w:name="Medium Grid 2 Accent 6"/>
-    <w:lsdException w:unhideWhenUsed="0" w:uiPriority="69" w:semiHidden="0" w:name="Medium Grid 3 Accent 6"/>
-    <w:lsdException w:unhideWhenUsed="0" w:uiPriority="70" w:semiHidden="0" w:name="Dark List Accent 6"/>
-    <w:lsdException w:unhideWhenUsed="0" w:uiPriority="71" w:semiHidden="0" w:name="Colorful Shading Accent 6"/>
-    <w:lsdException w:unhideWhenUsed="0" w:uiPriority="72" w:semiHidden="0" w:name="Colorful List Accent 6"/>
-    <w:lsdException w:unhideWhenUsed="0" w:uiPriority="73" w:semiHidden="0" w:name="Colorful Grid Accent 6"/>
+  <w:latentStyles w:defLockedState="0" w:defUIPriority="99" w:defSemiHidden="0" w:defUnhideWhenUsed="0" w:defQFormat="0" w:count="376">
+    <w:lsdException w:name="Normal" w:uiPriority="0" w:qFormat="1"/>
+    <w:lsdException w:name="heading 1" w:uiPriority="9" w:qFormat="1"/>
+    <w:lsdException w:name="heading 2" w:semiHidden="1" w:uiPriority="9" w:unhideWhenUsed="1" w:qFormat="1"/>
+    <w:lsdException w:name="heading 3" w:semiHidden="1" w:uiPriority="9" w:unhideWhenUsed="1" w:qFormat="1"/>
+    <w:lsdException w:name="heading 4" w:semiHidden="1" w:uiPriority="9" w:unhideWhenUsed="1" w:qFormat="1"/>
+    <w:lsdException w:name="heading 5" w:semiHidden="1" w:uiPriority="9" w:unhideWhenUsed="1" w:qFormat="1"/>
+    <w:lsdException w:name="heading 6" w:semiHidden="1" w:uiPriority="9" w:unhideWhenUsed="1" w:qFormat="1"/>
+    <w:lsdException w:name="heading 7" w:semiHidden="1" w:uiPriority="9" w:unhideWhenUsed="1" w:qFormat="1"/>
+    <w:lsdException w:name="heading 8" w:semiHidden="1" w:uiPriority="9" w:unhideWhenUsed="1" w:qFormat="1"/>
+    <w:lsdException w:name="heading 9" w:semiHidden="1" w:uiPriority="9" w:unhideWhenUsed="1" w:qFormat="1"/>
+    <w:lsdException w:name="index 1" w:semiHidden="1" w:unhideWhenUsed="1"/>
+    <w:lsdException w:name="index 2" w:semiHidden="1" w:unhideWhenUsed="1"/>
+    <w:lsdException w:name="index 3" w:semiHidden="1" w:unhideWhenUsed="1"/>
+    <w:lsdException w:name="index 4" w:semiHidden="1" w:unhideWhenUsed="1"/>
+    <w:lsdException w:name="index 5" w:semiHidden="1" w:unhideWhenUsed="1"/>
+    <w:lsdException w:name="index 6" w:semiHidden="1" w:unhideWhenUsed="1"/>
+    <w:lsdException w:name="index 7" w:semiHidden="1" w:unhideWhenUsed="1"/>
+    <w:lsdException w:name="index 8" w:semiHidden="1" w:unhideWhenUsed="1"/>
+    <w:lsdException w:name="index 9" w:semiHidden="1" w:unhideWhenUsed="1"/>
+    <w:lsdException w:name="toc 1" w:semiHidden="1" w:uiPriority="39" w:unhideWhenUsed="1"/>
+    <w:lsdException w:name="toc 2" w:semiHidden="1" w:uiPriority="39" w:unhideWhenUsed="1"/>
+    <w:lsdException w:name="toc 3" w:semiHidden="1" w:uiPriority="39" w:unhideWhenUsed="1"/>
+    <w:lsdException w:name="toc 4" w:semiHidden="1" w:uiPriority="39" w:unhideWhenUsed="1"/>
+    <w:lsdException w:name="toc 5" w:semiHidden="1" w:uiPriority="39" w:unhideWhenUsed="1"/>
+    <w:lsdException w:name="toc 6" w:semiHidden="1" w:uiPriority="39" w:unhideWhenUsed="1"/>
+    <w:lsdException w:name="toc 7" w:semiHidden="1" w:uiPriority="39" w:unhideWhenUsed="1"/>
+    <w:lsdException w:name="toc 8" w:semiHidden="1" w:uiPriority="39" w:unhideWhenUsed="1"/>
+    <w:lsdException w:name="toc 9" w:semiHidden="1" w:uiPriority="39" w:unhideWhenUsed="1"/>
+    <w:lsdException w:name="Normal Indent" w:semiHidden="1" w:unhideWhenUsed="1"/>
+    <w:lsdException w:name="footnote text" w:semiHidden="1" w:unhideWhenUsed="1"/>
+    <w:lsdException w:name="annotation text" w:semiHidden="1" w:unhideWhenUsed="1"/>
+    <w:lsdException w:name="header" w:semiHidden="1" w:unhideWhenUsed="1"/>
+    <w:lsdException w:name="footer" w:semiHidden="1" w:unhideWhenUsed="1"/>
+    <w:lsdException w:name="index heading" w:semiHidden="1" w:unhideWhenUsed="1"/>
+    <w:lsdException w:name="caption" w:semiHidden="1" w:uiPriority="35" w:unhideWhenUsed="1" w:qFormat="1"/>
+    <w:lsdException w:name="table of figures" w:semiHidden="1" w:unhideWhenUsed="1"/>
+    <w:lsdException w:name="envelope address" w:semiHidden="1" w:unhideWhenUsed="1"/>
+    <w:lsdException w:name="envelope return" w:semiHidden="1" w:unhideWhenUsed="1"/>
+    <w:lsdException w:name="footnote reference" w:semiHidden="1" w:unhideWhenUsed="1"/>
+    <w:lsdException w:name="annotation reference" w:semiHidden="1" w:unhideWhenUsed="1"/>
+    <w:lsdException w:name="line number" w:semiHidden="1" w:unhideWhenUsed="1"/>
+    <w:lsdException w:name="page number" w:semiHidden="1" w:unhideWhenUsed="1"/>
+    <w:lsdException w:name="endnote reference" w:semiHidden="1" w:unhideWhenUsed="1"/>
+    <w:lsdException w:name="endnote text" w:semiHidden="1" w:unhideWhenUsed="1"/>
+    <w:lsdException w:name="table of authorities" w:semiHidden="1" w:unhideWhenUsed="1"/>
+    <w:lsdException w:name="macro" w:semiHidden="1" w:unhideWhenUsed="1"/>
+    <w:lsdException w:name="toa heading" w:semiHidden="1" w:unhideWhenUsed="1"/>
+    <w:lsdException w:name="List" w:semiHidden="1" w:unhideWhenUsed="1"/>
+    <w:lsdException w:name="List Bullet" w:semiHidden="1" w:unhideWhenUsed="1"/>
+    <w:lsdException w:name="List Number" w:semiHidden="1" w:unhideWhenUsed="1"/>
+    <w:lsdException w:name="List 2" w:semiHidden="1" w:unhideWhenUsed="1"/>
+    <w:lsdException w:name="List 3" w:semiHidden="1" w:unhideWhenUsed="1"/>
+    <w:lsdException w:name="List 4" w:semiHidden="1" w:unhideWhenUsed="1"/>
+    <w:lsdException w:name="List 5" w:semiHidden="1" w:unhideWhenUsed="1"/>
+    <w:lsdException w:name="List Bullet 2" w:semiHidden="1" w:unhideWhenUsed="1"/>
+    <w:lsdException w:name="List Bullet 3" w:semiHidden="1" w:unhideWhenUsed="1"/>
+    <w:lsdException w:name="List Bullet 4" w:semiHidden="1" w:unhideWhenUsed="1"/>
+    <w:lsdException w:name="List Bullet 5" w:semiHidden="1" w:unhideWhenUsed="1"/>
+    <w:lsdException w:name="List Number 2" w:semiHidden="1" w:unhideWhenUsed="1"/>
+    <w:lsdException w:name="List Number 3" w:semiHidden="1" w:unhideWhenUsed="1"/>
+    <w:lsdException w:name="List Number 4" w:semiHidden="1" w:unhideWhenUsed="1"/>
+    <w:lsdException w:name="List Number 5" w:semiHidden="1" w:unhideWhenUsed="1"/>
+    <w:lsdException w:name="Title" w:uiPriority="10" w:qFormat="1"/>
+    <w:lsdException w:name="Closing" w:semiHidden="1" w:unhideWhenUsed="1"/>
+    <w:lsdException w:name="Signature" w:semiHidden="1" w:unhideWhenUsed="1"/>
+    <w:lsdException w:name="Default Paragraph Font" w:semiHidden="1" w:uiPriority="1" w:unhideWhenUsed="1" w:qFormat="1"/>
+    <w:lsdException w:name="Body Text" w:semiHidden="1" w:unhideWhenUsed="1"/>
+    <w:lsdException w:name="Body Text Indent" w:semiHidden="1" w:unhideWhenUsed="1"/>
+    <w:lsdException w:name="List Continue" w:semiHidden="1" w:unhideWhenUsed="1"/>
+    <w:lsdException w:name="List Continue 2" w:semiHidden="1" w:unhideWhenUsed="1"/>
+    <w:lsdException w:name="List Continue 3" w:semiHidden="1" w:unhideWhenUsed="1"/>
+    <w:lsdException w:name="List Continue 4" w:semiHidden="1" w:unhideWhenUsed="1"/>
+    <w:lsdException w:name="List Continue 5" w:semiHidden="1" w:unhideWhenUsed="1"/>
+    <w:lsdException w:name="Message Header" w:semiHidden="1" w:unhideWhenUsed="1"/>
+    <w:lsdException w:name="Subtitle" w:uiPriority="11" w:qFormat="1"/>
+    <w:lsdException w:name="Salutation" w:semiHidden="1" w:unhideWhenUsed="1"/>
+    <w:lsdException w:name="Date" w:semiHidden="1" w:unhideWhenUsed="1"/>
+    <w:lsdException w:name="Body Text First Indent" w:semiHidden="1" w:unhideWhenUsed="1"/>
+    <w:lsdException w:name="Body Text First Indent 2" w:semiHidden="1" w:unhideWhenUsed="1"/>
+    <w:lsdException w:name="Note Heading" w:semiHidden="1" w:unhideWhenUsed="1"/>
+    <w:lsdException w:name="Body Text 2" w:semiHidden="1" w:unhideWhenUsed="1"/>
+    <w:lsdException w:name="Body Text 3" w:semiHidden="1" w:unhideWhenUsed="1"/>
+    <w:lsdException w:name="Body Text Indent 2" w:semiHidden="1" w:unhideWhenUsed="1"/>
+    <w:lsdException w:name="Body Text Indent 3" w:semiHidden="1" w:unhideWhenUsed="1"/>
+    <w:lsdException w:name="Block Text" w:semiHidden="1" w:unhideWhenUsed="1"/>
+    <w:lsdException w:name="Hyperlink" w:semiHidden="1" w:unhideWhenUsed="1"/>
+    <w:lsdException w:name="FollowedHyperlink" w:semiHidden="1" w:unhideWhenUsed="1"/>
+    <w:lsdException w:name="Strong" w:uiPriority="22" w:qFormat="1"/>
+    <w:lsdException w:name="Emphasis" w:uiPriority="20" w:qFormat="1"/>
+    <w:lsdException w:name="Document Map" w:semiHidden="1" w:unhideWhenUsed="1"/>
+    <w:lsdException w:name="Plain Text" w:semiHidden="1" w:unhideWhenUsed="1"/>
+    <w:lsdException w:name="E-mail Signature" w:semiHidden="1" w:unhideWhenUsed="1"/>
+    <w:lsdException w:name="HTML Top of Form" w:semiHidden="1" w:unhideWhenUsed="1"/>
+    <w:lsdException w:name="HTML Bottom of Form" w:semiHidden="1" w:unhideWhenUsed="1"/>
+    <w:lsdException w:name="Normal (Web)" w:semiHidden="1" w:unhideWhenUsed="1"/>
+    <w:lsdException w:name="HTML Acronym" w:semiHidden="1" w:unhideWhenUsed="1"/>
+    <w:lsdException w:name="HTML Address" w:semiHidden="1" w:unhideWhenUsed="1"/>
+    <w:lsdException w:name="HTML Cite" w:semiHidden="1" w:unhideWhenUsed="1"/>
+    <w:lsdException w:name="HTML Code" w:semiHidden="1" w:unhideWhenUsed="1"/>
+    <w:lsdException w:name="HTML Definition" w:semiHidden="1" w:unhideWhenUsed="1"/>
+    <w:lsdException w:name="HTML Keyboard" w:semiHidden="1" w:unhideWhenUsed="1"/>
+    <w:lsdException w:name="HTML Preformatted" w:semiHidden="1" w:unhideWhenUsed="1"/>
+    <w:lsdException w:name="HTML Sample" w:semiHidden="1" w:unhideWhenUsed="1"/>
+    <w:lsdException w:name="HTML Typewriter" w:semiHidden="1" w:unhideWhenUsed="1"/>
+    <w:lsdException w:name="HTML Variable" w:semiHidden="1" w:unhideWhenUsed="1"/>
+    <w:lsdException w:name="Normal Table" w:semiHidden="1" w:unhideWhenUsed="1" w:qFormat="1"/>
+    <w:lsdException w:name="annotation subject" w:semiHidden="1" w:unhideWhenUsed="1"/>
+    <w:lsdException w:name="No List" w:semiHidden="1" w:unhideWhenUsed="1"/>
+    <w:lsdException w:name="Outline List 1" w:semiHidden="1" w:unhideWhenUsed="1"/>
+    <w:lsdException w:name="Outline List 2" w:semiHidden="1" w:unhideWhenUsed="1"/>
+    <w:lsdException w:name="Outline List 3" w:semiHidden="1" w:unhideWhenUsed="1"/>
+    <w:lsdException w:name="Table Simple 1" w:semiHidden="1" w:unhideWhenUsed="1"/>
+    <w:lsdException w:name="Table Simple 2" w:semiHidden="1" w:unhideWhenUsed="1"/>
+    <w:lsdException w:name="Table Simple 3" w:semiHidden="1" w:unhideWhenUsed="1"/>
+    <w:lsdException w:name="Table Classic 1" w:semiHidden="1" w:unhideWhenUsed="1"/>
+    <w:lsdException w:name="Table Classic 2" w:semiHidden="1" w:unhideWhenUsed="1"/>
+    <w:lsdException w:name="Table Classic 3" w:semiHidden="1" w:unhideWhenUsed="1"/>
+    <w:lsdException w:name="Table Classic 4" w:semiHidden="1" w:unhideWhenUsed="1"/>
+    <w:lsdException w:name="Table Colorful 1" w:semiHidden="1" w:unhideWhenUsed="1"/>
+    <w:lsdException w:name="Table Colorful 2" w:semiHidden="1" w:unhideWhenUsed="1"/>
+    <w:lsdException w:name="Table Colorful 3" w:semiHidden="1" w:unhideWhenUsed="1"/>
+    <w:lsdException w:name="Table Columns 1" w:semiHidden="1" w:unhideWhenUsed="1"/>
+    <w:lsdException w:name="Table Columns 2" w:semiHidden="1" w:unhideWhenUsed="1"/>
+    <w:lsdException w:name="Table Columns 3" w:semiHidden="1" w:unhideWhenUsed="1"/>
+    <w:lsdException w:name="Table Columns 4" w:semiHidden="1" w:unhideWhenUsed="1"/>
+    <w:lsdException w:name="Table Columns 5" w:semiHidden="1" w:unhideWhenUsed="1"/>
+    <w:lsdException w:name="Table Grid 1" w:semiHidden="1" w:unhideWhenUsed="1"/>
+    <w:lsdException w:name="Table Grid 2" w:semiHidden="1" w:unhideWhenUsed="1"/>
+    <w:lsdException w:name="Table Grid 3" w:semiHidden="1" w:unhideWhenUsed="1"/>
+    <w:lsdException w:name="Table Grid 4" w:semiHidden="1" w:unhideWhenUsed="1"/>
+    <w:lsdException w:name="Table Grid 5" w:semiHidden="1" w:unhideWhenUsed="1"/>
+    <w:lsdException w:name="Table Grid 6" w:semiHidden="1" w:unhideWhenUsed="1"/>
+    <w:lsdException w:name="Table Grid 7" w:semiHidden="1" w:unhideWhenUsed="1"/>
+    <w:lsdException w:name="Table Grid 8" w:semiHidden="1" w:unhideWhenUsed="1"/>
+    <w:lsdException w:name="Table List 1" w:semiHidden="1" w:unhideWhenUsed="1"/>
+    <w:lsdException w:name="Table List 2" w:semiHidden="1" w:unhideWhenUsed="1"/>
+    <w:lsdException w:name="Table List 3" w:semiHidden="1" w:unhideWhenUsed="1"/>
+    <w:lsdException w:name="Table List 4" w:semiHidden="1" w:unhideWhenUsed="1"/>
+    <w:lsdException w:name="Table List 5" w:semiHidden="1" w:unhideWhenUsed="1"/>
+    <w:lsdException w:name="Table List 6" w:semiHidden="1" w:unhideWhenUsed="1"/>
+    <w:lsdException w:name="Table List 7" w:semiHidden="1" w:unhideWhenUsed="1"/>
+    <w:lsdException w:name="Table List 8" w:semiHidden="1" w:unhideWhenUsed="1"/>
+    <w:lsdException w:name="Table 3D effects 1" w:semiHidden="1" w:unhideWhenUsed="1"/>
+    <w:lsdException w:name="Table 3D effects 2" w:semiHidden="1" w:unhideWhenUsed="1"/>
+    <w:lsdException w:name="Table 3D effects 3" w:semiHidden="1" w:unhideWhenUsed="1"/>
+    <w:lsdException w:name="Table Contemporary" w:semiHidden="1" w:unhideWhenUsed="1"/>
+    <w:lsdException w:name="Table Elegant" w:semiHidden="1" w:unhideWhenUsed="1"/>
+    <w:lsdException w:name="Table Professional" w:semiHidden="1" w:unhideWhenUsed="1"/>
+    <w:lsdException w:name="Table Subtle 1" w:semiHidden="1" w:unhideWhenUsed="1"/>
+    <w:lsdException w:name="Table Subtle 2" w:semiHidden="1" w:unhideWhenUsed="1"/>
+    <w:lsdException w:name="Table Web 1" w:semiHidden="1" w:unhideWhenUsed="1"/>
+    <w:lsdException w:name="Table Web 2" w:semiHidden="1" w:unhideWhenUsed="1"/>
+    <w:lsdException w:name="Table Web 3" w:semiHidden="1" w:unhideWhenUsed="1"/>
+    <w:lsdException w:name="Balloon Text" w:semiHidden="1" w:unhideWhenUsed="1"/>
+    <w:lsdException w:name="Table Grid" w:uiPriority="39"/>
+    <w:lsdException w:name="Table Theme" w:semiHidden="1" w:unhideWhenUsed="1"/>
+    <w:lsdException w:name="Placeholder Text" w:semiHidden="1" w:unhideWhenUsed="1"/>
+    <w:lsdException w:name="No Spacing" w:semiHidden="1" w:unhideWhenUsed="1"/>
+    <w:lsdException w:name="Light Shading" w:uiPriority="60"/>
+    <w:lsdException w:name="Light List" w:uiPriority="61"/>
+    <w:lsdException w:name="Light Grid" w:uiPriority="62"/>
+    <w:lsdException w:name="Medium Shading 1" w:uiPriority="63"/>
+    <w:lsdException w:name="Medium Shading 2" w:uiPriority="64"/>
+    <w:lsdException w:name="Medium List 1" w:uiPriority="65"/>
+    <w:lsdException w:name="Medium List 2" w:uiPriority="66"/>
+    <w:lsdException w:name="Medium Grid 1" w:uiPriority="67"/>
+    <w:lsdException w:name="Medium Grid 2" w:uiPriority="68"/>
+    <w:lsdException w:name="Medium Grid 3" w:uiPriority="69"/>
+    <w:lsdException w:name="Dark List" w:uiPriority="70"/>
+    <w:lsdException w:name="Colorful Shading" w:uiPriority="71"/>
+    <w:lsdException w:name="Colorful List" w:uiPriority="72"/>
+    <w:lsdException w:name="Colorful Grid" w:uiPriority="73"/>
+    <w:lsdException w:name="Light Shading Accent 1" w:uiPriority="60"/>
+    <w:lsdException w:name="Light List Accent 1" w:uiPriority="61"/>
+    <w:lsdException w:name="Light Grid Accent 1" w:uiPriority="62"/>
+    <w:lsdException w:name="Medium Shading 1 Accent 1" w:uiPriority="63"/>
+    <w:lsdException w:name="Medium Shading 2 Accent 1" w:uiPriority="64"/>
+    <w:lsdException w:name="Medium List 1 Accent 1" w:uiPriority="65"/>
+    <w:lsdException w:name="Revision" w:semiHidden="1" w:unhideWhenUsed="1"/>
+    <w:lsdException w:name="List Paragraph" w:semiHidden="1" w:unhideWhenUsed="1"/>
+    <w:lsdException w:name="Quote" w:semiHidden="1" w:unhideWhenUsed="1"/>
+    <w:lsdException w:name="Intense Quote" w:semiHidden="1" w:unhideWhenUsed="1"/>
+    <w:lsdException w:name="Medium List 2 Accent 1" w:uiPriority="66"/>
+    <w:lsdException w:name="Medium Grid 1 Accent 1" w:uiPriority="67"/>
+    <w:lsdException w:name="Medium Grid 2 Accent 1" w:uiPriority="68"/>
+    <w:lsdException w:name="Medium Grid 3 Accent 1" w:uiPriority="69"/>
+    <w:lsdException w:name="Dark List Accent 1" w:uiPriority="70"/>
+    <w:lsdException w:name="Colorful Shading Accent 1" w:uiPriority="71"/>
+    <w:lsdException w:name="Colorful List Accent 1" w:uiPriority="72"/>
+    <w:lsdException w:name="Colorful Grid Accent 1" w:uiPriority="73"/>
+    <w:lsdException w:name="Light Shading Accent 2" w:uiPriority="60"/>
+    <w:lsdException w:name="Light List Accent 2" w:uiPriority="61"/>
+    <w:lsdException w:name="Light Grid Accent 2" w:uiPriority="62"/>
+    <w:lsdException w:name="Medium Shading 1 Accent 2" w:uiPriority="63"/>
+    <w:lsdException w:name="Medium Shading 2 Accent 2" w:uiPriority="64"/>
+    <w:lsdException w:name="Medium List 1 Accent 2" w:uiPriority="65"/>
+    <w:lsdException w:name="Medium List 2 Accent 2" w:uiPriority="66"/>
+    <w:lsdException w:name="Medium Grid 1 Accent 2" w:uiPriority="67"/>
+    <w:lsdException w:name="Medium Grid 2 Accent 2" w:uiPriority="68"/>
+    <w:lsdException w:name="Medium Grid 3 Accent 2" w:uiPriority="69"/>
+    <w:lsdException w:name="Dark List Accent 2" w:uiPriority="70"/>
+    <w:lsdException w:name="Colorful Shading Accent 2" w:uiPriority="71"/>
+    <w:lsdException w:name="Colorful List Accent 2" w:uiPriority="72"/>
+    <w:lsdException w:name="Colorful Grid Accent 2" w:uiPriority="73"/>
+    <w:lsdException w:name="Light Shading Accent 3" w:uiPriority="60"/>
+    <w:lsdException w:name="Light List Accent 3" w:uiPriority="61"/>
+    <w:lsdException w:name="Light Grid Accent 3" w:uiPriority="62"/>
+    <w:lsdException w:name="Medium Shading 1 Accent 3" w:uiPriority="63"/>
+    <w:lsdException w:name="Medium Shading 2 Accent 3" w:uiPriority="64"/>
+    <w:lsdException w:name="Medium List 1 Accent 3" w:uiPriority="65"/>
+    <w:lsdException w:name="Medium List 2 Accent 3" w:uiPriority="66"/>
+    <w:lsdException w:name="Medium Grid 1 Accent 3" w:uiPriority="67"/>
+    <w:lsdException w:name="Medium Grid 2 Accent 3" w:uiPriority="68"/>
+    <w:lsdException w:name="Medium Grid 3 Accent 3" w:uiPriority="69"/>
+    <w:lsdException w:name="Dark List Accent 3" w:uiPriority="70"/>
+    <w:lsdException w:name="Colorful Shading Accent 3" w:uiPriority="71"/>
+    <w:lsdException w:name="Colorful List Accent 3" w:uiPriority="72"/>
+    <w:lsdException w:name="Colorful Grid Accent 3" w:uiPriority="73"/>
+    <w:lsdException w:name="Light Shading Accent 4" w:uiPriority="60"/>
+    <w:lsdException w:name="Light List Accent 4" w:uiPriority="61"/>
+    <w:lsdException w:name="Light Grid Accent 4" w:uiPriority="62"/>
+    <w:lsdException w:name="Medium Shading 1 Accent 4" w:uiPriority="63"/>
+    <w:lsdException w:name="Medium Shading 2 Accent 4" w:uiPriority="64"/>
+    <w:lsdException w:name="Medium List 1 Accent 4" w:uiPriority="65"/>
+    <w:lsdException w:name="Medium List 2 Accent 4" w:uiPriority="66"/>
+    <w:lsdException w:name="Medium Grid 1 Accent 4" w:uiPriority="67"/>
+    <w:lsdException w:name="Medium Grid 2 Accent 4" w:uiPriority="68"/>
+    <w:lsdException w:name="Medium Grid 3 Accent 4" w:uiPriority="69"/>
+    <w:lsdException w:name="Dark List Accent 4" w:uiPriority="70"/>
+    <w:lsdException w:name="Colorful Shading Accent 4" w:uiPriority="71"/>
+    <w:lsdException w:name="Colorful List Accent 4" w:uiPriority="72"/>
+    <w:lsdException w:name="Colorful Grid Accent 4" w:uiPriority="73"/>
+    <w:lsdException w:name="Light Shading Accent 5" w:uiPriority="60"/>
+    <w:lsdException w:name="Light List Accent 5" w:uiPriority="61"/>
+    <w:lsdException w:name="Light Grid Accent 5" w:uiPriority="62"/>
+    <w:lsdException w:name="Medium Shading 1 Accent 5" w:uiPriority="63"/>
+    <w:lsdException w:name="Medium Shading 2 Accent 5" w:uiPriority="64"/>
+    <w:lsdException w:name="Medium List 1 Accent 5" w:uiPriority="65"/>
+    <w:lsdException w:name="Medium List 2 Accent 5" w:uiPriority="66"/>
+    <w:lsdException w:name="Medium Grid 1 Accent 5" w:uiPriority="67"/>
+    <w:lsdException w:name="Medium Grid 2 Accent 5" w:uiPriority="68"/>
+    <w:lsdException w:name="Medium Grid 3 Accent 5" w:uiPriority="69"/>
+    <w:lsdException w:name="Dark List Accent 5" w:uiPriority="70"/>
+    <w:lsdException w:name="Colorful Shading Accent 5" w:uiPriority="71"/>
+    <w:lsdException w:name="Colorful List Accent 5" w:uiPriority="72"/>
+    <w:lsdException w:name="Colorful Grid Accent 5" w:uiPriority="73"/>
+    <w:lsdException w:name="Light Shading Accent 6" w:uiPriority="60"/>
+    <w:lsdException w:name="Light List Accent 6" w:uiPriority="61"/>
+    <w:lsdException w:name="Light Grid Accent 6" w:uiPriority="62"/>
+    <w:lsdException w:name="Medium Shading 1 Accent 6" w:uiPriority="63"/>
+    <w:lsdException w:name="Medium Shading 2 Accent 6" w:uiPriority="64"/>
+    <w:lsdException w:name="Medium List 1 Accent 6" w:uiPriority="65"/>
+    <w:lsdException w:name="Medium List 2 Accent 6" w:uiPriority="66"/>
+    <w:lsdException w:name="Medium Grid 1 Accent 6" w:uiPriority="67"/>
+    <w:lsdException w:name="Medium Grid 2 Accent 6" w:uiPriority="68"/>
+    <w:lsdException w:name="Medium Grid 3 Accent 6" w:uiPriority="69"/>
+    <w:lsdException w:name="Dark List Accent 6" w:uiPriority="70"/>
+    <w:lsdException w:name="Colorful Shading Accent 6" w:uiPriority="71"/>
+    <w:lsdException w:name="Colorful List Accent 6" w:uiPriority="72"/>
+    <w:lsdException w:name="Colorful Grid Accent 6" w:uiPriority="73"/>
+    <w:lsdException w:name="Subtle Emphasis" w:uiPriority="19" w:qFormat="1"/>
+    <w:lsdException w:name="Intense Emphasis" w:uiPriority="21" w:qFormat="1"/>
+    <w:lsdException w:name="Subtle Reference" w:uiPriority="31" w:qFormat="1"/>
+    <w:lsdException w:name="Intense Reference" w:uiPriority="32" w:qFormat="1"/>
+    <w:lsdException w:name="Book Title" w:uiPriority="33" w:qFormat="1"/>
+    <w:lsdException w:name="Bibliography" w:semiHidden="1" w:uiPriority="37" w:unhideWhenUsed="1"/>
+    <w:lsdException w:name="TOC Heading" w:semiHidden="1" w:uiPriority="39" w:unhideWhenUsed="1" w:qFormat="1"/>
+    <w:lsdException w:name="Plain Table 1" w:uiPriority="41"/>
+    <w:lsdException w:name="Plain Table 2" w:uiPriority="42"/>
+    <w:lsdException w:name="Plain Table 3" w:uiPriority="43"/>
+    <w:lsdException w:name="Plain Table 4" w:uiPriority="44"/>
+    <w:lsdException w:name="Plain Table 5" w:uiPriority="45"/>
+    <w:lsdException w:name="Grid Table Light" w:uiPriority="40"/>
+    <w:lsdException w:name="Grid Table 1 Light" w:uiPriority="46"/>
+    <w:lsdException w:name="Grid Table 2" w:uiPriority="47"/>
+    <w:lsdException w:name="Grid Table 3" w:uiPriority="48"/>
+    <w:lsdException w:name="Grid Table 4" w:uiPriority="49"/>
+    <w:lsdException w:name="Grid Table 5 Dark" w:uiPriority="50"/>
+    <w:lsdException w:name="Grid Table 6 Colorful" w:uiPriority="51"/>
+    <w:lsdException w:name="Grid Table 7 Colorful" w:uiPriority="52"/>
+    <w:lsdException w:name="Grid Table 1 Light Accent 1" w:uiPriority="46"/>
+    <w:lsdException w:name="Grid Table 2 Accent 1" w:uiPriority="47"/>
+    <w:lsdException w:name="Grid Table 3 Accent 1" w:uiPriority="48"/>
+    <w:lsdException w:name="Grid Table 4 Accent 1" w:uiPriority="49"/>
+    <w:lsdException w:name="Grid Table 5 Dark Accent 1" w:uiPriority="50"/>
+    <w:lsdException w:name="Grid Table 6 Colorful Accent 1" w:uiPriority="51"/>
+    <w:lsdException w:name="Grid Table 7 Colorful Accent 1" w:uiPriority="52"/>
+    <w:lsdException w:name="Grid Table 1 Light Accent 2" w:uiPriority="46"/>
+    <w:lsdException w:name="Grid Table 2 Accent 2" w:uiPriority="47"/>
+    <w:lsdException w:name="Grid Table 3 Accent 2" w:uiPriority="48"/>
+    <w:lsdException w:name="Grid Table 4 Accent 2" w:uiPriority="49"/>
+    <w:lsdException w:name="Grid Table 5 Dark Accent 2" w:uiPriority="50"/>
+    <w:lsdException w:name="Grid Table 6 Colorful Accent 2" w:uiPriority="51"/>
+    <w:lsdException w:name="Grid Table 7 Colorful Accent 2" w:uiPriority="52"/>
+    <w:lsdException w:name="Grid Table 1 Light Accent 3" w:uiPriority="46"/>
+    <w:lsdException w:name="Grid Table 2 Accent 3" w:uiPriority="47"/>
+    <w:lsdException w:name="Grid Table 3 Accent 3" w:uiPriority="48"/>
+    <w:lsdException w:name="Grid Table 4 Accent 3" w:uiPriority="49"/>
+    <w:lsdException w:name="Grid Table 5 Dark Accent 3" w:uiPriority="50"/>
+    <w:lsdException w:name="Grid Table 6 Colorful Accent 3" w:uiPriority="51"/>
+    <w:lsdException w:name="Grid Table 7 Colorful Accent 3" w:uiPriority="52"/>
+    <w:lsdException w:name="Grid Table 1 Light Accent 4" w:uiPriority="46"/>
+    <w:lsdException w:name="Grid Table 2 Accent 4" w:uiPriority="47"/>
+    <w:lsdException w:name="Grid Table 3 Accent 4" w:uiPriority="48"/>
+    <w:lsdException w:name="Grid Table 4 Accent 4" w:uiPriority="49"/>
+    <w:lsdException w:name="Grid Table 5 Dark Accent 4" w:uiPriority="50"/>
+    <w:lsdException w:name="Grid Table 6 Colorful Accent 4" w:uiPriority="51"/>
+    <w:lsdException w:name="Grid Table 7 Colorful Accent 4" w:uiPriority="52"/>
+    <w:lsdException w:name="Grid Table 1 Light Accent 5" w:uiPriority="46"/>
+    <w:lsdException w:name="Grid Table 2 Accent 5" w:uiPriority="47"/>
+    <w:lsdException w:name="Grid Table 3 Accent 5" w:uiPriority="48"/>
+    <w:lsdException w:name="Grid Table 4 Accent 5" w:uiPriority="49"/>
+    <w:lsdException w:name="Grid Table 5 Dark Accent 5" w:uiPriority="50"/>
+    <w:lsdException w:name="Grid Table 6 Colorful Accent 5" w:uiPriority="51"/>
+    <w:lsdException w:name="Grid Table 7 Colorful Accent 5" w:uiPriority="52"/>
+    <w:lsdException w:name="Grid Table 1 Light Accent 6" w:uiPriority="46"/>
+    <w:lsdException w:name="Grid Table 2 Accent 6" w:uiPriority="47"/>
+    <w:lsdException w:name="Grid Table 3 Accent 6" w:uiPriority="48"/>
+    <w:lsdException w:name="Grid Table 4 Accent 6" w:uiPriority="49"/>
+    <w:lsdException w:name="Grid Table 5 Dark Accent 6" w:uiPriority="50"/>
+    <w:lsdException w:name="Grid Table 6 Colorful Accent 6" w:uiPriority="51"/>
+    <w:lsdException w:name="Grid Table 7 Colorful Accent 6" w:uiPriority="52"/>
+    <w:lsdException w:name="List Table 1 Light" w:uiPriority="46"/>
+    <w:lsdException w:name="List Table 2" w:uiPriority="47"/>
+    <w:lsdException w:name="List Table 3" w:uiPriority="48"/>
+    <w:lsdException w:name="List Table 4" w:uiPriority="49"/>
+    <w:lsdException w:name="List Table 5 Dark" w:uiPriority="50"/>
+    <w:lsdException w:name="List Table 6 Colorful" w:uiPriority="51"/>
+    <w:lsdException w:name="List Table 7 Colorful" w:uiPriority="52"/>
+    <w:lsdException w:name="List Table 1 Light Accent 1" w:uiPriority="46"/>
+    <w:lsdException w:name="List Table 2 Accent 1" w:uiPriority="47"/>
+    <w:lsdException w:name="List Table 3 Accent 1" w:uiPriority="48"/>
+    <w:lsdException w:name="List Table 4 Accent 1" w:uiPriority="49"/>
+    <w:lsdException w:name="List Table 5 Dark Accent 1" w:uiPriority="50"/>
+    <w:lsdException w:name="List Table 6 Colorful Accent 1" w:uiPriority="51"/>
+    <w:lsdException w:name="List Table 7 Colorful Accent 1" w:uiPriority="52"/>
+    <w:lsdException w:name="List Table 1 Light Accent 2" w:uiPriority="46"/>
+    <w:lsdException w:name="List Table 2 Accent 2" w:uiPriority="47"/>
+    <w:lsdException w:name="List Table 3 Accent 2" w:uiPriority="48"/>
+    <w:lsdException w:name="List Table 4 Accent 2" w:uiPriority="49"/>
+    <w:lsdException w:name="List Table 5 Dark Accent 2" w:uiPriority="50"/>
+    <w:lsdException w:name="List Table 6 Colorful Accent 2" w:uiPriority="51"/>
+    <w:lsdException w:name="List Table 7 Colorful Accent 2" w:uiPriority="52"/>
+    <w:lsdException w:name="List Table 1 Light Accent 3" w:uiPriority="46"/>
+    <w:lsdException w:name="List Table 2 Accent 3" w:uiPriority="47"/>
+    <w:lsdException w:name="List Table 3 Accent 3" w:uiPriority="48"/>
+    <w:lsdException w:name="List Table 4 Accent 3" w:uiPriority="49"/>
+    <w:lsdException w:name="List Table 5 Dark Accent 3" w:uiPriority="50"/>
+    <w:lsdException w:name="List Table 6 Colorful Accent 3" w:uiPriority="51"/>
+    <w:lsdException w:name="List Table 7 Colorful Accent 3" w:uiPriority="52"/>
+    <w:lsdException w:name="List Table 1 Light Accent 4" w:uiPriority="46"/>
+    <w:lsdException w:name="List Table 2 Accent 4" w:uiPriority="47"/>
+    <w:lsdException w:name="List Table 3 Accent 4" w:uiPriority="48"/>
+    <w:lsdException w:name="List Table 4 Accent 4" w:uiPriority="49"/>
+    <w:lsdException w:name="List Table 5 Dark Accent 4" w:uiPriority="50"/>
+    <w:lsdException w:name="List Table 6 Colorful Accent 4" w:uiPriority="51"/>
+    <w:lsdException w:name="List Table 7 Colorful Accent 4" w:uiPriority="52"/>
+    <w:lsdException w:name="List Table 1 Light Accent 5" w:uiPriority="46"/>
+    <w:lsdException w:name="List Table 2 Accent 5" w:uiPriority="47"/>
+    <w:lsdException w:name="List Table 3 Accent 5" w:uiPriority="48"/>
+    <w:lsdException w:name="List Table 4 Accent 5" w:uiPriority="49"/>
+    <w:lsdException w:name="List Table 5 Dark Accent 5" w:uiPriority="50"/>
+    <w:lsdException w:name="List Table 6 Colorful Accent 5" w:uiPriority="51"/>
+    <w:lsdException w:name="List Table 7 Colorful Accent 5" w:uiPriority="52"/>
+    <w:lsdException w:name="List Table 1 Light Accent 6" w:uiPriority="46"/>
+    <w:lsdException w:name="List Table 2 Accent 6" w:uiPriority="47"/>
+    <w:lsdException w:name="List Table 3 Accent 6" w:uiPriority="48"/>
+    <w:lsdException w:name="List Table 4 Accent 6" w:uiPriority="49"/>
+    <w:lsdException w:name="List Table 5 Dark Accent 6" w:uiPriority="50"/>
+    <w:lsdException w:name="List Table 6 Colorful Accent 6" w:uiPriority="51"/>
+    <w:lsdException w:name="List Table 7 Colorful Accent 6" w:uiPriority="52"/>
+    <w:lsdException w:name="Mention" w:semiHidden="1" w:unhideWhenUsed="1"/>
+    <w:lsdException w:name="Smart Hyperlink" w:semiHidden="1" w:unhideWhenUsed="1"/>
+    <w:lsdException w:name="Hashtag" w:semiHidden="1" w:unhideWhenUsed="1"/>
+    <w:lsdException w:name="Unresolved Mention" w:semiHidden="1" w:unhideWhenUsed="1"/>
+    <w:lsdException w:name="Smart Link" w:semiHidden="1" w:unhideWhenUsed="1"/>
   </w:latentStyles>
-  <w:style w:type="paragraph" w:default="1" w:styleId="1">
+  <w:style w:type="paragraph" w:default="1" w:styleId="a">
     <w:name w:val="Normal"/>
     <w:qFormat/>
-    <w:uiPriority w:val="0"/>
     <w:pPr>
       <w:widowControl w:val="0"/>
       <w:jc w:val="both"/>
     </w:pPr>
     <w:rPr>
-      <w:rFonts w:asciiTheme="minorHAnsi" w:hAnsiTheme="minorHAnsi" w:eastAsiaTheme="minorEastAsia" w:cstheme="minorBidi"/>
+      <w:rFonts w:asciiTheme="minorHAnsi" w:eastAsiaTheme="minorEastAsia" w:hAnsiTheme="minorHAnsi" w:cstheme="minorBidi"/>
       <w:kern w:val="2"/>
       <w:sz w:val="21"/>
       <w:szCs w:val="22"/>
-      <w:lang w:val="en-US" w:eastAsia="zh-CN" w:bidi="ar-SA"/>
     </w:rPr>
   </w:style>
-  <w:style w:type="character" w:default="1" w:styleId="3">
+  <w:style w:type="character" w:default="1" w:styleId="a0">
     <w:name w:val="Default Paragraph Font"/>
+    <w:uiPriority w:val="1"/>
+    <w:unhideWhenUsed/>
+  </w:style>
+  <w:style w:type="table" w:default="1" w:styleId="a1">
+    <w:name w:val="Normal Table"/>
+    <w:uiPriority w:val="99"/>
     <w:semiHidden/>
     <w:unhideWhenUsed/>
-    <w:qFormat/>
-    <w:uiPriority w:val="1"/>
-  </w:style>
-  <w:style w:type="table" w:default="1" w:styleId="2">
-    <w:name w:val="Normal Table"/>
-    <w:semiHidden/>
-    <w:unhideWhenUsed/>
-    <w:qFormat/>
-    <w:uiPriority w:val="99"/>
     <w:tblPr>
+      <w:tblInd w:w="0" w:type="dxa"/>
       <w:tblCellMar>
         <w:top w:w="0" w:type="dxa"/>
         <w:left w:w="108" w:type="dxa"/>
@@ -2697,11 +3028,17 @@
       </w:tblCellMar>
     </w:tblPr>
   </w:style>
-  <w:style w:type="character" w:styleId="4">
+  <w:style w:type="numbering" w:default="1" w:styleId="a2">
+    <w:name w:val="No List"/>
+    <w:uiPriority w:val="99"/>
+    <w:semiHidden/>
+    <w:unhideWhenUsed/>
+  </w:style>
+  <w:style w:type="character" w:styleId="a3">
     <w:name w:val="Strong"/>
-    <w:basedOn w:val="3"/>
+    <w:basedOn w:val="a0"/>
+    <w:uiPriority w:val="22"/>
     <w:qFormat/>
-    <w:uiPriority w:val="22"/>
     <w:rPr>
       <w:b/>
       <w:bCs/>
@@ -2962,5 +3299,6 @@
     </a:fmtScheme>
   </a:themeElements>
   <a:objectDefaults/>
+  <a:extraClrSchemeLst/>
 </a:theme>
 </file>
--- a/4_Other/面试/肖强 C#高级开发工程师 11年 简历.docx
+++ b/4_Other/面试/肖强 C#高级开发工程师 11年 简历.docx
@@ -540,15 +540,41 @@
                 <w:color w:val="000000"/>
                 <w:sz w:val="22"/>
               </w:rPr>
-              <w:t>精通C#语言及其高级特性，熟练运用多线程安全、数据安全、TCP/Socket通信等技术进行程序开发。熟练掌握</w:t>
-            </w:r>
-            <w:r>
-              <w:rPr>
-                <w:rFonts w:ascii="宋体" w:eastAsia="宋体" w:hAnsi="宋体" w:cs="宋体" w:hint="eastAsia"/>
-                <w:color w:val="000000"/>
-                <w:sz w:val="22"/>
-              </w:rPr>
-              <w:t>微信小程序</w:t>
+              <w:t>精通C#语言及其高级特性，熟练运用多线程安全、数据安全、TCP/Socket通信等技术进行程序开发。熟练</w:t>
+            </w:r>
+            <w:proofErr w:type="gramStart"/>
+            <w:r>
+              <w:rPr>
+                <w:rFonts w:ascii="宋体" w:eastAsia="宋体" w:hAnsi="宋体" w:cs="宋体"/>
+                <w:color w:val="000000"/>
+                <w:sz w:val="22"/>
+              </w:rPr>
+              <w:t>掌握</w:t>
+            </w:r>
+            <w:r>
+              <w:rPr>
+                <w:rFonts w:ascii="宋体" w:eastAsia="宋体" w:hAnsi="宋体" w:cs="宋体" w:hint="eastAsia"/>
+                <w:color w:val="000000"/>
+                <w:sz w:val="22"/>
+              </w:rPr>
+              <w:t>微信小</w:t>
+            </w:r>
+            <w:proofErr w:type="gramEnd"/>
+            <w:r>
+              <w:rPr>
+                <w:rFonts w:ascii="宋体" w:eastAsia="宋体" w:hAnsi="宋体" w:cs="宋体" w:hint="eastAsia"/>
+                <w:color w:val="000000"/>
+                <w:sz w:val="22"/>
+              </w:rPr>
+              <w:t>程序、</w:t>
+            </w:r>
+            <w:r>
+              <w:rPr>
+                <w:rFonts w:ascii="宋体" w:eastAsia="宋体" w:hAnsi="宋体" w:cs="宋体"/>
+                <w:color w:val="000000"/>
+                <w:sz w:val="22"/>
+              </w:rPr>
+              <w:t>WPF、Telerik</w:t>
             </w:r>
             <w:r>
               <w:rPr>
@@ -558,14 +584,86 @@
               </w:rPr>
               <w:t>、</w:t>
             </w:r>
-            <w:r>
-              <w:rPr>
-                <w:rFonts w:ascii="宋体" w:eastAsia="宋体" w:hAnsi="宋体" w:cs="宋体"/>
-                <w:color w:val="000000"/>
-                <w:sz w:val="22"/>
-              </w:rPr>
-              <w:t>WPF、Telerik</w:t>
-            </w:r>
+            <w:proofErr w:type="spellStart"/>
+            <w:r>
+              <w:rPr>
+                <w:rFonts w:ascii="宋体" w:eastAsia="宋体" w:hAnsi="宋体" w:cs="宋体"/>
+                <w:color w:val="000000"/>
+                <w:sz w:val="22"/>
+              </w:rPr>
+              <w:t>DotNetBar</w:t>
+            </w:r>
+            <w:proofErr w:type="spellEnd"/>
+            <w:r>
+              <w:rPr>
+                <w:rFonts w:ascii="宋体" w:eastAsia="宋体" w:hAnsi="宋体" w:cs="宋体"/>
+                <w:color w:val="000000"/>
+                <w:sz w:val="22"/>
+              </w:rPr>
+              <w:t>、React、Ant Design等</w:t>
+            </w:r>
+            <w:r>
+              <w:rPr>
+                <w:rFonts w:ascii="宋体" w:eastAsia="宋体" w:hAnsi="宋体" w:cs="宋体"/>
+                <w:color w:val="000000"/>
+                <w:sz w:val="22"/>
+              </w:rPr>
+              <w:t>技术</w:t>
+            </w:r>
+            <w:proofErr w:type="gramStart"/>
+            <w:r>
+              <w:rPr>
+                <w:rFonts w:ascii="宋体" w:eastAsia="宋体" w:hAnsi="宋体" w:cs="宋体"/>
+                <w:color w:val="000000"/>
+                <w:sz w:val="22"/>
+              </w:rPr>
+              <w:t>栈</w:t>
+            </w:r>
+            <w:proofErr w:type="gramEnd"/>
+            <w:r>
+              <w:rPr>
+                <w:rFonts w:ascii="宋体" w:eastAsia="宋体" w:hAnsi="宋体" w:cs="宋体"/>
+                <w:color w:val="000000"/>
+                <w:sz w:val="22"/>
+              </w:rPr>
+              <w:t>进行UI开发。熟练使用MySQL、SQL Server、SQLite、</w:t>
+            </w:r>
+            <w:proofErr w:type="spellStart"/>
+            <w:r>
+              <w:rPr>
+                <w:rFonts w:ascii="宋体" w:eastAsia="宋体" w:hAnsi="宋体" w:cs="宋体"/>
+                <w:color w:val="000000"/>
+                <w:sz w:val="22"/>
+              </w:rPr>
+              <w:t>OpenGauss</w:t>
+            </w:r>
+            <w:proofErr w:type="spellEnd"/>
+            <w:r>
+              <w:rPr>
+                <w:rFonts w:ascii="宋体" w:eastAsia="宋体" w:hAnsi="宋体" w:cs="宋体"/>
+                <w:color w:val="000000"/>
+                <w:sz w:val="22"/>
+              </w:rPr>
+              <w:t>、MongoDB、Redis、Elasticsearch等数据库。</w:t>
+            </w:r>
+            <w:r>
+              <w:rPr>
+                <w:rFonts w:ascii="宋体" w:eastAsia="宋体" w:hAnsi="宋体" w:cs="宋体" w:hint="eastAsia"/>
+                <w:color w:val="000000"/>
+                <w:sz w:val="22"/>
+              </w:rPr>
+              <w:t>使用</w:t>
+            </w:r>
+            <w:proofErr w:type="spellStart"/>
+            <w:r>
+              <w:rPr>
+                <w:rFonts w:ascii="宋体" w:eastAsia="宋体" w:hAnsi="宋体" w:cs="宋体"/>
+                <w:color w:val="000000"/>
+                <w:sz w:val="22"/>
+              </w:rPr>
+              <w:t>AspNetCore</w:t>
+            </w:r>
+            <w:proofErr w:type="spellEnd"/>
             <w:r>
               <w:rPr>
                 <w:rFonts w:ascii="宋体" w:eastAsia="宋体" w:hAnsi="宋体" w:cs="宋体" w:hint="eastAsia"/>
@@ -581,32 +679,24 @@
                 <w:color w:val="000000"/>
                 <w:sz w:val="22"/>
               </w:rPr>
-              <w:t>DotNetBar</w:t>
+              <w:t>EFCore</w:t>
             </w:r>
             <w:proofErr w:type="spellEnd"/>
             <w:r>
               <w:rPr>
-                <w:rFonts w:ascii="宋体" w:eastAsia="宋体" w:hAnsi="宋体" w:cs="宋体"/>
-                <w:color w:val="000000"/>
-                <w:sz w:val="22"/>
-              </w:rPr>
-              <w:t>、React、Ant Design等</w:t>
-            </w:r>
-            <w:r>
-              <w:rPr>
-                <w:rFonts w:ascii="宋体" w:eastAsia="宋体" w:hAnsi="宋体" w:cs="宋体"/>
-                <w:color w:val="000000"/>
-                <w:sz w:val="22"/>
-              </w:rPr>
-              <w:t>技术栈</w:t>
-            </w:r>
-            <w:r>
-              <w:rPr>
-                <w:rFonts w:ascii="宋体" w:eastAsia="宋体" w:hAnsi="宋体" w:cs="宋体"/>
-                <w:color w:val="000000"/>
-                <w:sz w:val="22"/>
-              </w:rPr>
-              <w:t>进行UI开发。熟练使用MySQL、SQL Server、SQLite、</w:t>
+                <w:rFonts w:ascii="宋体" w:eastAsia="宋体" w:hAnsi="宋体" w:cs="宋体" w:hint="eastAsia"/>
+                <w:color w:val="000000"/>
+                <w:sz w:val="22"/>
+              </w:rPr>
+              <w:t>、ABP</w:t>
+            </w:r>
+            <w:r>
+              <w:rPr>
+                <w:rFonts w:ascii="宋体" w:eastAsia="宋体" w:hAnsi="宋体" w:cs="宋体"/>
+                <w:color w:val="000000"/>
+                <w:sz w:val="22"/>
+              </w:rPr>
+              <w:t>等框架，能够快速构建高性能后端服务。同时，熟练掌握</w:t>
             </w:r>
             <w:proofErr w:type="spellStart"/>
             <w:r>
@@ -615,7 +705,7 @@
                 <w:color w:val="000000"/>
                 <w:sz w:val="22"/>
               </w:rPr>
-              <w:t>OpenGauss</w:t>
+              <w:t>ProtoBuf</w:t>
             </w:r>
             <w:proofErr w:type="spellEnd"/>
             <w:r>
@@ -624,69 +714,25 @@
                 <w:color w:val="000000"/>
                 <w:sz w:val="22"/>
               </w:rPr>
-              <w:t>、MongoDB、Redis、Elasticsearch等数据库。</w:t>
-            </w:r>
-            <w:r>
-              <w:rPr>
-                <w:rFonts w:ascii="宋体" w:eastAsia="宋体" w:hAnsi="宋体" w:cs="宋体" w:hint="eastAsia"/>
-                <w:color w:val="000000"/>
-                <w:sz w:val="22"/>
-              </w:rPr>
-              <w:t>使用</w:t>
-            </w:r>
-            <w:proofErr w:type="spellStart"/>
-            <w:r>
-              <w:rPr>
-                <w:rFonts w:ascii="宋体" w:eastAsia="宋体" w:hAnsi="宋体" w:cs="宋体"/>
-                <w:color w:val="000000"/>
-                <w:sz w:val="22"/>
-              </w:rPr>
-              <w:t>AspNetCore</w:t>
-            </w:r>
-            <w:proofErr w:type="spellEnd"/>
-            <w:r>
-              <w:rPr>
-                <w:rFonts w:ascii="宋体" w:eastAsia="宋体" w:hAnsi="宋体" w:cs="宋体" w:hint="eastAsia"/>
-                <w:color w:val="000000"/>
-                <w:sz w:val="22"/>
-              </w:rPr>
-              <w:t>、</w:t>
-            </w:r>
-            <w:proofErr w:type="spellStart"/>
-            <w:r>
-              <w:rPr>
-                <w:rFonts w:ascii="宋体" w:eastAsia="宋体" w:hAnsi="宋体" w:cs="宋体"/>
-                <w:color w:val="000000"/>
-                <w:sz w:val="22"/>
-              </w:rPr>
-              <w:t>EFCore</w:t>
-            </w:r>
-            <w:proofErr w:type="spellEnd"/>
-            <w:r>
-              <w:rPr>
-                <w:rFonts w:ascii="宋体" w:eastAsia="宋体" w:hAnsi="宋体" w:cs="宋体"/>
-                <w:color w:val="000000"/>
-                <w:sz w:val="22"/>
-              </w:rPr>
-              <w:t>等框架，能够快速构建高性能后端服务。同时，熟练掌握</w:t>
-            </w:r>
-            <w:proofErr w:type="spellStart"/>
-            <w:r>
-              <w:rPr>
-                <w:rFonts w:ascii="宋体" w:eastAsia="宋体" w:hAnsi="宋体" w:cs="宋体"/>
-                <w:color w:val="000000"/>
-                <w:sz w:val="22"/>
-              </w:rPr>
-              <w:t>ProtoBuf</w:t>
-            </w:r>
-            <w:proofErr w:type="spellEnd"/>
-            <w:r>
-              <w:rPr>
-                <w:rFonts w:ascii="宋体" w:eastAsia="宋体" w:hAnsi="宋体" w:cs="宋体"/>
-                <w:color w:val="000000"/>
-                <w:sz w:val="22"/>
-              </w:rPr>
-              <w:t>、WCF、串口通信等技术，具备全面的全栈开发能力。</w:t>
+              <w:t>、WCF、串口通信等技术，具备全面的全</w:t>
+            </w:r>
+            <w:proofErr w:type="gramStart"/>
+            <w:r>
+              <w:rPr>
+                <w:rFonts w:ascii="宋体" w:eastAsia="宋体" w:hAnsi="宋体" w:cs="宋体"/>
+                <w:color w:val="000000"/>
+                <w:sz w:val="22"/>
+              </w:rPr>
+              <w:t>栈</w:t>
+            </w:r>
+            <w:proofErr w:type="gramEnd"/>
+            <w:r>
+              <w:rPr>
+                <w:rFonts w:ascii="宋体" w:eastAsia="宋体" w:hAnsi="宋体" w:cs="宋体"/>
+                <w:color w:val="000000"/>
+                <w:sz w:val="22"/>
+              </w:rPr>
+              <w:t>开发能力。</w:t>
             </w:r>
           </w:p>
           <w:p>
@@ -794,15 +840,33 @@
                 <w:color w:val="000000"/>
                 <w:sz w:val="22"/>
               </w:rPr>
-              <w:t>保持对新技术的敏锐度和学习热情，每年学习3个左右技术书籍或者官网文档。近期学习了</w:t>
-            </w:r>
-            <w:r>
-              <w:rPr>
-                <w:rFonts w:ascii="宋体" w:eastAsia="宋体" w:hAnsi="宋体" w:cs="宋体"/>
-                <w:color w:val="000000"/>
-                <w:sz w:val="22"/>
-              </w:rPr>
-              <w:t>《高级.NET编程》、《ASP.NET Core 8》、《C</w:t>
+              <w:t>保持对新技术的敏锐度和学习热情，每年学习3个左右技术书籍</w:t>
+            </w:r>
+            <w:proofErr w:type="gramStart"/>
+            <w:r>
+              <w:rPr>
+                <w:rFonts w:ascii="宋体" w:eastAsia="宋体" w:hAnsi="宋体" w:cs="宋体" w:hint="eastAsia"/>
+                <w:color w:val="000000"/>
+                <w:sz w:val="22"/>
+              </w:rPr>
+              <w:t>或者官网文档</w:t>
+            </w:r>
+            <w:proofErr w:type="gramEnd"/>
+            <w:r>
+              <w:rPr>
+                <w:rFonts w:ascii="宋体" w:eastAsia="宋体" w:hAnsi="宋体" w:cs="宋体" w:hint="eastAsia"/>
+                <w:color w:val="000000"/>
+                <w:sz w:val="22"/>
+              </w:rPr>
+              <w:t>。近期学习了</w:t>
+            </w:r>
+            <w:r>
+              <w:rPr>
+                <w:rFonts w:ascii="宋体" w:eastAsia="宋体" w:hAnsi="宋体" w:cs="宋体"/>
+                <w:color w:val="000000"/>
+                <w:sz w:val="22"/>
+              </w:rPr>
+              <w:t>《ASP.NET Core 8》、《C</w:t>
             </w:r>
             <w:r>
               <w:rPr>
@@ -819,6 +883,30 @@
                 <w:sz w:val="22"/>
               </w:rPr>
               <w:t xml:space="preserve"> 12》</w:t>
+            </w:r>
+            <w:r>
+              <w:rPr>
+                <w:rFonts w:ascii="宋体" w:eastAsia="宋体" w:hAnsi="宋体" w:cs="宋体"/>
+                <w:color w:val="000000"/>
+                <w:sz w:val="22"/>
+              </w:rPr>
+              <w:t>、《</w:t>
+            </w:r>
+            <w:r>
+              <w:rPr>
+                <w:rFonts w:ascii="宋体" w:eastAsia="宋体" w:hAnsi="宋体" w:cs="宋体" w:hint="eastAsia"/>
+                <w:color w:val="000000"/>
+                <w:sz w:val="22"/>
+              </w:rPr>
+              <w:t>ABP</w:t>
+            </w:r>
+            <w:r>
+              <w:rPr>
+                <w:rFonts w:ascii="宋体" w:eastAsia="宋体" w:hAnsi="宋体" w:cs="宋体"/>
+                <w:color w:val="000000"/>
+                <w:sz w:val="22"/>
+              </w:rPr>
+              <w:t>》</w:t>
             </w:r>
             <w:r>
               <w:rPr>
@@ -1180,7 +1268,23 @@
                 <w:rFonts w:ascii="宋体" w:eastAsia="宋体" w:hAnsi="宋体" w:cs="宋体" w:hint="eastAsia"/>
                 <w:b/>
               </w:rPr>
-              <w:t>图灵新讯美（重庆）科技有限公司（原名：高新兴讯美科技股份有限公司）</w:t>
+              <w:t>图灵新讯美（重庆）科技有限公司（原名：高新兴</w:t>
+            </w:r>
+            <w:proofErr w:type="gramStart"/>
+            <w:r>
+              <w:rPr>
+                <w:rFonts w:ascii="宋体" w:eastAsia="宋体" w:hAnsi="宋体" w:cs="宋体" w:hint="eastAsia"/>
+                <w:b/>
+              </w:rPr>
+              <w:t>讯美科技</w:t>
+            </w:r>
+            <w:proofErr w:type="gramEnd"/>
+            <w:r>
+              <w:rPr>
+                <w:rFonts w:ascii="宋体" w:eastAsia="宋体" w:hAnsi="宋体" w:cs="宋体" w:hint="eastAsia"/>
+                <w:b/>
+              </w:rPr>
+              <w:t>股份有限公司）</w:t>
             </w:r>
           </w:p>
           <w:p>
@@ -1274,15 +1378,69 @@
                 <w:color w:val="000000"/>
                 <w:sz w:val="22"/>
               </w:rPr>
-              <w:t>公司项目采用微服务架构，主要内容为金融安防、视频监控。作为核心开发人员，主导并维护多个项目，涵盖微服务架构设计、项目开发、部署以及现场问题解决等，确保系统稳定运行，满足金融安防高要求，其中某银行金融安防</w:t>
-            </w:r>
-            <w:r>
-              <w:rPr>
-                <w:rFonts w:ascii="宋体" w:eastAsia="宋体" w:hAnsi="宋体" w:cs="宋体" w:hint="eastAsia"/>
-                <w:color w:val="000000"/>
-                <w:sz w:val="22"/>
-              </w:rPr>
-              <w:t>项目在</w:t>
+              <w:t>公司项目采用</w:t>
+            </w:r>
+            <w:proofErr w:type="gramStart"/>
+            <w:r>
+              <w:rPr>
+                <w:rFonts w:ascii="宋体" w:eastAsia="宋体" w:hAnsi="宋体" w:cs="宋体" w:hint="eastAsia"/>
+                <w:color w:val="000000"/>
+                <w:sz w:val="22"/>
+              </w:rPr>
+              <w:t>微服务</w:t>
+            </w:r>
+            <w:proofErr w:type="gramEnd"/>
+            <w:r>
+              <w:rPr>
+                <w:rFonts w:ascii="宋体" w:eastAsia="宋体" w:hAnsi="宋体" w:cs="宋体" w:hint="eastAsia"/>
+                <w:color w:val="000000"/>
+                <w:sz w:val="22"/>
+              </w:rPr>
+              <w:t>架构，主要内容为金融安防、视频监控。作为核心开发人员，主导并维护多个项目，涵盖</w:t>
+            </w:r>
+            <w:proofErr w:type="gramStart"/>
+            <w:r>
+              <w:rPr>
+                <w:rFonts w:ascii="宋体" w:eastAsia="宋体" w:hAnsi="宋体" w:cs="宋体" w:hint="eastAsia"/>
+                <w:color w:val="000000"/>
+                <w:sz w:val="22"/>
+              </w:rPr>
+              <w:t>微服务</w:t>
+            </w:r>
+            <w:proofErr w:type="gramEnd"/>
+            <w:r>
+              <w:rPr>
+                <w:rFonts w:ascii="宋体" w:eastAsia="宋体" w:hAnsi="宋体" w:cs="宋体" w:hint="eastAsia"/>
+                <w:color w:val="000000"/>
+                <w:sz w:val="22"/>
+              </w:rPr>
+              <w:t>架构设计、项目开发、部署以及现场问题解决等，确保系统稳定运行，满足金融安防高要求，其中某银行金融安</w:t>
+            </w:r>
+            <w:proofErr w:type="gramStart"/>
+            <w:r>
+              <w:rPr>
+                <w:rFonts w:ascii="宋体" w:eastAsia="宋体" w:hAnsi="宋体" w:cs="宋体" w:hint="eastAsia"/>
+                <w:color w:val="000000"/>
+                <w:sz w:val="22"/>
+              </w:rPr>
+              <w:t>防</w:t>
+            </w:r>
+            <w:r>
+              <w:rPr>
+                <w:rFonts w:ascii="宋体" w:eastAsia="宋体" w:hAnsi="宋体" w:cs="宋体" w:hint="eastAsia"/>
+                <w:color w:val="000000"/>
+                <w:sz w:val="22"/>
+              </w:rPr>
+              <w:t>项目</w:t>
+            </w:r>
+            <w:proofErr w:type="gramEnd"/>
+            <w:r>
+              <w:rPr>
+                <w:rFonts w:ascii="宋体" w:eastAsia="宋体" w:hAnsi="宋体" w:cs="宋体" w:hint="eastAsia"/>
+                <w:color w:val="000000"/>
+                <w:sz w:val="22"/>
+              </w:rPr>
+              <w:t>在</w:t>
             </w:r>
             <w:r>
               <w:rPr>
@@ -1332,8 +1490,19 @@
                 <w:bCs/>
                 <w:sz w:val="22"/>
               </w:rPr>
-              <w:t>摩奇卡卡</w:t>
-            </w:r>
+              <w:t>摩奇卡</w:t>
+            </w:r>
+            <w:proofErr w:type="gramStart"/>
+            <w:r>
+              <w:rPr>
+                <w:rFonts w:ascii="宋体" w:eastAsia="宋体" w:hAnsi="宋体" w:cs="宋体"/>
+                <w:b/>
+                <w:bCs/>
+                <w:sz w:val="22"/>
+              </w:rPr>
+              <w:t>卡</w:t>
+            </w:r>
+            <w:proofErr w:type="gramEnd"/>
           </w:p>
           <w:p>
             <w:pPr>
@@ -1487,7 +1656,25 @@
                 <w:b/>
                 <w:sz w:val="22"/>
               </w:rPr>
-              <w:t>成都九洲电子信息系统股份有限公司</w:t>
+              <w:t>成都</w:t>
+            </w:r>
+            <w:proofErr w:type="gramStart"/>
+            <w:r>
+              <w:rPr>
+                <w:rFonts w:ascii="宋体" w:eastAsia="宋体" w:hAnsi="宋体" w:cs="宋体"/>
+                <w:b/>
+                <w:sz w:val="22"/>
+              </w:rPr>
+              <w:t>九洲</w:t>
+            </w:r>
+            <w:proofErr w:type="gramEnd"/>
+            <w:r>
+              <w:rPr>
+                <w:rFonts w:ascii="宋体" w:eastAsia="宋体" w:hAnsi="宋体" w:cs="宋体"/>
+                <w:b/>
+                <w:sz w:val="22"/>
+              </w:rPr>
+              <w:t>电子信息系统股份有限公司</w:t>
             </w:r>
           </w:p>
           <w:p>
@@ -1655,13 +1842,23 @@
                 <w:sz w:val="22"/>
               </w:rPr>
             </w:pPr>
+            <w:proofErr w:type="gramStart"/>
             <w:r>
               <w:rPr>
                 <w:rFonts w:ascii="Times New Roman" w:eastAsia="宋体" w:hAnsi="Times New Roman" w:cs="Times New Roman" w:hint="eastAsia"/>
                 <w:b/>
                 <w:sz w:val="22"/>
               </w:rPr>
-              <w:t>某安防监控系统</w:t>
+              <w:t>某安防</w:t>
+            </w:r>
+            <w:proofErr w:type="gramEnd"/>
+            <w:r>
+              <w:rPr>
+                <w:rFonts w:ascii="Times New Roman" w:eastAsia="宋体" w:hAnsi="Times New Roman" w:cs="Times New Roman" w:hint="eastAsia"/>
+                <w:b/>
+                <w:sz w:val="22"/>
+              </w:rPr>
+              <w:t>监控系统</w:t>
             </w:r>
           </w:p>
           <w:p>
@@ -1725,7 +1922,25 @@
                 <w:color w:val="000000"/>
                 <w:sz w:val="22"/>
               </w:rPr>
-              <w:t xml:space="preserve"> Framework（后升级至.Net Core 8以支持信创）构建，采用</w:t>
+              <w:t xml:space="preserve"> Framework（后升级至.Net Core 8以</w:t>
+            </w:r>
+            <w:proofErr w:type="gramStart"/>
+            <w:r>
+              <w:rPr>
+                <w:rFonts w:ascii="宋体" w:eastAsia="宋体" w:hAnsi="宋体" w:cs="宋体"/>
+                <w:color w:val="000000"/>
+                <w:sz w:val="22"/>
+              </w:rPr>
+              <w:t>支持信创</w:t>
+            </w:r>
+            <w:proofErr w:type="gramEnd"/>
+            <w:r>
+              <w:rPr>
+                <w:rFonts w:ascii="宋体" w:eastAsia="宋体" w:hAnsi="宋体" w:cs="宋体"/>
+                <w:color w:val="000000"/>
+                <w:sz w:val="22"/>
+              </w:rPr>
+              <w:t>）构建，采用</w:t>
             </w:r>
             <w:proofErr w:type="spellStart"/>
             <w:r>
@@ -1761,7 +1976,43 @@
                 <w:color w:val="000000"/>
                 <w:sz w:val="22"/>
               </w:rPr>
-              <w:t>、Asp、React等技术栈，通过HTTP、WCF、Socket等通信协议实现交互。项目由40余个微服务组成，</w:t>
+              <w:t>、Asp、React等技术</w:t>
+            </w:r>
+            <w:proofErr w:type="gramStart"/>
+            <w:r>
+              <w:rPr>
+                <w:rFonts w:ascii="宋体" w:eastAsia="宋体" w:hAnsi="宋体" w:cs="宋体"/>
+                <w:color w:val="000000"/>
+                <w:sz w:val="22"/>
+              </w:rPr>
+              <w:t>栈</w:t>
+            </w:r>
+            <w:proofErr w:type="gramEnd"/>
+            <w:r>
+              <w:rPr>
+                <w:rFonts w:ascii="宋体" w:eastAsia="宋体" w:hAnsi="宋体" w:cs="宋体"/>
+                <w:color w:val="000000"/>
+                <w:sz w:val="22"/>
+              </w:rPr>
+              <w:t>，通过HTTP、WCF、Socket等通信协议实现交互。项目由40余个</w:t>
+            </w:r>
+            <w:proofErr w:type="gramStart"/>
+            <w:r>
+              <w:rPr>
+                <w:rFonts w:ascii="宋体" w:eastAsia="宋体" w:hAnsi="宋体" w:cs="宋体"/>
+                <w:color w:val="000000"/>
+                <w:sz w:val="22"/>
+              </w:rPr>
+              <w:t>微服务</w:t>
+            </w:r>
+            <w:proofErr w:type="gramEnd"/>
+            <w:r>
+              <w:rPr>
+                <w:rFonts w:ascii="宋体" w:eastAsia="宋体" w:hAnsi="宋体" w:cs="宋体"/>
+                <w:color w:val="000000"/>
+                <w:sz w:val="22"/>
+              </w:rPr>
+              <w:t>组成，</w:t>
             </w:r>
             <w:r>
               <w:rPr>
@@ -2358,6 +2609,44 @@
     </w:sectPr>
   </w:body>
 </w:document>
+</file>
+
+<file path=word/endnotes.xml><?xml version="1.0" encoding="utf-8"?>
+<w:endnotes xmlns:wpc="http://schemas.microsoft.com/office/word/2010/wordprocessingCanvas" xmlns:cx="http://schemas.microsoft.com/office/drawing/2014/chartex" xmlns:cx1="http://schemas.microsoft.com/office/drawing/2015/9/8/chartex" xmlns:cx2="http://schemas.microsoft.com/office/drawing/2015/10/21/chartex" xmlns:cx3="http://schemas.microsoft.com/office/drawing/2016/5/9/chartex" xmlns:cx4="http://schemas.microsoft.com/office/drawing/2016/5/10/chartex" xmlns:cx5="http://schemas.microsoft.com/office/drawing/2016/5/11/chartex" xmlns:cx6="http://schemas.microsoft.com/office/drawing/2016/5/12/chartex" xmlns:cx7="http://schemas.microsoft.com/office/drawing/2016/5/13/chartex" xmlns:cx8="http://schemas.microsoft.com/office/drawing/2016/5/14/chartex" xmlns:mc="http://schemas.openxmlformats.org/markup-compatibility/2006" xmlns:aink="http://schemas.microsoft.com/office/drawing/2016/ink" xmlns:am3d="http://schemas.microsoft.com/office/drawing/2017/model3d" xmlns:o="urn:schemas-microsoft-com:office:office" xmlns:oel="http://schemas.microsoft.com/office/2019/extlst" xmlns:r="http://schemas.openxmlformats.org/officeDocument/2006/relationships" xmlns:m="http://schemas.openxmlformats.org/officeDocument/2006/math" xmlns:v="urn:schemas-microsoft-com:vml" xmlns:wp14="http://schemas.microsoft.com/office/word/2010/wordprocessingDrawing" xmlns:wp="http://schemas.openxmlformats.org/drawingml/2006/wordprocessingDrawing" xmlns:w10="urn:schemas-microsoft-com:office:word" xmlns:w="http://schemas.openxmlformats.org/wordprocessingml/2006/main" xmlns:w14="http://schemas.microsoft.com/office/word/2010/wordml" xmlns:w15="http://schemas.microsoft.com/office/word/2012/wordml" xmlns:w16cex="http://schemas.microsoft.com/office/word/2018/wordml/cex" xmlns:w16cid="http://schemas.microsoft.com/office/word/2016/wordml/cid" xmlns:w16="http://schemas.microsoft.com/office/word/2018/wordml" xmlns:w16du="http://schemas.microsoft.com/office/word/2023/wordml/word16du" xmlns:w16sdtdh="http://schemas.microsoft.com/office/word/2020/wordml/sdtdatahash" xmlns:w16sdtfl="http://schemas.microsoft.com/office/word/2024/wordml/sdtformatlock" xmlns:w16se="http://schemas.microsoft.com/office/word/2015/wordml/symex" xmlns:wpg="http://schemas.microsoft.com/office/word/2010/wordprocessingGroup" xmlns:wpi="http://schemas.microsoft.com/office/word/2010/wordprocessingInk" xmlns:wne="http://schemas.microsoft.com/office/word/2006/wordml" xmlns:wps="http://schemas.microsoft.com/office/word/2010/wordprocessingShape" mc:Ignorable="w14 w15 w16se w16cid w16 w16cex w16sdtdh w16sdtfl w16du wp14">
+  <w:endnote w:type="separator" w:id="-1">
+    <w:p>
+      <w:r>
+        <w:separator/>
+      </w:r>
+    </w:p>
+  </w:endnote>
+  <w:endnote w:type="continuationSeparator" w:id="0">
+    <w:p>
+      <w:r>
+        <w:continuationSeparator/>
+      </w:r>
+    </w:p>
+  </w:endnote>
+</w:endnotes>
+</file>
+
+<file path=word/footnotes.xml><?xml version="1.0" encoding="utf-8"?>
+<w:footnotes xmlns:wpc="http://schemas.microsoft.com/office/word/2010/wordprocessingCanvas" xmlns:cx="http://schemas.microsoft.com/office/drawing/2014/chartex" xmlns:cx1="http://schemas.microsoft.com/office/drawing/2015/9/8/chartex" xmlns:cx2="http://schemas.microsoft.com/office/drawing/2015/10/21/chartex" xmlns:cx3="http://schemas.microsoft.com/office/drawing/2016/5/9/chartex" xmlns:cx4="http://schemas.microsoft.com/office/drawing/2016/5/10/chartex" xmlns:cx5="http://schemas.microsoft.com/office/drawing/2016/5/11/chartex" xmlns:cx6="http://schemas.microsoft.com/office/drawing/2016/5/12/chartex" xmlns:cx7="http://schemas.microsoft.com/office/drawing/2016/5/13/chartex" xmlns:cx8="http://schemas.microsoft.com/office/drawing/2016/5/14/chartex" xmlns:mc="http://schemas.openxmlformats.org/markup-compatibility/2006" xmlns:aink="http://schemas.microsoft.com/office/drawing/2016/ink" xmlns:am3d="http://schemas.microsoft.com/office/drawing/2017/model3d" xmlns:o="urn:schemas-microsoft-com:office:office" xmlns:oel="http://schemas.microsoft.com/office/2019/extlst" xmlns:r="http://schemas.openxmlformats.org/officeDocument/2006/relationships" xmlns:m="http://schemas.openxmlformats.org/officeDocument/2006/math" xmlns:v="urn:schemas-microsoft-com:vml" xmlns:wp14="http://schemas.microsoft.com/office/word/2010/wordprocessingDrawing" xmlns:wp="http://schemas.openxmlformats.org/drawingml/2006/wordprocessingDrawing" xmlns:w10="urn:schemas-microsoft-com:office:word" xmlns:w="http://schemas.openxmlformats.org/wordprocessingml/2006/main" xmlns:w14="http://schemas.microsoft.com/office/word/2010/wordml" xmlns:w15="http://schemas.microsoft.com/office/word/2012/wordml" xmlns:w16cex="http://schemas.microsoft.com/office/word/2018/wordml/cex" xmlns:w16cid="http://schemas.microsoft.com/office/word/2016/wordml/cid" xmlns:w16="http://schemas.microsoft.com/office/word/2018/wordml" xmlns:w16du="http://schemas.microsoft.com/office/word/2023/wordml/word16du" xmlns:w16sdtdh="http://schemas.microsoft.com/office/word/2020/wordml/sdtdatahash" xmlns:w16sdtfl="http://schemas.microsoft.com/office/word/2024/wordml/sdtformatlock" xmlns:w16se="http://schemas.microsoft.com/office/word/2015/wordml/symex" xmlns:wpg="http://schemas.microsoft.com/office/word/2010/wordprocessingGroup" xmlns:wpi="http://schemas.microsoft.com/office/word/2010/wordprocessingInk" xmlns:wne="http://schemas.microsoft.com/office/word/2006/wordml" xmlns:wps="http://schemas.microsoft.com/office/word/2010/wordprocessingShape" mc:Ignorable="w14 w15 w16se w16cid w16 w16cex w16sdtdh w16sdtfl w16du wp14">
+  <w:footnote w:type="separator" w:id="-1">
+    <w:p>
+      <w:r>
+        <w:separator/>
+      </w:r>
+    </w:p>
+  </w:footnote>
+  <w:footnote w:type="continuationSeparator" w:id="0">
+    <w:p>
+      <w:r>
+        <w:continuationSeparator/>
+      </w:r>
+    </w:p>
+  </w:footnote>
+</w:footnotes>
 </file>
 
 <file path=word/numbering.xml><?xml version="1.0" encoding="utf-8"?>
@@ -3011,6 +3300,7 @@
   <w:style w:type="character" w:default="1" w:styleId="a0">
     <w:name w:val="Default Paragraph Font"/>
     <w:uiPriority w:val="1"/>
+    <w:semiHidden/>
     <w:unhideWhenUsed/>
   </w:style>
   <w:style w:type="table" w:default="1" w:styleId="a1">
@@ -3042,6 +3332,72 @@
     <w:rPr>
       <w:b/>
       <w:bCs/>
+    </w:rPr>
+  </w:style>
+  <w:style w:type="paragraph" w:styleId="a4">
+    <w:name w:val="header"/>
+    <w:basedOn w:val="a"/>
+    <w:link w:val="a5"/>
+    <w:uiPriority w:val="99"/>
+    <w:unhideWhenUsed/>
+    <w:rsid w:val="00260F0E"/>
+    <w:pPr>
+      <w:tabs>
+        <w:tab w:val="center" w:pos="4153"/>
+        <w:tab w:val="right" w:pos="8306"/>
+      </w:tabs>
+      <w:snapToGrid w:val="0"/>
+      <w:jc w:val="center"/>
+    </w:pPr>
+    <w:rPr>
+      <w:sz w:val="18"/>
+      <w:szCs w:val="18"/>
+    </w:rPr>
+  </w:style>
+  <w:style w:type="character" w:customStyle="1" w:styleId="a5">
+    <w:name w:val="页眉 字符"/>
+    <w:basedOn w:val="a0"/>
+    <w:link w:val="a4"/>
+    <w:uiPriority w:val="99"/>
+    <w:rsid w:val="00260F0E"/>
+    <w:rPr>
+      <w:rFonts w:asciiTheme="minorHAnsi" w:eastAsiaTheme="minorEastAsia" w:hAnsiTheme="minorHAnsi" w:cstheme="minorBidi"/>
+      <w:kern w:val="2"/>
+      <w:sz w:val="18"/>
+      <w:szCs w:val="18"/>
+    </w:rPr>
+  </w:style>
+  <w:style w:type="paragraph" w:styleId="a6">
+    <w:name w:val="footer"/>
+    <w:basedOn w:val="a"/>
+    <w:link w:val="a7"/>
+    <w:uiPriority w:val="99"/>
+    <w:unhideWhenUsed/>
+    <w:rsid w:val="00260F0E"/>
+    <w:pPr>
+      <w:tabs>
+        <w:tab w:val="center" w:pos="4153"/>
+        <w:tab w:val="right" w:pos="8306"/>
+      </w:tabs>
+      <w:snapToGrid w:val="0"/>
+      <w:jc w:val="left"/>
+    </w:pPr>
+    <w:rPr>
+      <w:sz w:val="18"/>
+      <w:szCs w:val="18"/>
+    </w:rPr>
+  </w:style>
+  <w:style w:type="character" w:customStyle="1" w:styleId="a7">
+    <w:name w:val="页脚 字符"/>
+    <w:basedOn w:val="a0"/>
+    <w:link w:val="a6"/>
+    <w:uiPriority w:val="99"/>
+    <w:rsid w:val="00260F0E"/>
+    <w:rPr>
+      <w:rFonts w:asciiTheme="minorHAnsi" w:eastAsiaTheme="minorEastAsia" w:hAnsiTheme="minorHAnsi" w:cstheme="minorBidi"/>
+      <w:kern w:val="2"/>
+      <w:sz w:val="18"/>
+      <w:szCs w:val="18"/>
     </w:rPr>
   </w:style>
 </w:styles>

--- a/4_Other/面试/肖强 C#高级开发工程师 11年 简历.docx
+++ b/4_Other/面试/肖强 C#高级开发工程师 11年 简历.docx
@@ -540,33 +540,15 @@
                 <w:color w:val="000000"/>
                 <w:sz w:val="22"/>
               </w:rPr>
-              <w:t>精通C#语言及其高级特性，熟练运用多线程安全、数据安全、TCP/Socket通信等技术进行程序开发。熟练</w:t>
-            </w:r>
-            <w:proofErr w:type="gramStart"/>
-            <w:r>
-              <w:rPr>
-                <w:rFonts w:ascii="宋体" w:eastAsia="宋体" w:hAnsi="宋体" w:cs="宋体"/>
-                <w:color w:val="000000"/>
-                <w:sz w:val="22"/>
-              </w:rPr>
-              <w:t>掌握</w:t>
-            </w:r>
-            <w:r>
-              <w:rPr>
-                <w:rFonts w:ascii="宋体" w:eastAsia="宋体" w:hAnsi="宋体" w:cs="宋体" w:hint="eastAsia"/>
-                <w:color w:val="000000"/>
-                <w:sz w:val="22"/>
-              </w:rPr>
-              <w:t>微信小</w:t>
-            </w:r>
-            <w:proofErr w:type="gramEnd"/>
-            <w:r>
-              <w:rPr>
-                <w:rFonts w:ascii="宋体" w:eastAsia="宋体" w:hAnsi="宋体" w:cs="宋体" w:hint="eastAsia"/>
-                <w:color w:val="000000"/>
-                <w:sz w:val="22"/>
-              </w:rPr>
-              <w:t>程序、</w:t>
+              <w:t>精通C#语言及其高级特性，熟练运用多线程安全、数据安全、TCP/Socket通信等技术进行程序开发。熟练掌握</w:t>
+            </w:r>
+            <w:r>
+              <w:rPr>
+                <w:rFonts w:ascii="宋体" w:eastAsia="宋体" w:hAnsi="宋体" w:cs="宋体" w:hint="eastAsia"/>
+                <w:color w:val="000000"/>
+                <w:sz w:val="22"/>
+              </w:rPr>
+              <w:t>微信小程序、</w:t>
             </w:r>
             <w:r>
               <w:rPr>
@@ -584,67 +566,29 @@
               </w:rPr>
               <w:t>、</w:t>
             </w:r>
-            <w:proofErr w:type="spellStart"/>
-            <w:r>
-              <w:rPr>
-                <w:rFonts w:ascii="宋体" w:eastAsia="宋体" w:hAnsi="宋体" w:cs="宋体"/>
-                <w:color w:val="000000"/>
-                <w:sz w:val="22"/>
-              </w:rPr>
-              <w:t>DotNetBar</w:t>
-            </w:r>
-            <w:proofErr w:type="spellEnd"/>
-            <w:r>
-              <w:rPr>
-                <w:rFonts w:ascii="宋体" w:eastAsia="宋体" w:hAnsi="宋体" w:cs="宋体"/>
-                <w:color w:val="000000"/>
-                <w:sz w:val="22"/>
-              </w:rPr>
-              <w:t>、React、Ant Design等</w:t>
-            </w:r>
-            <w:r>
-              <w:rPr>
-                <w:rFonts w:ascii="宋体" w:eastAsia="宋体" w:hAnsi="宋体" w:cs="宋体"/>
-                <w:color w:val="000000"/>
-                <w:sz w:val="22"/>
-              </w:rPr>
-              <w:t>技术</w:t>
-            </w:r>
-            <w:proofErr w:type="gramStart"/>
-            <w:r>
-              <w:rPr>
-                <w:rFonts w:ascii="宋体" w:eastAsia="宋体" w:hAnsi="宋体" w:cs="宋体"/>
-                <w:color w:val="000000"/>
-                <w:sz w:val="22"/>
-              </w:rPr>
-              <w:t>栈</w:t>
-            </w:r>
-            <w:proofErr w:type="gramEnd"/>
-            <w:r>
-              <w:rPr>
-                <w:rFonts w:ascii="宋体" w:eastAsia="宋体" w:hAnsi="宋体" w:cs="宋体"/>
-                <w:color w:val="000000"/>
-                <w:sz w:val="22"/>
-              </w:rPr>
-              <w:t>进行UI开发。熟练使用MySQL、SQL Server、SQLite、</w:t>
-            </w:r>
-            <w:proofErr w:type="spellStart"/>
-            <w:r>
-              <w:rPr>
-                <w:rFonts w:ascii="宋体" w:eastAsia="宋体" w:hAnsi="宋体" w:cs="宋体"/>
-                <w:color w:val="000000"/>
-                <w:sz w:val="22"/>
-              </w:rPr>
-              <w:t>OpenGauss</w:t>
-            </w:r>
-            <w:proofErr w:type="spellEnd"/>
-            <w:r>
-              <w:rPr>
-                <w:rFonts w:ascii="宋体" w:eastAsia="宋体" w:hAnsi="宋体" w:cs="宋体"/>
-                <w:color w:val="000000"/>
-                <w:sz w:val="22"/>
-              </w:rPr>
-              <w:t>、MongoDB、Redis、Elasticsearch等数据库。</w:t>
+            <w:r>
+              <w:rPr>
+                <w:rFonts w:ascii="宋体" w:eastAsia="宋体" w:hAnsi="宋体" w:cs="宋体"/>
+                <w:color w:val="000000"/>
+                <w:sz w:val="22"/>
+              </w:rPr>
+              <w:t>DotNetBar、React、Ant Design等</w:t>
+            </w:r>
+            <w:r>
+              <w:rPr>
+                <w:rFonts w:ascii="宋体" w:eastAsia="宋体" w:hAnsi="宋体" w:cs="宋体"/>
+                <w:color w:val="000000"/>
+                <w:sz w:val="22"/>
+              </w:rPr>
+              <w:t>技术栈</w:t>
+            </w:r>
+            <w:r>
+              <w:rPr>
+                <w:rFonts w:ascii="宋体" w:eastAsia="宋体" w:hAnsi="宋体" w:cs="宋体"/>
+                <w:color w:val="000000"/>
+                <w:sz w:val="22"/>
+              </w:rPr>
+              <w:t>进行UI开发。熟练使用MySQL、SQL Server、SQLite、OpenGauss、MongoDB、Redis、Elasticsearch等数据库。</w:t>
             </w:r>
             <w:r>
               <w:rPr>
@@ -654,7 +598,6 @@
               </w:rPr>
               <w:t>使用</w:t>
             </w:r>
-            <w:proofErr w:type="spellStart"/>
             <w:r>
               <w:rPr>
                 <w:rFonts w:ascii="宋体" w:eastAsia="宋体" w:hAnsi="宋体" w:cs="宋体"/>
@@ -663,7 +606,6 @@
               </w:rPr>
               <w:t>AspNetCore</w:t>
             </w:r>
-            <w:proofErr w:type="spellEnd"/>
             <w:r>
               <w:rPr>
                 <w:rFonts w:ascii="宋体" w:eastAsia="宋体" w:hAnsi="宋体" w:cs="宋体" w:hint="eastAsia"/>
@@ -672,7 +614,6 @@
               </w:rPr>
               <w:t>、</w:t>
             </w:r>
-            <w:proofErr w:type="spellStart"/>
             <w:r>
               <w:rPr>
                 <w:rFonts w:ascii="宋体" w:eastAsia="宋体" w:hAnsi="宋体" w:cs="宋体"/>
@@ -681,7 +622,6 @@
               </w:rPr>
               <w:t>EFCore</w:t>
             </w:r>
-            <w:proofErr w:type="spellEnd"/>
             <w:r>
               <w:rPr>
                 <w:rFonts w:ascii="宋体" w:eastAsia="宋体" w:hAnsi="宋体" w:cs="宋体" w:hint="eastAsia"/>
@@ -696,43 +636,7 @@
                 <w:color w:val="000000"/>
                 <w:sz w:val="22"/>
               </w:rPr>
-              <w:t>等框架，能够快速构建高性能后端服务。同时，熟练掌握</w:t>
-            </w:r>
-            <w:proofErr w:type="spellStart"/>
-            <w:r>
-              <w:rPr>
-                <w:rFonts w:ascii="宋体" w:eastAsia="宋体" w:hAnsi="宋体" w:cs="宋体"/>
-                <w:color w:val="000000"/>
-                <w:sz w:val="22"/>
-              </w:rPr>
-              <w:t>ProtoBuf</w:t>
-            </w:r>
-            <w:proofErr w:type="spellEnd"/>
-            <w:r>
-              <w:rPr>
-                <w:rFonts w:ascii="宋体" w:eastAsia="宋体" w:hAnsi="宋体" w:cs="宋体"/>
-                <w:color w:val="000000"/>
-                <w:sz w:val="22"/>
-              </w:rPr>
-              <w:t>、WCF、串口通信等技术，具备全面的全</w:t>
-            </w:r>
-            <w:proofErr w:type="gramStart"/>
-            <w:r>
-              <w:rPr>
-                <w:rFonts w:ascii="宋体" w:eastAsia="宋体" w:hAnsi="宋体" w:cs="宋体"/>
-                <w:color w:val="000000"/>
-                <w:sz w:val="22"/>
-              </w:rPr>
-              <w:t>栈</w:t>
-            </w:r>
-            <w:proofErr w:type="gramEnd"/>
-            <w:r>
-              <w:rPr>
-                <w:rFonts w:ascii="宋体" w:eastAsia="宋体" w:hAnsi="宋体" w:cs="宋体"/>
-                <w:color w:val="000000"/>
-                <w:sz w:val="22"/>
-              </w:rPr>
-              <w:t>开发能力。</w:t>
+              <w:t>等框架，能够快速构建高性能后端服务。同时，熟练掌握ProtoBuf、WCF、串口通信等技术，具备全面的全栈开发能力。</w:t>
             </w:r>
           </w:p>
           <w:p>
@@ -756,43 +660,7 @@
                 <w:color w:val="000000"/>
                 <w:sz w:val="22"/>
               </w:rPr>
-              <w:t>熟练使用</w:t>
-            </w:r>
-            <w:proofErr w:type="spellStart"/>
-            <w:r>
-              <w:rPr>
-                <w:rFonts w:ascii="宋体" w:eastAsia="宋体" w:hAnsi="宋体" w:cs="宋体" w:hint="eastAsia"/>
-                <w:color w:val="000000"/>
-                <w:sz w:val="22"/>
-              </w:rPr>
-              <w:t>WinDebug</w:t>
-            </w:r>
-            <w:proofErr w:type="spellEnd"/>
-            <w:r>
-              <w:rPr>
-                <w:rFonts w:ascii="宋体" w:eastAsia="宋体" w:hAnsi="宋体" w:cs="宋体" w:hint="eastAsia"/>
-                <w:color w:val="000000"/>
-                <w:sz w:val="22"/>
-              </w:rPr>
-              <w:t>、</w:t>
-            </w:r>
-            <w:proofErr w:type="spellStart"/>
-            <w:r>
-              <w:rPr>
-                <w:rFonts w:ascii="宋体" w:eastAsia="宋体" w:hAnsi="宋体" w:cs="宋体" w:hint="eastAsia"/>
-                <w:color w:val="000000"/>
-                <w:sz w:val="22"/>
-              </w:rPr>
-              <w:t>GFlags</w:t>
-            </w:r>
-            <w:proofErr w:type="spellEnd"/>
-            <w:r>
-              <w:rPr>
-                <w:rFonts w:ascii="宋体" w:eastAsia="宋体" w:hAnsi="宋体" w:cs="宋体" w:hint="eastAsia"/>
-                <w:color w:val="000000"/>
-                <w:sz w:val="22"/>
-              </w:rPr>
-              <w:t>、UDMH、.NET Memory Profiler等工具分析和解决程序异常崩溃、内存溢出等问题。成功解决公司众多长期存在的疑难问题，显著提升系统稳定性和性能。</w:t>
+              <w:t>熟练使用WinDebug、GFlags、UDMH、.NET Memory Profiler等工具分析和解决程序异常崩溃、内存溢出等问题。成功解决公司众多长期存在的疑难问题，显著提升系统稳定性和性能。</w:t>
             </w:r>
           </w:p>
           <w:p>
@@ -840,25 +708,7 @@
                 <w:color w:val="000000"/>
                 <w:sz w:val="22"/>
               </w:rPr>
-              <w:t>保持对新技术的敏锐度和学习热情，每年学习3个左右技术书籍</w:t>
-            </w:r>
-            <w:proofErr w:type="gramStart"/>
-            <w:r>
-              <w:rPr>
-                <w:rFonts w:ascii="宋体" w:eastAsia="宋体" w:hAnsi="宋体" w:cs="宋体" w:hint="eastAsia"/>
-                <w:color w:val="000000"/>
-                <w:sz w:val="22"/>
-              </w:rPr>
-              <w:t>或者官网文档</w:t>
-            </w:r>
-            <w:proofErr w:type="gramEnd"/>
-            <w:r>
-              <w:rPr>
-                <w:rFonts w:ascii="宋体" w:eastAsia="宋体" w:hAnsi="宋体" w:cs="宋体" w:hint="eastAsia"/>
-                <w:color w:val="000000"/>
-                <w:sz w:val="22"/>
-              </w:rPr>
-              <w:t>。近期学习了</w:t>
+              <w:t>保持对新技术的敏锐度和学习热情。近期学习了</w:t>
             </w:r>
             <w:r>
               <w:rPr>
@@ -938,16 +788,7 @@
                 <w:color w:val="000000"/>
                 <w:sz w:val="22"/>
               </w:rPr>
-              <w:t>个人</w:t>
-            </w:r>
-            <w:proofErr w:type="spellStart"/>
-            <w:r>
-              <w:rPr>
-                <w:rFonts w:ascii="宋体" w:eastAsia="宋体" w:hAnsi="宋体" w:cs="宋体" w:hint="eastAsia"/>
-                <w:color w:val="000000"/>
-                <w:sz w:val="22"/>
-              </w:rPr>
-              <w:t>GitHub:</w:t>
+              <w:t>个人GitHub:</w:t>
             </w:r>
             <w:r>
               <w:rPr>
@@ -956,17 +797,7 @@
                 <w:sz w:val="22"/>
                 <w:u w:val="single"/>
               </w:rPr>
-              <w:t>https</w:t>
-            </w:r>
-            <w:proofErr w:type="spellEnd"/>
-            <w:r>
-              <w:rPr>
-                <w:rFonts w:ascii="宋体" w:eastAsia="宋体" w:hAnsi="宋体" w:cs="宋体"/>
-                <w:color w:val="0563C1"/>
-                <w:sz w:val="22"/>
-                <w:u w:val="single"/>
-              </w:rPr>
-              <w:t>://github.com/xq546247083</w:t>
+              <w:t>https://github.com/xq546247083</w:t>
             </w:r>
           </w:p>
         </w:tc>
@@ -1268,23 +1099,7 @@
                 <w:rFonts w:ascii="宋体" w:eastAsia="宋体" w:hAnsi="宋体" w:cs="宋体" w:hint="eastAsia"/>
                 <w:b/>
               </w:rPr>
-              <w:t>图灵新讯美（重庆）科技有限公司（原名：高新兴</w:t>
-            </w:r>
-            <w:proofErr w:type="gramStart"/>
-            <w:r>
-              <w:rPr>
-                <w:rFonts w:ascii="宋体" w:eastAsia="宋体" w:hAnsi="宋体" w:cs="宋体" w:hint="eastAsia"/>
-                <w:b/>
-              </w:rPr>
-              <w:t>讯美科技</w:t>
-            </w:r>
-            <w:proofErr w:type="gramEnd"/>
-            <w:r>
-              <w:rPr>
-                <w:rFonts w:ascii="宋体" w:eastAsia="宋体" w:hAnsi="宋体" w:cs="宋体" w:hint="eastAsia"/>
-                <w:b/>
-              </w:rPr>
-              <w:t>股份有限公司）</w:t>
+              <w:t>图灵新讯美（重庆）科技有限公司（原名：高新兴讯美科技股份有限公司）</w:t>
             </w:r>
           </w:p>
           <w:p>
@@ -1378,69 +1193,15 @@
                 <w:color w:val="000000"/>
                 <w:sz w:val="22"/>
               </w:rPr>
-              <w:t>公司项目采用</w:t>
-            </w:r>
-            <w:proofErr w:type="gramStart"/>
-            <w:r>
-              <w:rPr>
-                <w:rFonts w:ascii="宋体" w:eastAsia="宋体" w:hAnsi="宋体" w:cs="宋体" w:hint="eastAsia"/>
-                <w:color w:val="000000"/>
-                <w:sz w:val="22"/>
-              </w:rPr>
-              <w:t>微服务</w:t>
-            </w:r>
-            <w:proofErr w:type="gramEnd"/>
-            <w:r>
-              <w:rPr>
-                <w:rFonts w:ascii="宋体" w:eastAsia="宋体" w:hAnsi="宋体" w:cs="宋体" w:hint="eastAsia"/>
-                <w:color w:val="000000"/>
-                <w:sz w:val="22"/>
-              </w:rPr>
-              <w:t>架构，主要内容为金融安防、视频监控。作为核心开发人员，主导并维护多个项目，涵盖</w:t>
-            </w:r>
-            <w:proofErr w:type="gramStart"/>
-            <w:r>
-              <w:rPr>
-                <w:rFonts w:ascii="宋体" w:eastAsia="宋体" w:hAnsi="宋体" w:cs="宋体" w:hint="eastAsia"/>
-                <w:color w:val="000000"/>
-                <w:sz w:val="22"/>
-              </w:rPr>
-              <w:t>微服务</w:t>
-            </w:r>
-            <w:proofErr w:type="gramEnd"/>
-            <w:r>
-              <w:rPr>
-                <w:rFonts w:ascii="宋体" w:eastAsia="宋体" w:hAnsi="宋体" w:cs="宋体" w:hint="eastAsia"/>
-                <w:color w:val="000000"/>
-                <w:sz w:val="22"/>
-              </w:rPr>
-              <w:t>架构设计、项目开发、部署以及现场问题解决等，确保系统稳定运行，满足金融安防高要求，其中某银行金融安</w:t>
-            </w:r>
-            <w:proofErr w:type="gramStart"/>
-            <w:r>
-              <w:rPr>
-                <w:rFonts w:ascii="宋体" w:eastAsia="宋体" w:hAnsi="宋体" w:cs="宋体" w:hint="eastAsia"/>
-                <w:color w:val="000000"/>
-                <w:sz w:val="22"/>
-              </w:rPr>
-              <w:t>防</w:t>
-            </w:r>
-            <w:r>
-              <w:rPr>
-                <w:rFonts w:ascii="宋体" w:eastAsia="宋体" w:hAnsi="宋体" w:cs="宋体" w:hint="eastAsia"/>
-                <w:color w:val="000000"/>
-                <w:sz w:val="22"/>
-              </w:rPr>
-              <w:t>项目</w:t>
-            </w:r>
-            <w:proofErr w:type="gramEnd"/>
-            <w:r>
-              <w:rPr>
-                <w:rFonts w:ascii="宋体" w:eastAsia="宋体" w:hAnsi="宋体" w:cs="宋体" w:hint="eastAsia"/>
-                <w:color w:val="000000"/>
-                <w:sz w:val="22"/>
-              </w:rPr>
-              <w:t>在</w:t>
+              <w:t>公司项目采用微服务架构，主要内容为金融安防、视频监控。作为核心开发人员，主导并维护多个项目，涵盖微服务架构设计、项目开发、部署以及现场问题解决等，确保系统稳定运行，满足金融安防高要求，其中某银行金融安防</w:t>
+            </w:r>
+            <w:r>
+              <w:rPr>
+                <w:rFonts w:ascii="宋体" w:eastAsia="宋体" w:hAnsi="宋体" w:cs="宋体" w:hint="eastAsia"/>
+                <w:color w:val="000000"/>
+                <w:sz w:val="22"/>
+              </w:rPr>
+              <w:t>项目在</w:t>
             </w:r>
             <w:r>
               <w:rPr>
@@ -1490,19 +1251,8 @@
                 <w:bCs/>
                 <w:sz w:val="22"/>
               </w:rPr>
-              <w:t>摩奇卡</w:t>
-            </w:r>
-            <w:proofErr w:type="gramStart"/>
-            <w:r>
-              <w:rPr>
-                <w:rFonts w:ascii="宋体" w:eastAsia="宋体" w:hAnsi="宋体" w:cs="宋体"/>
-                <w:b/>
-                <w:bCs/>
-                <w:sz w:val="22"/>
-              </w:rPr>
-              <w:t>卡</w:t>
-            </w:r>
-            <w:proofErr w:type="gramEnd"/>
+              <w:t>摩奇卡卡</w:t>
+            </w:r>
           </w:p>
           <w:p>
             <w:pPr>
@@ -1656,25 +1406,7 @@
                 <w:b/>
                 <w:sz w:val="22"/>
               </w:rPr>
-              <w:t>成都</w:t>
-            </w:r>
-            <w:proofErr w:type="gramStart"/>
-            <w:r>
-              <w:rPr>
-                <w:rFonts w:ascii="宋体" w:eastAsia="宋体" w:hAnsi="宋体" w:cs="宋体"/>
-                <w:b/>
-                <w:sz w:val="22"/>
-              </w:rPr>
-              <w:t>九洲</w:t>
-            </w:r>
-            <w:proofErr w:type="gramEnd"/>
-            <w:r>
-              <w:rPr>
-                <w:rFonts w:ascii="宋体" w:eastAsia="宋体" w:hAnsi="宋体" w:cs="宋体"/>
-                <w:b/>
-                <w:sz w:val="22"/>
-              </w:rPr>
-              <w:t>电子信息系统股份有限公司</w:t>
+              <w:t>成都九洲电子信息系统股份有限公司</w:t>
             </w:r>
           </w:p>
           <w:p>
@@ -1842,23 +1574,13 @@
                 <w:sz w:val="22"/>
               </w:rPr>
             </w:pPr>
-            <w:proofErr w:type="gramStart"/>
             <w:r>
               <w:rPr>
                 <w:rFonts w:ascii="Times New Roman" w:eastAsia="宋体" w:hAnsi="Times New Roman" w:cs="Times New Roman" w:hint="eastAsia"/>
                 <w:b/>
                 <w:sz w:val="22"/>
               </w:rPr>
-              <w:t>某安防</w:t>
-            </w:r>
-            <w:proofErr w:type="gramEnd"/>
-            <w:r>
-              <w:rPr>
-                <w:rFonts w:ascii="Times New Roman" w:eastAsia="宋体" w:hAnsi="Times New Roman" w:cs="Times New Roman" w:hint="eastAsia"/>
-                <w:b/>
-                <w:sz w:val="22"/>
-              </w:rPr>
-              <w:t>监控系统</w:t>
+              <w:t>某安防监控系统</w:t>
             </w:r>
           </w:p>
           <w:p>
@@ -1922,97 +1644,7 @@
                 <w:color w:val="000000"/>
                 <w:sz w:val="22"/>
               </w:rPr>
-              <w:t xml:space="preserve"> Framework（后升级至.Net Core 8以</w:t>
-            </w:r>
-            <w:proofErr w:type="gramStart"/>
-            <w:r>
-              <w:rPr>
-                <w:rFonts w:ascii="宋体" w:eastAsia="宋体" w:hAnsi="宋体" w:cs="宋体"/>
-                <w:color w:val="000000"/>
-                <w:sz w:val="22"/>
-              </w:rPr>
-              <w:t>支持信创</w:t>
-            </w:r>
-            <w:proofErr w:type="gramEnd"/>
-            <w:r>
-              <w:rPr>
-                <w:rFonts w:ascii="宋体" w:eastAsia="宋体" w:hAnsi="宋体" w:cs="宋体"/>
-                <w:color w:val="000000"/>
-                <w:sz w:val="22"/>
-              </w:rPr>
-              <w:t>）构建，采用</w:t>
-            </w:r>
-            <w:proofErr w:type="spellStart"/>
-            <w:r>
-              <w:rPr>
-                <w:rFonts w:ascii="宋体" w:eastAsia="宋体" w:hAnsi="宋体" w:cs="宋体"/>
-                <w:color w:val="000000"/>
-                <w:sz w:val="22"/>
-              </w:rPr>
-              <w:t>Winform</w:t>
-            </w:r>
-            <w:proofErr w:type="spellEnd"/>
-            <w:r>
-              <w:rPr>
-                <w:rFonts w:ascii="宋体" w:eastAsia="宋体" w:hAnsi="宋体" w:cs="宋体"/>
-                <w:color w:val="000000"/>
-                <w:sz w:val="22"/>
-              </w:rPr>
-              <w:t>、</w:t>
-            </w:r>
-            <w:proofErr w:type="spellStart"/>
-            <w:r>
-              <w:rPr>
-                <w:rFonts w:ascii="宋体" w:eastAsia="宋体" w:hAnsi="宋体" w:cs="宋体"/>
-                <w:color w:val="000000"/>
-                <w:sz w:val="22"/>
-              </w:rPr>
-              <w:t>Wpf</w:t>
-            </w:r>
-            <w:proofErr w:type="spellEnd"/>
-            <w:r>
-              <w:rPr>
-                <w:rFonts w:ascii="宋体" w:eastAsia="宋体" w:hAnsi="宋体" w:cs="宋体"/>
-                <w:color w:val="000000"/>
-                <w:sz w:val="22"/>
-              </w:rPr>
-              <w:t>、Asp、React等技术</w:t>
-            </w:r>
-            <w:proofErr w:type="gramStart"/>
-            <w:r>
-              <w:rPr>
-                <w:rFonts w:ascii="宋体" w:eastAsia="宋体" w:hAnsi="宋体" w:cs="宋体"/>
-                <w:color w:val="000000"/>
-                <w:sz w:val="22"/>
-              </w:rPr>
-              <w:t>栈</w:t>
-            </w:r>
-            <w:proofErr w:type="gramEnd"/>
-            <w:r>
-              <w:rPr>
-                <w:rFonts w:ascii="宋体" w:eastAsia="宋体" w:hAnsi="宋体" w:cs="宋体"/>
-                <w:color w:val="000000"/>
-                <w:sz w:val="22"/>
-              </w:rPr>
-              <w:t>，通过HTTP、WCF、Socket等通信协议实现交互。项目由40余个</w:t>
-            </w:r>
-            <w:proofErr w:type="gramStart"/>
-            <w:r>
-              <w:rPr>
-                <w:rFonts w:ascii="宋体" w:eastAsia="宋体" w:hAnsi="宋体" w:cs="宋体"/>
-                <w:color w:val="000000"/>
-                <w:sz w:val="22"/>
-              </w:rPr>
-              <w:t>微服务</w:t>
-            </w:r>
-            <w:proofErr w:type="gramEnd"/>
-            <w:r>
-              <w:rPr>
-                <w:rFonts w:ascii="宋体" w:eastAsia="宋体" w:hAnsi="宋体" w:cs="宋体"/>
-                <w:color w:val="000000"/>
-                <w:sz w:val="22"/>
-              </w:rPr>
-              <w:t>组成，</w:t>
+              <w:t xml:space="preserve"> Framework（后升级至.Net Core 8以支持信创）构建，采用Winform、Wpf、Asp、React等技术栈，通过HTTP、WCF、Socket等通信协议实现交互。项目由40余个微服务组成，</w:t>
             </w:r>
             <w:r>
               <w:rPr>

--- a/4_Other/面试/肖强 C#高级开发工程师 11年 简历.docx
+++ b/4_Other/面试/肖强 C#高级开发工程师 11年 简历.docx
@@ -1193,7 +1193,31 @@
                 <w:color w:val="000000"/>
                 <w:sz w:val="22"/>
               </w:rPr>
-              <w:t>公司项目采用微服务架构，主要内容为金融安防、视频监控。作为核心开发人员，主导并维护多个项目，涵盖微服务架构设计、项目开发、部署以及现场问题解决等，确保系统稳定运行，满足金融安防高要求，其中某银行金融安防</w:t>
+              <w:t>公司项目</w:t>
+            </w:r>
+            <w:r>
+              <w:rPr>
+                <w:rFonts w:ascii="宋体" w:eastAsia="宋体" w:hAnsi="宋体" w:cs="宋体" w:hint="eastAsia"/>
+                <w:color w:val="000000"/>
+                <w:sz w:val="22"/>
+              </w:rPr>
+              <w:t>采用</w:t>
+            </w:r>
+            <w:r>
+              <w:rPr>
+                <w:rFonts w:ascii="宋体" w:eastAsia="宋体" w:hAnsi="宋体" w:cs="宋体"/>
+                <w:color w:val="000000"/>
+                <w:sz w:val="22"/>
+              </w:rPr>
+              <w:t>微服务架构与WPF客户端</w:t>
+            </w:r>
+            <w:r>
+              <w:rPr>
+                <w:rFonts w:ascii="宋体" w:eastAsia="宋体" w:hAnsi="宋体" w:cs="宋体" w:hint="eastAsia"/>
+                <w:color w:val="000000"/>
+                <w:sz w:val="22"/>
+              </w:rPr>
+              <w:t>，主要内容为金融安防、视频监控。作为核心开发人员，主导并维护多个项目，涵盖微服务架构设计、项目开发、部署以及现场问题解决等，确保系统稳定运行，满足金融安防高要求，其中某银行金融安防</w:t>
             </w:r>
             <w:r>
               <w:rPr>
@@ -2932,7 +2956,6 @@
   <w:style w:type="character" w:default="1" w:styleId="a0">
     <w:name w:val="Default Paragraph Font"/>
     <w:uiPriority w:val="1"/>
-    <w:semiHidden/>
     <w:unhideWhenUsed/>
   </w:style>
   <w:style w:type="table" w:default="1" w:styleId="a1">
